--- a/SQL数据库.docx
+++ b/SQL数据库.docx
@@ -219,6 +219,30 @@
           <w:sz w:val="30"/>
           <w:szCs w:val="30"/>
         </w:rPr>
+        <w:t>(</w:t>
+      </w:r>
+      <w:r>
+        <w:rPr>
+          <w:rFonts w:ascii="Arial Black" w:hAnsi="Arial Black" w:hint="eastAsia"/>
+          <w:sz w:val="30"/>
+          <w:szCs w:val="30"/>
+        </w:rPr>
+        <w:t>用户名和密码</w:t>
+      </w:r>
+      <w:r>
+        <w:rPr>
+          <w:rFonts w:ascii="Arial Black" w:hAnsi="Arial Black"/>
+          <w:sz w:val="30"/>
+          <w:szCs w:val="30"/>
+        </w:rPr>
+        <w:t>)</w:t>
+      </w:r>
+      <w:r>
+        <w:rPr>
+          <w:rFonts w:ascii="Arial Black" w:hAnsi="Arial Black" w:hint="eastAsia"/>
+          <w:sz w:val="30"/>
+          <w:szCs w:val="30"/>
+        </w:rPr>
         <w:t>,</w:t>
       </w:r>
       <w:r>
@@ -259,6 +283,70 @@
           <w:sz w:val="30"/>
           <w:szCs w:val="30"/>
         </w:rPr>
+        <w:t>(</w:t>
+      </w:r>
+      <w:r>
+        <w:rPr>
+          <w:rFonts w:ascii="Arial Black" w:hAnsi="Arial Black" w:hint="eastAsia"/>
+          <w:sz w:val="30"/>
+          <w:szCs w:val="30"/>
+        </w:rPr>
+        <w:t>经过</w:t>
+      </w:r>
+      <w:r>
+        <w:rPr>
+          <w:rFonts w:ascii="Arial Black" w:hAnsi="Arial Black" w:hint="eastAsia"/>
+          <w:sz w:val="30"/>
+          <w:szCs w:val="30"/>
+        </w:rPr>
+        <w:t>MD5</w:t>
+      </w:r>
+      <w:r>
+        <w:rPr>
+          <w:rFonts w:ascii="Arial Black" w:hAnsi="Arial Black" w:hint="eastAsia"/>
+          <w:sz w:val="30"/>
+          <w:szCs w:val="30"/>
+        </w:rPr>
+        <w:t>加密的密码一般是</w:t>
+      </w:r>
+      <w:r>
+        <w:rPr>
+          <w:rFonts w:ascii="Arial Black" w:hAnsi="Arial Black" w:hint="eastAsia"/>
+          <w:sz w:val="30"/>
+          <w:szCs w:val="30"/>
+        </w:rPr>
+        <w:t>3</w:t>
+      </w:r>
+      <w:r>
+        <w:rPr>
+          <w:rFonts w:ascii="Arial Black" w:hAnsi="Arial Black"/>
+          <w:sz w:val="30"/>
+          <w:szCs w:val="30"/>
+        </w:rPr>
+        <w:t>2</w:t>
+      </w:r>
+      <w:r>
+        <w:rPr>
+          <w:rFonts w:ascii="Arial Black" w:hAnsi="Arial Black" w:hint="eastAsia"/>
+          <w:sz w:val="30"/>
+          <w:szCs w:val="30"/>
+        </w:rPr>
+        <w:t>位</w:t>
+      </w:r>
+      <w:r>
+        <w:rPr>
+          <w:rFonts w:ascii="Arial Black" w:hAnsi="Arial Black"/>
+          <w:sz w:val="30"/>
+          <w:szCs w:val="30"/>
+        </w:rPr>
+        <w:t>)</w:t>
+      </w:r>
+      <w:r>
+        <w:rPr>
+          <w:rFonts w:ascii="Arial Black" w:hAnsi="Arial Black" w:hint="eastAsia"/>
+          <w:sz w:val="30"/>
+          <w:szCs w:val="30"/>
+        </w:rPr>
         <w:t>.</w:t>
       </w:r>
     </w:p>
@@ -300,7 +388,23 @@
           <w:sz w:val="30"/>
           <w:szCs w:val="30"/>
         </w:rPr>
-        <w:t>ATETIME</w:t>
+        <w:t>ATETI</w:t>
+      </w:r>
+      <w:r>
+        <w:rPr>
+          <w:rFonts w:ascii="Arial Black" w:hAnsi="Arial Black" w:hint="eastAsia"/>
+          <w:sz w:val="30"/>
+          <w:szCs w:val="30"/>
+        </w:rPr>
+        <w:t>M</w:t>
+      </w:r>
+      <w:r>
+        <w:rPr>
+          <w:rFonts w:ascii="Arial Black" w:hAnsi="Arial Black"/>
+          <w:sz w:val="30"/>
+          <w:szCs w:val="30"/>
+        </w:rPr>
+        <w:t>E</w:t>
       </w:r>
       <w:r>
         <w:rPr>
@@ -378,18 +482,595 @@
     <w:p>
       <w:pPr>
         <w:rPr>
-          <w:rFonts w:ascii="Arial Black" w:hAnsi="Arial Black"/>
-          <w:sz w:val="30"/>
-          <w:szCs w:val="30"/>
-        </w:rPr>
-      </w:pPr>
+          <w:rFonts w:ascii="Arial Black" w:hAnsi="Arial Black" w:hint="eastAsia"/>
+          <w:sz w:val="30"/>
+          <w:szCs w:val="30"/>
+        </w:rPr>
+      </w:pPr>
+    </w:p>
+    <w:p>
+      <w:pPr>
+        <w:rPr>
+          <w:rFonts w:ascii="Arial Black" w:hAnsi="Arial Black" w:hint="eastAsia"/>
+          <w:sz w:val="30"/>
+          <w:szCs w:val="30"/>
+        </w:rPr>
+      </w:pPr>
+    </w:p>
+    <w:p>
+      <w:pPr>
+        <w:rPr>
+          <w:rFonts w:ascii="Arial Black" w:hAnsi="Arial Black"/>
+          <w:sz w:val="30"/>
+          <w:szCs w:val="30"/>
+        </w:rPr>
+      </w:pPr>
+      <w:proofErr w:type="spellStart"/>
+      <w:r>
+        <w:rPr>
+          <w:rFonts w:ascii="Arial Black" w:hAnsi="Arial Black" w:hint="eastAsia"/>
+          <w:sz w:val="30"/>
+          <w:szCs w:val="30"/>
+        </w:rPr>
+        <w:t>S</w:t>
+      </w:r>
+      <w:r>
+        <w:rPr>
+          <w:rFonts w:ascii="Arial Black" w:hAnsi="Arial Black"/>
+          <w:sz w:val="30"/>
+          <w:szCs w:val="30"/>
+        </w:rPr>
+        <w:t>QL</w:t>
+      </w:r>
+      <w:r>
+        <w:rPr>
+          <w:rFonts w:ascii="Arial Black" w:hAnsi="Arial Black" w:hint="eastAsia"/>
+          <w:sz w:val="30"/>
+          <w:szCs w:val="30"/>
+        </w:rPr>
+        <w:t>yog</w:t>
+      </w:r>
+      <w:proofErr w:type="spellEnd"/>
+      <w:r>
+        <w:rPr>
+          <w:rFonts w:ascii="Arial Black" w:hAnsi="Arial Black" w:hint="eastAsia"/>
+          <w:sz w:val="30"/>
+          <w:szCs w:val="30"/>
+        </w:rPr>
+        <w:t>使用方法</w:t>
+      </w:r>
+      <w:r>
+        <w:rPr>
+          <w:rFonts w:ascii="Arial Black" w:hAnsi="Arial Black" w:hint="eastAsia"/>
+          <w:sz w:val="30"/>
+          <w:szCs w:val="30"/>
+        </w:rPr>
+        <w:t>:</w:t>
+      </w:r>
+    </w:p>
+    <w:p>
+      <w:pPr>
+        <w:rPr>
+          <w:rFonts w:ascii="Arial Black" w:hAnsi="Arial Black" w:hint="eastAsia"/>
+          <w:sz w:val="30"/>
+          <w:szCs w:val="30"/>
+        </w:rPr>
+      </w:pPr>
+      <w:r>
+        <w:rPr>
+          <w:rFonts w:ascii="Arial Black" w:hAnsi="Arial Black" w:hint="eastAsia"/>
+          <w:sz w:val="30"/>
+          <w:szCs w:val="30"/>
+        </w:rPr>
+        <w:t>F</w:t>
+      </w:r>
+      <w:r>
+        <w:rPr>
+          <w:rFonts w:ascii="Arial Black" w:hAnsi="Arial Black"/>
+          <w:sz w:val="30"/>
+          <w:szCs w:val="30"/>
+        </w:rPr>
+        <w:t xml:space="preserve">9 </w:t>
+      </w:r>
+      <w:r>
+        <w:rPr>
+          <w:rFonts w:ascii="Arial Black" w:hAnsi="Arial Black" w:hint="eastAsia"/>
+          <w:sz w:val="30"/>
+          <w:szCs w:val="30"/>
+        </w:rPr>
+        <w:t>运行</w:t>
+      </w:r>
+      <w:r>
+        <w:rPr>
+          <w:rFonts w:ascii="Arial Black" w:hAnsi="Arial Black" w:hint="eastAsia"/>
+          <w:sz w:val="30"/>
+          <w:szCs w:val="30"/>
+        </w:rPr>
+        <w:t>SQL</w:t>
+      </w:r>
+      <w:r>
+        <w:rPr>
+          <w:rFonts w:ascii="Arial Black" w:hAnsi="Arial Black" w:hint="eastAsia"/>
+          <w:sz w:val="30"/>
+          <w:szCs w:val="30"/>
+        </w:rPr>
+        <w:t>代码的键位</w:t>
+      </w:r>
+    </w:p>
+    <w:p>
+      <w:pPr>
+        <w:rPr>
+          <w:rFonts w:ascii="Arial Black" w:hAnsi="Arial Black" w:hint="eastAsia"/>
+          <w:sz w:val="30"/>
+          <w:szCs w:val="30"/>
+        </w:rPr>
+      </w:pPr>
+      <w:r>
+        <w:rPr>
+          <w:rFonts w:ascii="Arial Black" w:hAnsi="Arial Black" w:hint="eastAsia"/>
+          <w:sz w:val="30"/>
+          <w:szCs w:val="30"/>
+        </w:rPr>
+        <w:t>C</w:t>
+      </w:r>
+      <w:r>
+        <w:rPr>
+          <w:rFonts w:ascii="Arial Black" w:hAnsi="Arial Black"/>
+          <w:sz w:val="30"/>
+          <w:szCs w:val="30"/>
+        </w:rPr>
+        <w:t>REATE DATABASE “</w:t>
+      </w:r>
+      <w:r>
+        <w:rPr>
+          <w:rFonts w:ascii="Arial Black" w:hAnsi="Arial Black" w:hint="eastAsia"/>
+          <w:sz w:val="30"/>
+          <w:szCs w:val="30"/>
+        </w:rPr>
+        <w:t>数据库名</w:t>
+      </w:r>
+      <w:r>
+        <w:rPr>
+          <w:rFonts w:ascii="Arial Black" w:hAnsi="Arial Black"/>
+          <w:sz w:val="30"/>
+          <w:szCs w:val="30"/>
+        </w:rPr>
+        <w:t xml:space="preserve">”; </w:t>
+      </w:r>
+      <w:r>
+        <w:rPr>
+          <w:rFonts w:ascii="Arial Black" w:hAnsi="Arial Black" w:hint="eastAsia"/>
+          <w:sz w:val="30"/>
+          <w:szCs w:val="30"/>
+        </w:rPr>
+        <w:t>创建并命名一个新数据库</w:t>
+      </w:r>
+    </w:p>
+    <w:p>
+      <w:pPr>
+        <w:rPr>
+          <w:rFonts w:ascii="Arial Black" w:hAnsi="Arial Black"/>
+          <w:sz w:val="30"/>
+          <w:szCs w:val="30"/>
+        </w:rPr>
+      </w:pPr>
+      <w:r>
+        <w:rPr>
+          <w:rFonts w:ascii="Arial Black" w:hAnsi="Arial Black"/>
+          <w:sz w:val="30"/>
+          <w:szCs w:val="30"/>
+        </w:rPr>
+        <w:t>DROP</w:t>
+      </w:r>
+      <w:r>
+        <w:rPr>
+          <w:rFonts w:ascii="Arial Black" w:hAnsi="Arial Black"/>
+          <w:sz w:val="30"/>
+          <w:szCs w:val="30"/>
+        </w:rPr>
+        <w:t xml:space="preserve"> DATABASE “</w:t>
+      </w:r>
+      <w:r>
+        <w:rPr>
+          <w:rFonts w:ascii="Arial Black" w:hAnsi="Arial Black" w:hint="eastAsia"/>
+          <w:sz w:val="30"/>
+          <w:szCs w:val="30"/>
+        </w:rPr>
+        <w:t>数据库名</w:t>
+      </w:r>
+      <w:r>
+        <w:rPr>
+          <w:rFonts w:ascii="Arial Black" w:hAnsi="Arial Black"/>
+          <w:sz w:val="30"/>
+          <w:szCs w:val="30"/>
+        </w:rPr>
+        <w:t>”;</w:t>
+      </w:r>
+      <w:r>
+        <w:rPr>
+          <w:rFonts w:ascii="Arial Black" w:hAnsi="Arial Black" w:hint="eastAsia"/>
+          <w:sz w:val="30"/>
+          <w:szCs w:val="30"/>
+        </w:rPr>
+        <w:t>卸载目标数据库</w:t>
+      </w:r>
+    </w:p>
+    <w:p>
+      <w:pPr>
+        <w:rPr>
+          <w:rFonts w:ascii="Arial Black" w:hAnsi="Arial Black" w:hint="eastAsia"/>
+          <w:sz w:val="30"/>
+          <w:szCs w:val="30"/>
+        </w:rPr>
+      </w:pPr>
+      <w:r>
+        <w:rPr>
+          <w:rFonts w:ascii="Arial Black" w:hAnsi="Arial Black"/>
+          <w:sz w:val="30"/>
+          <w:szCs w:val="30"/>
+        </w:rPr>
+        <w:t>DROP TAB</w:t>
+      </w:r>
+      <w:r>
+        <w:rPr>
+          <w:rFonts w:ascii="Arial Black" w:hAnsi="Arial Black" w:hint="eastAsia"/>
+          <w:sz w:val="30"/>
+          <w:szCs w:val="30"/>
+        </w:rPr>
+        <w:t>LE</w:t>
+      </w:r>
+      <w:r>
+        <w:rPr>
+          <w:rFonts w:ascii="Arial Black" w:hAnsi="Arial Black"/>
+          <w:sz w:val="30"/>
+          <w:szCs w:val="30"/>
+        </w:rPr>
+        <w:t xml:space="preserve"> “</w:t>
+      </w:r>
+      <w:r>
+        <w:rPr>
+          <w:rFonts w:ascii="Arial Black" w:hAnsi="Arial Black" w:hint="eastAsia"/>
+          <w:sz w:val="30"/>
+          <w:szCs w:val="30"/>
+        </w:rPr>
+        <w:t>表</w:t>
+      </w:r>
+      <w:r>
+        <w:rPr>
+          <w:rFonts w:ascii="Arial Black" w:hAnsi="Arial Black" w:hint="eastAsia"/>
+          <w:sz w:val="30"/>
+          <w:szCs w:val="30"/>
+        </w:rPr>
+        <w:t>名</w:t>
+      </w:r>
+      <w:r>
+        <w:rPr>
+          <w:rFonts w:ascii="Arial Black" w:hAnsi="Arial Black"/>
+          <w:sz w:val="30"/>
+          <w:szCs w:val="30"/>
+        </w:rPr>
+        <w:t>”;</w:t>
+      </w:r>
+      <w:r>
+        <w:rPr>
+          <w:rFonts w:ascii="Arial Black" w:hAnsi="Arial Black" w:hint="eastAsia"/>
+          <w:sz w:val="30"/>
+          <w:szCs w:val="30"/>
+        </w:rPr>
+        <w:t>删除目标表</w:t>
+      </w:r>
       <w:bookmarkStart w:id="0" w:name="_GoBack"/>
       <w:bookmarkEnd w:id="0"/>
     </w:p>
     <w:p>
       <w:pPr>
         <w:rPr>
-          <w:rFonts w:ascii="Arial Black" w:hAnsi="Arial Black" w:hint="eastAsia"/>
+          <w:rFonts w:ascii="Arial Black" w:hAnsi="Arial Black"/>
+          <w:sz w:val="30"/>
+          <w:szCs w:val="30"/>
+        </w:rPr>
+      </w:pPr>
+    </w:p>
+    <w:p>
+      <w:pPr>
+        <w:rPr>
+          <w:rFonts w:ascii="Arial Black" w:hAnsi="Arial Black"/>
+          <w:sz w:val="30"/>
+          <w:szCs w:val="30"/>
+        </w:rPr>
+      </w:pPr>
+      <w:r>
+        <w:rPr>
+          <w:rFonts w:ascii="Arial Black" w:hAnsi="Arial Black" w:hint="eastAsia"/>
+          <w:sz w:val="30"/>
+          <w:szCs w:val="30"/>
+        </w:rPr>
+        <w:t>创建表的方式</w:t>
+      </w:r>
+      <w:r>
+        <w:rPr>
+          <w:rFonts w:ascii="Arial Black" w:hAnsi="Arial Black" w:hint="eastAsia"/>
+          <w:sz w:val="30"/>
+          <w:szCs w:val="30"/>
+        </w:rPr>
+        <w:t>:</w:t>
+      </w:r>
+    </w:p>
+    <w:p>
+      <w:pPr>
+        <w:rPr>
+          <w:rFonts w:ascii="Arial Black" w:hAnsi="Arial Black"/>
+          <w:sz w:val="30"/>
+          <w:szCs w:val="30"/>
+        </w:rPr>
+      </w:pPr>
+      <w:r>
+        <w:rPr>
+          <w:rFonts w:ascii="Arial Black" w:hAnsi="Arial Black"/>
+          <w:sz w:val="30"/>
+          <w:szCs w:val="30"/>
+        </w:rPr>
+        <w:t>CREATE TABLE `</w:t>
+      </w:r>
+      <w:r>
+        <w:rPr>
+          <w:rFonts w:ascii="Arial Black" w:hAnsi="Arial Black" w:hint="eastAsia"/>
+          <w:sz w:val="30"/>
+          <w:szCs w:val="30"/>
+        </w:rPr>
+        <w:t>表名</w:t>
+      </w:r>
+      <w:r>
+        <w:rPr>
+          <w:rFonts w:ascii="Arial Black" w:hAnsi="Arial Black"/>
+          <w:sz w:val="30"/>
+          <w:szCs w:val="30"/>
+        </w:rPr>
+        <w:t>` (</w:t>
+      </w:r>
+    </w:p>
+    <w:p>
+      <w:pPr>
+        <w:rPr>
+          <w:rFonts w:ascii="Arial Black" w:hAnsi="Arial Black"/>
+          <w:sz w:val="30"/>
+          <w:szCs w:val="30"/>
+        </w:rPr>
+      </w:pPr>
+      <w:r>
+        <w:rPr>
+          <w:rFonts w:ascii="Arial Black" w:hAnsi="Arial Black"/>
+          <w:sz w:val="30"/>
+          <w:szCs w:val="30"/>
+        </w:rPr>
+        <w:t xml:space="preserve">  `id` </w:t>
+      </w:r>
+      <w:proofErr w:type="gramStart"/>
+      <w:r>
+        <w:rPr>
+          <w:rFonts w:ascii="Arial Black" w:hAnsi="Arial Black"/>
+          <w:sz w:val="30"/>
+          <w:szCs w:val="30"/>
+        </w:rPr>
+        <w:t>INT(</w:t>
+      </w:r>
+      <w:proofErr w:type="gramEnd"/>
+      <w:r>
+        <w:rPr>
+          <w:rFonts w:ascii="Arial Black" w:hAnsi="Arial Black"/>
+          <w:sz w:val="30"/>
+          <w:szCs w:val="30"/>
+        </w:rPr>
+        <w:t>11) NOT NULL AUTO_INCREMENT,</w:t>
+      </w:r>
+    </w:p>
+    <w:p>
+      <w:pPr>
+        <w:rPr>
+          <w:rFonts w:ascii="Arial Black" w:hAnsi="Arial Black"/>
+          <w:sz w:val="30"/>
+          <w:szCs w:val="30"/>
+        </w:rPr>
+      </w:pPr>
+      <w:r>
+        <w:rPr>
+          <w:rFonts w:ascii="Arial Black" w:hAnsi="Arial Black"/>
+          <w:sz w:val="30"/>
+          <w:szCs w:val="30"/>
+        </w:rPr>
+        <w:t xml:space="preserve">  `username` VARCHAR(20) NOT NULL COMMENT '</w:t>
+      </w:r>
+      <w:r>
+        <w:rPr>
+          <w:rFonts w:ascii="Arial Black" w:hAnsi="Arial Black"/>
+          <w:sz w:val="30"/>
+          <w:szCs w:val="30"/>
+        </w:rPr>
+        <w:t>用户名</w:t>
+      </w:r>
+      <w:r>
+        <w:rPr>
+          <w:rFonts w:ascii="Arial Black" w:hAnsi="Arial Black"/>
+          <w:sz w:val="30"/>
+          <w:szCs w:val="30"/>
+        </w:rPr>
+        <w:t>',</w:t>
+      </w:r>
+    </w:p>
+    <w:p>
+      <w:pPr>
+        <w:rPr>
+          <w:rFonts w:ascii="Arial Black" w:hAnsi="Arial Black"/>
+          <w:sz w:val="30"/>
+          <w:szCs w:val="30"/>
+        </w:rPr>
+      </w:pPr>
+      <w:r>
+        <w:rPr>
+          <w:rFonts w:ascii="Arial Black" w:hAnsi="Arial Black"/>
+          <w:sz w:val="30"/>
+          <w:szCs w:val="30"/>
+        </w:rPr>
+        <w:t xml:space="preserve">  `password` VARCHAR(32) NOT NULL COMMENT '</w:t>
+      </w:r>
+      <w:r>
+        <w:rPr>
+          <w:rFonts w:ascii="Arial Black" w:hAnsi="Arial Black"/>
+          <w:sz w:val="30"/>
+          <w:szCs w:val="30"/>
+        </w:rPr>
+        <w:t>密码</w:t>
+      </w:r>
+      <w:r>
+        <w:rPr>
+          <w:rFonts w:ascii="Arial Black" w:hAnsi="Arial Black"/>
+          <w:sz w:val="30"/>
+          <w:szCs w:val="30"/>
+        </w:rPr>
+        <w:t>',</w:t>
+      </w:r>
+    </w:p>
+    <w:p>
+      <w:pPr>
+        <w:rPr>
+          <w:rFonts w:ascii="Arial Black" w:hAnsi="Arial Black"/>
+          <w:sz w:val="30"/>
+          <w:szCs w:val="30"/>
+        </w:rPr>
+      </w:pPr>
+      <w:r>
+        <w:rPr>
+          <w:rFonts w:ascii="Arial Black" w:hAnsi="Arial Black"/>
+          <w:sz w:val="30"/>
+          <w:szCs w:val="30"/>
+        </w:rPr>
+        <w:t xml:space="preserve">  `</w:t>
+      </w:r>
+      <w:proofErr w:type="spellStart"/>
+      <w:r>
+        <w:rPr>
+          <w:rFonts w:ascii="Arial Black" w:hAnsi="Arial Black"/>
+          <w:sz w:val="30"/>
+          <w:szCs w:val="30"/>
+        </w:rPr>
+        <w:t>creat_time</w:t>
+      </w:r>
+      <w:proofErr w:type="spellEnd"/>
+      <w:r>
+        <w:rPr>
+          <w:rFonts w:ascii="Arial Black" w:hAnsi="Arial Black"/>
+          <w:sz w:val="30"/>
+          <w:szCs w:val="30"/>
+        </w:rPr>
+        <w:t>` DATETIME DEFAULT NULL COMMENT '</w:t>
+      </w:r>
+      <w:r>
+        <w:rPr>
+          <w:rFonts w:ascii="Arial Black" w:hAnsi="Arial Black"/>
+          <w:sz w:val="30"/>
+          <w:szCs w:val="30"/>
+        </w:rPr>
+        <w:t>创建时间</w:t>
+      </w:r>
+      <w:r>
+        <w:rPr>
+          <w:rFonts w:ascii="Arial Black" w:hAnsi="Arial Black"/>
+          <w:sz w:val="30"/>
+          <w:szCs w:val="30"/>
+        </w:rPr>
+        <w:t>',</w:t>
+      </w:r>
+    </w:p>
+    <w:p>
+      <w:pPr>
+        <w:rPr>
+          <w:rFonts w:ascii="Arial Black" w:hAnsi="Arial Black"/>
+          <w:sz w:val="30"/>
+          <w:szCs w:val="30"/>
+        </w:rPr>
+      </w:pPr>
+      <w:r>
+        <w:rPr>
+          <w:rFonts w:ascii="Arial Black" w:hAnsi="Arial Black"/>
+          <w:sz w:val="30"/>
+          <w:szCs w:val="30"/>
+        </w:rPr>
+        <w:lastRenderedPageBreak/>
+        <w:t xml:space="preserve">  `</w:t>
+      </w:r>
+      <w:proofErr w:type="spellStart"/>
+      <w:r>
+        <w:rPr>
+          <w:rFonts w:ascii="Arial Black" w:hAnsi="Arial Black"/>
+          <w:sz w:val="30"/>
+          <w:szCs w:val="30"/>
+        </w:rPr>
+        <w:t>update_time</w:t>
+      </w:r>
+      <w:proofErr w:type="spellEnd"/>
+      <w:r>
+        <w:rPr>
+          <w:rFonts w:ascii="Arial Black" w:hAnsi="Arial Black"/>
+          <w:sz w:val="30"/>
+          <w:szCs w:val="30"/>
+        </w:rPr>
+        <w:t>` DATETIME DEFAULT NULL COMMENT '</w:t>
+      </w:r>
+      <w:r>
+        <w:rPr>
+          <w:rFonts w:ascii="Arial Black" w:hAnsi="Arial Black"/>
+          <w:sz w:val="30"/>
+          <w:szCs w:val="30"/>
+        </w:rPr>
+        <w:t>更新时间</w:t>
+      </w:r>
+      <w:r>
+        <w:rPr>
+          <w:rFonts w:ascii="Arial Black" w:hAnsi="Arial Black"/>
+          <w:sz w:val="30"/>
+          <w:szCs w:val="30"/>
+        </w:rPr>
+        <w:t>',</w:t>
+      </w:r>
+    </w:p>
+    <w:p>
+      <w:pPr>
+        <w:rPr>
+          <w:rFonts w:ascii="Arial Black" w:hAnsi="Arial Black"/>
+          <w:sz w:val="30"/>
+          <w:szCs w:val="30"/>
+        </w:rPr>
+      </w:pPr>
+      <w:r>
+        <w:rPr>
+          <w:rFonts w:ascii="Arial Black" w:hAnsi="Arial Black"/>
+          <w:sz w:val="30"/>
+          <w:szCs w:val="30"/>
+        </w:rPr>
+        <w:t xml:space="preserve">  PRIMARY KEY (`id`)</w:t>
+      </w:r>
+    </w:p>
+    <w:p>
+      <w:pPr>
+        <w:rPr>
+          <w:rFonts w:ascii="Arial Black" w:hAnsi="Arial Black"/>
+          <w:sz w:val="30"/>
+          <w:szCs w:val="30"/>
+        </w:rPr>
+      </w:pPr>
+      <w:r>
+        <w:rPr>
+          <w:rFonts w:ascii="Arial Black" w:hAnsi="Arial Black"/>
+          <w:sz w:val="30"/>
+          <w:szCs w:val="30"/>
+        </w:rPr>
+        <w:t>) ENGINE=INNODB DEFAULT CHARSET=utf8;</w:t>
+      </w:r>
+    </w:p>
+    <w:p>
+      <w:pPr>
+        <w:rPr>
+          <w:rFonts w:ascii="Arial Black" w:hAnsi="Arial Black"/>
           <w:sz w:val="30"/>
           <w:szCs w:val="30"/>
         </w:rPr>
@@ -563,6 +1244,7 @@
     <w:lsdException w:name="HTML Sample" w:semiHidden="1" w:unhideWhenUsed="1"/>
     <w:lsdException w:name="HTML Typewriter" w:semiHidden="1" w:unhideWhenUsed="1"/>
     <w:lsdException w:name="HTML Variable" w:semiHidden="1" w:unhideWhenUsed="1"/>
+    <w:lsdException w:name="Normal Table" w:semiHidden="1" w:unhideWhenUsed="1"/>
     <w:lsdException w:name="annotation subject" w:semiHidden="1" w:unhideWhenUsed="1"/>
     <w:lsdException w:name="No List" w:semiHidden="1" w:unhideWhenUsed="1"/>
     <w:lsdException w:name="Outline List 1" w:semiHidden="1" w:unhideWhenUsed="1"/>
@@ -608,9 +1290,11 @@
     <w:lsdException w:name="Table Subtle 1" w:semiHidden="1" w:unhideWhenUsed="1"/>
     <w:lsdException w:name="Table Subtle 2" w:semiHidden="1" w:unhideWhenUsed="1"/>
     <w:lsdException w:name="Table Web 1" w:semiHidden="1" w:unhideWhenUsed="1"/>
+    <w:lsdException w:name="Table Web 2" w:semiHidden="1" w:unhideWhenUsed="1"/>
     <w:lsdException w:name="Table Web 3" w:semiHidden="1" w:unhideWhenUsed="1"/>
     <w:lsdException w:name="Balloon Text" w:semiHidden="1" w:unhideWhenUsed="1"/>
     <w:lsdException w:name="Table Grid" w:uiPriority="39"/>
+    <w:lsdException w:name="Table Theme" w:semiHidden="1" w:unhideWhenUsed="1"/>
     <w:lsdException w:name="Placeholder Text" w:semiHidden="1"/>
     <w:lsdException w:name="No Spacing" w:uiPriority="1" w:qFormat="1"/>
     <w:lsdException w:name="Light Shading" w:uiPriority="60"/>

--- a/SQL数据库.docx
+++ b/SQL数据库.docx
@@ -482,16 +482,16 @@
     <w:p>
       <w:pPr>
         <w:rPr>
-          <w:rFonts w:ascii="Arial Black" w:hAnsi="Arial Black" w:hint="eastAsia"/>
-          <w:sz w:val="30"/>
-          <w:szCs w:val="30"/>
-        </w:rPr>
-      </w:pPr>
-    </w:p>
-    <w:p>
-      <w:pPr>
-        <w:rPr>
-          <w:rFonts w:ascii="Arial Black" w:hAnsi="Arial Black" w:hint="eastAsia"/>
+          <w:rFonts w:ascii="Arial Black" w:hAnsi="Arial Black"/>
+          <w:sz w:val="30"/>
+          <w:szCs w:val="30"/>
+        </w:rPr>
+      </w:pPr>
+    </w:p>
+    <w:p>
+      <w:pPr>
+        <w:rPr>
+          <w:rFonts w:ascii="Arial Black" w:hAnsi="Arial Black"/>
           <w:sz w:val="30"/>
           <w:szCs w:val="30"/>
         </w:rPr>
@@ -551,7 +551,7 @@
     <w:p>
       <w:pPr>
         <w:rPr>
-          <w:rFonts w:ascii="Arial Black" w:hAnsi="Arial Black" w:hint="eastAsia"/>
+          <w:rFonts w:ascii="Arial Black" w:hAnsi="Arial Black"/>
           <w:sz w:val="30"/>
           <w:szCs w:val="30"/>
         </w:rPr>
@@ -600,7 +600,7 @@
     <w:p>
       <w:pPr>
         <w:rPr>
-          <w:rFonts w:ascii="Arial Black" w:hAnsi="Arial Black" w:hint="eastAsia"/>
+          <w:rFonts w:ascii="Arial Black" w:hAnsi="Arial Black"/>
           <w:sz w:val="30"/>
           <w:szCs w:val="30"/>
         </w:rPr>
@@ -660,15 +660,7 @@
           <w:sz w:val="30"/>
           <w:szCs w:val="30"/>
         </w:rPr>
-        <w:t>DROP</w:t>
-      </w:r>
-      <w:r>
-        <w:rPr>
-          <w:rFonts w:ascii="Arial Black" w:hAnsi="Arial Black"/>
-          <w:sz w:val="30"/>
-          <w:szCs w:val="30"/>
-        </w:rPr>
-        <w:t xml:space="preserve"> DATABASE “</w:t>
+        <w:t>DROP DATABASE “</w:t>
       </w:r>
       <w:r>
         <w:rPr>
@@ -698,7 +690,7 @@
     <w:p>
       <w:pPr>
         <w:rPr>
-          <w:rFonts w:ascii="Arial Black" w:hAnsi="Arial Black" w:hint="eastAsia"/>
+          <w:rFonts w:ascii="Arial Black" w:hAnsi="Arial Black"/>
           <w:sz w:val="30"/>
           <w:szCs w:val="30"/>
         </w:rPr>
@@ -733,15 +725,7 @@
           <w:sz w:val="30"/>
           <w:szCs w:val="30"/>
         </w:rPr>
-        <w:t>表</w:t>
-      </w:r>
-      <w:r>
-        <w:rPr>
-          <w:rFonts w:ascii="Arial Black" w:hAnsi="Arial Black" w:hint="eastAsia"/>
-          <w:sz w:val="30"/>
-          <w:szCs w:val="30"/>
-        </w:rPr>
-        <w:t>名</w:t>
+        <w:t>表名</w:t>
       </w:r>
       <w:r>
         <w:rPr>
@@ -759,322 +743,387 @@
         </w:rPr>
         <w:t>删除目标表</w:t>
       </w:r>
+    </w:p>
+    <w:p>
+      <w:pPr>
+        <w:rPr>
+          <w:rFonts w:ascii="Arial Black" w:hAnsi="Arial Black"/>
+          <w:sz w:val="30"/>
+          <w:szCs w:val="30"/>
+        </w:rPr>
+      </w:pPr>
+    </w:p>
+    <w:p>
+      <w:pPr>
+        <w:rPr>
+          <w:rFonts w:ascii="Arial Black" w:hAnsi="Arial Black"/>
+          <w:sz w:val="30"/>
+          <w:szCs w:val="30"/>
+        </w:rPr>
+      </w:pPr>
+      <w:r>
+        <w:rPr>
+          <w:rFonts w:ascii="Arial Black" w:hAnsi="Arial Black" w:hint="eastAsia"/>
+          <w:sz w:val="30"/>
+          <w:szCs w:val="30"/>
+        </w:rPr>
+        <w:t>创建表的方式</w:t>
+      </w:r>
+      <w:r>
+        <w:rPr>
+          <w:rFonts w:ascii="Arial Black" w:hAnsi="Arial Black" w:hint="eastAsia"/>
+          <w:sz w:val="30"/>
+          <w:szCs w:val="30"/>
+        </w:rPr>
+        <w:t>:</w:t>
+      </w:r>
+    </w:p>
+    <w:p>
+      <w:pPr>
+        <w:rPr>
+          <w:rFonts w:ascii="Arial Black" w:hAnsi="Arial Black"/>
+          <w:sz w:val="30"/>
+          <w:szCs w:val="30"/>
+        </w:rPr>
+      </w:pPr>
+      <w:r>
+        <w:rPr>
+          <w:rFonts w:ascii="Arial Black" w:hAnsi="Arial Black"/>
+          <w:sz w:val="30"/>
+          <w:szCs w:val="30"/>
+        </w:rPr>
+        <w:t>CREATE TABLE `</w:t>
+      </w:r>
+      <w:r>
+        <w:rPr>
+          <w:rFonts w:ascii="Arial Black" w:hAnsi="Arial Black" w:hint="eastAsia"/>
+          <w:sz w:val="30"/>
+          <w:szCs w:val="30"/>
+        </w:rPr>
+        <w:t>表名</w:t>
+      </w:r>
+      <w:r>
+        <w:rPr>
+          <w:rFonts w:ascii="Arial Black" w:hAnsi="Arial Black"/>
+          <w:sz w:val="30"/>
+          <w:szCs w:val="30"/>
+        </w:rPr>
+        <w:t>` (</w:t>
+      </w:r>
+    </w:p>
+    <w:p>
+      <w:pPr>
+        <w:rPr>
+          <w:rFonts w:ascii="Arial Black" w:hAnsi="Arial Black"/>
+          <w:sz w:val="30"/>
+          <w:szCs w:val="30"/>
+        </w:rPr>
+      </w:pPr>
+      <w:r>
+        <w:rPr>
+          <w:rFonts w:ascii="Arial Black" w:hAnsi="Arial Black"/>
+          <w:sz w:val="30"/>
+          <w:szCs w:val="30"/>
+        </w:rPr>
+        <w:t xml:space="preserve">  `id` </w:t>
+      </w:r>
+      <w:proofErr w:type="gramStart"/>
+      <w:r>
+        <w:rPr>
+          <w:rFonts w:ascii="Arial Black" w:hAnsi="Arial Black"/>
+          <w:sz w:val="30"/>
+          <w:szCs w:val="30"/>
+        </w:rPr>
+        <w:t>INT(</w:t>
+      </w:r>
+      <w:proofErr w:type="gramEnd"/>
+      <w:r>
+        <w:rPr>
+          <w:rFonts w:ascii="Arial Black" w:hAnsi="Arial Black"/>
+          <w:sz w:val="30"/>
+          <w:szCs w:val="30"/>
+        </w:rPr>
+        <w:t>11) NOT NULL AUTO_INCREMENT,</w:t>
+      </w:r>
+    </w:p>
+    <w:p>
+      <w:pPr>
+        <w:rPr>
+          <w:rFonts w:ascii="Arial Black" w:hAnsi="Arial Black"/>
+          <w:sz w:val="30"/>
+          <w:szCs w:val="30"/>
+        </w:rPr>
+      </w:pPr>
+      <w:r>
+        <w:rPr>
+          <w:rFonts w:ascii="Arial Black" w:hAnsi="Arial Black"/>
+          <w:sz w:val="30"/>
+          <w:szCs w:val="30"/>
+        </w:rPr>
+        <w:t xml:space="preserve">  `username` VARCHAR(20) NOT NULL COMMENT '</w:t>
+      </w:r>
+      <w:r>
+        <w:rPr>
+          <w:rFonts w:ascii="Arial Black" w:hAnsi="Arial Black"/>
+          <w:sz w:val="30"/>
+          <w:szCs w:val="30"/>
+        </w:rPr>
+        <w:t>用户名</w:t>
+      </w:r>
+      <w:r>
+        <w:rPr>
+          <w:rFonts w:ascii="Arial Black" w:hAnsi="Arial Black"/>
+          <w:sz w:val="30"/>
+          <w:szCs w:val="30"/>
+        </w:rPr>
+        <w:t>',</w:t>
+      </w:r>
+    </w:p>
+    <w:p>
+      <w:pPr>
+        <w:rPr>
+          <w:rFonts w:ascii="Arial Black" w:hAnsi="Arial Black"/>
+          <w:sz w:val="30"/>
+          <w:szCs w:val="30"/>
+        </w:rPr>
+      </w:pPr>
+      <w:r>
+        <w:rPr>
+          <w:rFonts w:ascii="Arial Black" w:hAnsi="Arial Black"/>
+          <w:sz w:val="30"/>
+          <w:szCs w:val="30"/>
+        </w:rPr>
+        <w:t xml:space="preserve">  `password` VARCHAR(32) NOT NULL COMMENT '</w:t>
+      </w:r>
+      <w:r>
+        <w:rPr>
+          <w:rFonts w:ascii="Arial Black" w:hAnsi="Arial Black"/>
+          <w:sz w:val="30"/>
+          <w:szCs w:val="30"/>
+        </w:rPr>
+        <w:t>密码</w:t>
+      </w:r>
+      <w:r>
+        <w:rPr>
+          <w:rFonts w:ascii="Arial Black" w:hAnsi="Arial Black"/>
+          <w:sz w:val="30"/>
+          <w:szCs w:val="30"/>
+        </w:rPr>
+        <w:t>',</w:t>
+      </w:r>
+    </w:p>
+    <w:p>
+      <w:pPr>
+        <w:rPr>
+          <w:rFonts w:ascii="Arial Black" w:hAnsi="Arial Black"/>
+          <w:sz w:val="30"/>
+          <w:szCs w:val="30"/>
+        </w:rPr>
+      </w:pPr>
+      <w:r>
+        <w:rPr>
+          <w:rFonts w:ascii="Arial Black" w:hAnsi="Arial Black"/>
+          <w:sz w:val="30"/>
+          <w:szCs w:val="30"/>
+        </w:rPr>
+        <w:t xml:space="preserve">  `</w:t>
+      </w:r>
+      <w:proofErr w:type="spellStart"/>
+      <w:r>
+        <w:rPr>
+          <w:rFonts w:ascii="Arial Black" w:hAnsi="Arial Black"/>
+          <w:sz w:val="30"/>
+          <w:szCs w:val="30"/>
+        </w:rPr>
+        <w:t>creat_time</w:t>
+      </w:r>
+      <w:proofErr w:type="spellEnd"/>
+      <w:r>
+        <w:rPr>
+          <w:rFonts w:ascii="Arial Black" w:hAnsi="Arial Black"/>
+          <w:sz w:val="30"/>
+          <w:szCs w:val="30"/>
+        </w:rPr>
+        <w:t>` DATETIME DEFAULT NULL COMMENT '</w:t>
+      </w:r>
+      <w:r>
+        <w:rPr>
+          <w:rFonts w:ascii="Arial Black" w:hAnsi="Arial Black"/>
+          <w:sz w:val="30"/>
+          <w:szCs w:val="30"/>
+        </w:rPr>
+        <w:t>创建时间</w:t>
+      </w:r>
+      <w:r>
+        <w:rPr>
+          <w:rFonts w:ascii="Arial Black" w:hAnsi="Arial Black"/>
+          <w:sz w:val="30"/>
+          <w:szCs w:val="30"/>
+        </w:rPr>
+        <w:t>',</w:t>
+      </w:r>
+    </w:p>
+    <w:p>
+      <w:pPr>
+        <w:rPr>
+          <w:rFonts w:ascii="Arial Black" w:hAnsi="Arial Black"/>
+          <w:sz w:val="30"/>
+          <w:szCs w:val="30"/>
+        </w:rPr>
+      </w:pPr>
+      <w:r>
+        <w:rPr>
+          <w:rFonts w:ascii="Arial Black" w:hAnsi="Arial Black"/>
+          <w:sz w:val="30"/>
+          <w:szCs w:val="30"/>
+        </w:rPr>
+        <w:lastRenderedPageBreak/>
+        <w:t xml:space="preserve">  `</w:t>
+      </w:r>
+      <w:proofErr w:type="spellStart"/>
+      <w:r>
+        <w:rPr>
+          <w:rFonts w:ascii="Arial Black" w:hAnsi="Arial Black"/>
+          <w:sz w:val="30"/>
+          <w:szCs w:val="30"/>
+        </w:rPr>
+        <w:t>update_time</w:t>
+      </w:r>
+      <w:proofErr w:type="spellEnd"/>
+      <w:r>
+        <w:rPr>
+          <w:rFonts w:ascii="Arial Black" w:hAnsi="Arial Black"/>
+          <w:sz w:val="30"/>
+          <w:szCs w:val="30"/>
+        </w:rPr>
+        <w:t>` DATETIME DEFAULT NULL COMMENT '</w:t>
+      </w:r>
+      <w:r>
+        <w:rPr>
+          <w:rFonts w:ascii="Arial Black" w:hAnsi="Arial Black"/>
+          <w:sz w:val="30"/>
+          <w:szCs w:val="30"/>
+        </w:rPr>
+        <w:t>更新时间</w:t>
+      </w:r>
+      <w:r>
+        <w:rPr>
+          <w:rFonts w:ascii="Arial Black" w:hAnsi="Arial Black"/>
+          <w:sz w:val="30"/>
+          <w:szCs w:val="30"/>
+        </w:rPr>
+        <w:t>',</w:t>
+      </w:r>
+    </w:p>
+    <w:p>
+      <w:pPr>
+        <w:rPr>
+          <w:rFonts w:ascii="Arial Black" w:hAnsi="Arial Black"/>
+          <w:sz w:val="30"/>
+          <w:szCs w:val="30"/>
+        </w:rPr>
+      </w:pPr>
+      <w:r>
+        <w:rPr>
+          <w:rFonts w:ascii="Arial Black" w:hAnsi="Arial Black"/>
+          <w:sz w:val="30"/>
+          <w:szCs w:val="30"/>
+        </w:rPr>
+        <w:t xml:space="preserve">  PRIMARY KEY (`id`)</w:t>
+      </w:r>
+    </w:p>
+    <w:p>
+      <w:pPr>
+        <w:rPr>
+          <w:rFonts w:ascii="Arial Black" w:hAnsi="Arial Black"/>
+          <w:sz w:val="30"/>
+          <w:szCs w:val="30"/>
+        </w:rPr>
+      </w:pPr>
+      <w:r>
+        <w:rPr>
+          <w:rFonts w:ascii="Arial Black" w:hAnsi="Arial Black"/>
+          <w:sz w:val="30"/>
+          <w:szCs w:val="30"/>
+        </w:rPr>
+        <w:t>) ENGINE=INNODB DEFAULT CHARSET=utf8;</w:t>
+      </w:r>
+    </w:p>
+    <w:p>
+      <w:pPr>
+        <w:rPr>
+          <w:rFonts w:ascii="Arial Black" w:hAnsi="Arial Black"/>
+          <w:sz w:val="30"/>
+          <w:szCs w:val="30"/>
+        </w:rPr>
+      </w:pPr>
+    </w:p>
+    <w:p>
+      <w:pPr>
+        <w:rPr>
+          <w:rFonts w:ascii="Arial Black" w:hAnsi="Arial Black" w:hint="eastAsia"/>
+          <w:sz w:val="30"/>
+          <w:szCs w:val="30"/>
+        </w:rPr>
+      </w:pPr>
       <w:bookmarkStart w:id="0" w:name="_GoBack"/>
       <w:bookmarkEnd w:id="0"/>
-    </w:p>
-    <w:p>
-      <w:pPr>
-        <w:rPr>
-          <w:rFonts w:ascii="Arial Black" w:hAnsi="Arial Black"/>
-          <w:sz w:val="30"/>
-          <w:szCs w:val="30"/>
-        </w:rPr>
-      </w:pPr>
-    </w:p>
-    <w:p>
-      <w:pPr>
-        <w:rPr>
-          <w:rFonts w:ascii="Arial Black" w:hAnsi="Arial Black"/>
-          <w:sz w:val="30"/>
-          <w:szCs w:val="30"/>
-        </w:rPr>
-      </w:pPr>
-      <w:r>
-        <w:rPr>
-          <w:rFonts w:ascii="Arial Black" w:hAnsi="Arial Black" w:hint="eastAsia"/>
-          <w:sz w:val="30"/>
-          <w:szCs w:val="30"/>
-        </w:rPr>
-        <w:t>创建表的方式</w:t>
-      </w:r>
-      <w:r>
-        <w:rPr>
-          <w:rFonts w:ascii="Arial Black" w:hAnsi="Arial Black" w:hint="eastAsia"/>
-          <w:sz w:val="30"/>
-          <w:szCs w:val="30"/>
-        </w:rPr>
-        <w:t>:</w:t>
-      </w:r>
-    </w:p>
-    <w:p>
-      <w:pPr>
-        <w:rPr>
-          <w:rFonts w:ascii="Arial Black" w:hAnsi="Arial Black"/>
-          <w:sz w:val="30"/>
-          <w:szCs w:val="30"/>
-        </w:rPr>
-      </w:pPr>
-      <w:r>
-        <w:rPr>
-          <w:rFonts w:ascii="Arial Black" w:hAnsi="Arial Black"/>
-          <w:sz w:val="30"/>
-          <w:szCs w:val="30"/>
-        </w:rPr>
-        <w:t>CREATE TABLE `</w:t>
-      </w:r>
-      <w:r>
-        <w:rPr>
-          <w:rFonts w:ascii="Arial Black" w:hAnsi="Arial Black" w:hint="eastAsia"/>
-          <w:sz w:val="30"/>
-          <w:szCs w:val="30"/>
-        </w:rPr>
-        <w:t>表名</w:t>
-      </w:r>
-      <w:r>
-        <w:rPr>
-          <w:rFonts w:ascii="Arial Black" w:hAnsi="Arial Black"/>
-          <w:sz w:val="30"/>
-          <w:szCs w:val="30"/>
-        </w:rPr>
-        <w:t>` (</w:t>
-      </w:r>
-    </w:p>
-    <w:p>
-      <w:pPr>
-        <w:rPr>
-          <w:rFonts w:ascii="Arial Black" w:hAnsi="Arial Black"/>
-          <w:sz w:val="30"/>
-          <w:szCs w:val="30"/>
-        </w:rPr>
-      </w:pPr>
-      <w:r>
-        <w:rPr>
-          <w:rFonts w:ascii="Arial Black" w:hAnsi="Arial Black"/>
-          <w:sz w:val="30"/>
-          <w:szCs w:val="30"/>
-        </w:rPr>
-        <w:t xml:space="preserve">  `id` </w:t>
-      </w:r>
-      <w:proofErr w:type="gramStart"/>
-      <w:r>
-        <w:rPr>
-          <w:rFonts w:ascii="Arial Black" w:hAnsi="Arial Black"/>
-          <w:sz w:val="30"/>
-          <w:szCs w:val="30"/>
-        </w:rPr>
-        <w:t>INT(</w:t>
-      </w:r>
-      <w:proofErr w:type="gramEnd"/>
-      <w:r>
-        <w:rPr>
-          <w:rFonts w:ascii="Arial Black" w:hAnsi="Arial Black"/>
-          <w:sz w:val="30"/>
-          <w:szCs w:val="30"/>
-        </w:rPr>
-        <w:t>11) NOT NULL AUTO_INCREMENT,</w:t>
-      </w:r>
-    </w:p>
-    <w:p>
-      <w:pPr>
-        <w:rPr>
-          <w:rFonts w:ascii="Arial Black" w:hAnsi="Arial Black"/>
-          <w:sz w:val="30"/>
-          <w:szCs w:val="30"/>
-        </w:rPr>
-      </w:pPr>
-      <w:r>
-        <w:rPr>
-          <w:rFonts w:ascii="Arial Black" w:hAnsi="Arial Black"/>
-          <w:sz w:val="30"/>
-          <w:szCs w:val="30"/>
-        </w:rPr>
-        <w:t xml:space="preserve">  `username` VARCHAR(20) NOT NULL COMMENT '</w:t>
-      </w:r>
-      <w:r>
-        <w:rPr>
-          <w:rFonts w:ascii="Arial Black" w:hAnsi="Arial Black"/>
-          <w:sz w:val="30"/>
-          <w:szCs w:val="30"/>
-        </w:rPr>
-        <w:t>用户名</w:t>
-      </w:r>
-      <w:r>
-        <w:rPr>
-          <w:rFonts w:ascii="Arial Black" w:hAnsi="Arial Black"/>
-          <w:sz w:val="30"/>
-          <w:szCs w:val="30"/>
-        </w:rPr>
-        <w:t>',</w:t>
-      </w:r>
-    </w:p>
-    <w:p>
-      <w:pPr>
-        <w:rPr>
-          <w:rFonts w:ascii="Arial Black" w:hAnsi="Arial Black"/>
-          <w:sz w:val="30"/>
-          <w:szCs w:val="30"/>
-        </w:rPr>
-      </w:pPr>
-      <w:r>
-        <w:rPr>
-          <w:rFonts w:ascii="Arial Black" w:hAnsi="Arial Black"/>
-          <w:sz w:val="30"/>
-          <w:szCs w:val="30"/>
-        </w:rPr>
-        <w:t xml:space="preserve">  `password` VARCHAR(32) NOT NULL COMMENT '</w:t>
-      </w:r>
-      <w:r>
-        <w:rPr>
-          <w:rFonts w:ascii="Arial Black" w:hAnsi="Arial Black"/>
-          <w:sz w:val="30"/>
-          <w:szCs w:val="30"/>
-        </w:rPr>
-        <w:t>密码</w:t>
-      </w:r>
-      <w:r>
-        <w:rPr>
-          <w:rFonts w:ascii="Arial Black" w:hAnsi="Arial Black"/>
-          <w:sz w:val="30"/>
-          <w:szCs w:val="30"/>
-        </w:rPr>
-        <w:t>',</w:t>
-      </w:r>
-    </w:p>
-    <w:p>
-      <w:pPr>
-        <w:rPr>
-          <w:rFonts w:ascii="Arial Black" w:hAnsi="Arial Black"/>
-          <w:sz w:val="30"/>
-          <w:szCs w:val="30"/>
-        </w:rPr>
-      </w:pPr>
-      <w:r>
-        <w:rPr>
-          <w:rFonts w:ascii="Arial Black" w:hAnsi="Arial Black"/>
-          <w:sz w:val="30"/>
-          <w:szCs w:val="30"/>
-        </w:rPr>
-        <w:t xml:space="preserve">  `</w:t>
-      </w:r>
-      <w:proofErr w:type="spellStart"/>
-      <w:r>
-        <w:rPr>
-          <w:rFonts w:ascii="Arial Black" w:hAnsi="Arial Black"/>
-          <w:sz w:val="30"/>
-          <w:szCs w:val="30"/>
-        </w:rPr>
-        <w:t>creat_time</w:t>
-      </w:r>
-      <w:proofErr w:type="spellEnd"/>
-      <w:r>
-        <w:rPr>
-          <w:rFonts w:ascii="Arial Black" w:hAnsi="Arial Black"/>
-          <w:sz w:val="30"/>
-          <w:szCs w:val="30"/>
-        </w:rPr>
-        <w:t>` DATETIME DEFAULT NULL COMMENT '</w:t>
-      </w:r>
-      <w:r>
-        <w:rPr>
-          <w:rFonts w:ascii="Arial Black" w:hAnsi="Arial Black"/>
-          <w:sz w:val="30"/>
-          <w:szCs w:val="30"/>
-        </w:rPr>
-        <w:t>创建时间</w:t>
-      </w:r>
-      <w:r>
-        <w:rPr>
-          <w:rFonts w:ascii="Arial Black" w:hAnsi="Arial Black"/>
-          <w:sz w:val="30"/>
-          <w:szCs w:val="30"/>
-        </w:rPr>
-        <w:t>',</w:t>
-      </w:r>
-    </w:p>
-    <w:p>
-      <w:pPr>
-        <w:rPr>
-          <w:rFonts w:ascii="Arial Black" w:hAnsi="Arial Black"/>
-          <w:sz w:val="30"/>
-          <w:szCs w:val="30"/>
-        </w:rPr>
-      </w:pPr>
-      <w:r>
-        <w:rPr>
-          <w:rFonts w:ascii="Arial Black" w:hAnsi="Arial Black"/>
-          <w:sz w:val="30"/>
-          <w:szCs w:val="30"/>
-        </w:rPr>
-        <w:lastRenderedPageBreak/>
-        <w:t xml:space="preserve">  `</w:t>
-      </w:r>
-      <w:proofErr w:type="spellStart"/>
-      <w:r>
-        <w:rPr>
-          <w:rFonts w:ascii="Arial Black" w:hAnsi="Arial Black"/>
-          <w:sz w:val="30"/>
-          <w:szCs w:val="30"/>
-        </w:rPr>
-        <w:t>update_time</w:t>
-      </w:r>
-      <w:proofErr w:type="spellEnd"/>
-      <w:r>
-        <w:rPr>
-          <w:rFonts w:ascii="Arial Black" w:hAnsi="Arial Black"/>
-          <w:sz w:val="30"/>
-          <w:szCs w:val="30"/>
-        </w:rPr>
-        <w:t>` DATETIME DEFAULT NULL COMMENT '</w:t>
-      </w:r>
-      <w:r>
-        <w:rPr>
-          <w:rFonts w:ascii="Arial Black" w:hAnsi="Arial Black"/>
-          <w:sz w:val="30"/>
-          <w:szCs w:val="30"/>
-        </w:rPr>
-        <w:t>更新时间</w:t>
-      </w:r>
-      <w:r>
-        <w:rPr>
-          <w:rFonts w:ascii="Arial Black" w:hAnsi="Arial Black"/>
-          <w:sz w:val="30"/>
-          <w:szCs w:val="30"/>
-        </w:rPr>
-        <w:t>',</w:t>
-      </w:r>
-    </w:p>
-    <w:p>
-      <w:pPr>
-        <w:rPr>
-          <w:rFonts w:ascii="Arial Black" w:hAnsi="Arial Black"/>
-          <w:sz w:val="30"/>
-          <w:szCs w:val="30"/>
-        </w:rPr>
-      </w:pPr>
-      <w:r>
-        <w:rPr>
-          <w:rFonts w:ascii="Arial Black" w:hAnsi="Arial Black"/>
-          <w:sz w:val="30"/>
-          <w:szCs w:val="30"/>
-        </w:rPr>
-        <w:t xml:space="preserve">  PRIMARY KEY (`id`)</w:t>
-      </w:r>
-    </w:p>
-    <w:p>
-      <w:pPr>
-        <w:rPr>
-          <w:rFonts w:ascii="Arial Black" w:hAnsi="Arial Black"/>
-          <w:sz w:val="30"/>
-          <w:szCs w:val="30"/>
-        </w:rPr>
-      </w:pPr>
-      <w:r>
-        <w:rPr>
-          <w:rFonts w:ascii="Arial Black" w:hAnsi="Arial Black"/>
-          <w:sz w:val="30"/>
-          <w:szCs w:val="30"/>
-        </w:rPr>
-        <w:t>) ENGINE=INNODB DEFAULT CHARSET=utf8;</w:t>
-      </w:r>
-    </w:p>
-    <w:p>
-      <w:pPr>
-        <w:rPr>
-          <w:rFonts w:ascii="Arial Black" w:hAnsi="Arial Black"/>
-          <w:sz w:val="30"/>
-          <w:szCs w:val="30"/>
-        </w:rPr>
-      </w:pPr>
+      <w:r>
+        <w:rPr>
+          <w:rFonts w:ascii="Arial Black" w:hAnsi="Arial Black"/>
+          <w:noProof/>
+          <w:sz w:val="30"/>
+          <w:szCs w:val="30"/>
+        </w:rPr>
+        <w:drawing>
+          <wp:inline distT="0" distB="0" distL="0" distR="0" wp14:anchorId="1E4E4EF9" wp14:editId="57D65416">
+            <wp:extent cx="4029075" cy="1247775"/>
+            <wp:effectExtent l="0" t="0" r="9525" b="9525"/>
+            <wp:docPr id="1" name="图片 1"/>
+            <wp:cNvGraphicFramePr>
+              <a:graphicFrameLocks xmlns:a="http://schemas.openxmlformats.org/drawingml/2006/main" noChangeAspect="1"/>
+            </wp:cNvGraphicFramePr>
+            <a:graphic xmlns:a="http://schemas.openxmlformats.org/drawingml/2006/main">
+              <a:graphicData uri="http://schemas.openxmlformats.org/drawingml/2006/picture">
+                <pic:pic xmlns:pic="http://schemas.openxmlformats.org/drawingml/2006/picture">
+                  <pic:nvPicPr>
+                    <pic:cNvPr id="0" name="Picture 1"/>
+                    <pic:cNvPicPr>
+                      <a:picLocks noChangeAspect="1" noChangeArrowheads="1"/>
+                    </pic:cNvPicPr>
+                  </pic:nvPicPr>
+                  <pic:blipFill>
+                    <a:blip r:embed="rId6">
+                      <a:extLst>
+                        <a:ext uri="{28A0092B-C50C-407E-A947-70E740481C1C}">
+                          <a14:useLocalDpi xmlns:a14="http://schemas.microsoft.com/office/drawing/2010/main" val="0"/>
+                        </a:ext>
+                      </a:extLst>
+                    </a:blip>
+                    <a:srcRect/>
+                    <a:stretch>
+                      <a:fillRect/>
+                    </a:stretch>
+                  </pic:blipFill>
+                  <pic:spPr bwMode="auto">
+                    <a:xfrm>
+                      <a:off x="0" y="0"/>
+                      <a:ext cx="4029075" cy="1247775"/>
+                    </a:xfrm>
+                    <a:prstGeom prst="rect">
+                      <a:avLst/>
+                    </a:prstGeom>
+                    <a:noFill/>
+                    <a:ln>
+                      <a:noFill/>
+                    </a:ln>
+                  </pic:spPr>
+                </pic:pic>
+              </a:graphicData>
+            </a:graphic>
+          </wp:inline>
+        </w:drawing>
+      </w:r>
     </w:p>
     <w:sectPr>
       <w:pgSz w:w="11906" w:h="16838"/>

--- a/SQL数据库.docx
+++ b/SQL数据库.docx
@@ -717,8 +717,18 @@
           <w:sz w:val="30"/>
           <w:szCs w:val="30"/>
         </w:rPr>
-        <w:t xml:space="preserve"> “</w:t>
-      </w:r>
+        <w:t xml:space="preserve"> </w:t>
+      </w:r>
+      <w:r>
+        <w:rPr>
+          <w:rFonts w:ascii="Arial Black" w:hAnsi="Arial Black"/>
+          <w:sz w:val="30"/>
+          <w:szCs w:val="30"/>
+        </w:rPr>
+        <w:t>`</w:t>
+      </w:r>
+      <w:bookmarkStart w:id="0" w:name="_GoBack"/>
+      <w:bookmarkEnd w:id="0"/>
       <w:r>
         <w:rPr>
           <w:rFonts w:ascii="Arial Black" w:hAnsi="Arial Black" w:hint="eastAsia"/>
@@ -733,7 +743,15 @@
           <w:sz w:val="30"/>
           <w:szCs w:val="30"/>
         </w:rPr>
-        <w:t>”;</w:t>
+        <w:t>`</w:t>
+      </w:r>
+      <w:r>
+        <w:rPr>
+          <w:rFonts w:ascii="Arial Black" w:hAnsi="Arial Black"/>
+          <w:sz w:val="30"/>
+          <w:szCs w:val="30"/>
+        </w:rPr>
+        <w:t>;</w:t>
       </w:r>
       <w:r>
         <w:rPr>
@@ -1061,13 +1079,11 @@
     <w:p>
       <w:pPr>
         <w:rPr>
-          <w:rFonts w:ascii="Arial Black" w:hAnsi="Arial Black" w:hint="eastAsia"/>
-          <w:sz w:val="30"/>
-          <w:szCs w:val="30"/>
-        </w:rPr>
-      </w:pPr>
-      <w:bookmarkStart w:id="0" w:name="_GoBack"/>
-      <w:bookmarkEnd w:id="0"/>
+          <w:rFonts w:ascii="Arial Black" w:hAnsi="Arial Black"/>
+          <w:sz w:val="30"/>
+          <w:szCs w:val="30"/>
+        </w:rPr>
+      </w:pPr>
       <w:r>
         <w:rPr>
           <w:rFonts w:ascii="Arial Black" w:hAnsi="Arial Black"/>

--- a/SQL数据库.docx
+++ b/SQL数据库.docx
@@ -727,8 +727,6 @@
         </w:rPr>
         <w:t>`</w:t>
       </w:r>
-      <w:bookmarkStart w:id="0" w:name="_GoBack"/>
-      <w:bookmarkEnd w:id="0"/>
       <w:r>
         <w:rPr>
           <w:rFonts w:ascii="Arial Black" w:hAnsi="Arial Black" w:hint="eastAsia"/>
@@ -1139,6 +1137,991 @@
             </a:graphic>
           </wp:inline>
         </w:drawing>
+      </w:r>
+    </w:p>
+    <w:p>
+      <w:pPr>
+        <w:rPr>
+          <w:rFonts w:ascii="Arial Black" w:hAnsi="Arial Black"/>
+          <w:sz w:val="30"/>
+          <w:szCs w:val="30"/>
+        </w:rPr>
+      </w:pPr>
+    </w:p>
+    <w:p>
+      <w:pPr>
+        <w:rPr>
+          <w:rFonts w:ascii="Arial Black" w:hAnsi="Arial Black"/>
+          <w:sz w:val="30"/>
+          <w:szCs w:val="30"/>
+        </w:rPr>
+      </w:pPr>
+      <w:r>
+        <w:rPr>
+          <w:rFonts w:ascii="Arial Black" w:hAnsi="Arial Black" w:hint="eastAsia"/>
+          <w:sz w:val="30"/>
+          <w:szCs w:val="30"/>
+        </w:rPr>
+        <w:t>数据库中表的插入语句</w:t>
+      </w:r>
+      <w:r>
+        <w:rPr>
+          <w:rFonts w:ascii="Arial Black" w:hAnsi="Arial Black" w:hint="eastAsia"/>
+          <w:sz w:val="30"/>
+          <w:szCs w:val="30"/>
+        </w:rPr>
+        <w:t>:</w:t>
+      </w:r>
+    </w:p>
+    <w:p>
+      <w:pPr>
+        <w:rPr>
+          <w:rFonts w:ascii="Arial Black" w:hAnsi="Arial Black"/>
+          <w:sz w:val="30"/>
+          <w:szCs w:val="30"/>
+        </w:rPr>
+      </w:pPr>
+      <w:r>
+        <w:rPr>
+          <w:rFonts w:ascii="Arial Black" w:hAnsi="Arial Black"/>
+          <w:sz w:val="30"/>
+          <w:szCs w:val="30"/>
+        </w:rPr>
+        <w:t>INSERT INTO `</w:t>
+      </w:r>
+      <w:r>
+        <w:rPr>
+          <w:rFonts w:ascii="Arial Black" w:hAnsi="Arial Black" w:hint="eastAsia"/>
+          <w:sz w:val="30"/>
+          <w:szCs w:val="30"/>
+        </w:rPr>
+        <w:t>数据库中已存在表名</w:t>
+      </w:r>
+      <w:r>
+        <w:rPr>
+          <w:rFonts w:ascii="Arial Black" w:hAnsi="Arial Black"/>
+          <w:sz w:val="30"/>
+          <w:szCs w:val="30"/>
+        </w:rPr>
+        <w:t>` (</w:t>
+      </w:r>
+    </w:p>
+    <w:p>
+      <w:pPr>
+        <w:rPr>
+          <w:rFonts w:ascii="Arial Black" w:hAnsi="Arial Black"/>
+          <w:sz w:val="30"/>
+          <w:szCs w:val="30"/>
+        </w:rPr>
+      </w:pPr>
+      <w:r>
+        <w:rPr>
+          <w:rFonts w:ascii="Arial Black" w:hAnsi="Arial Black"/>
+          <w:sz w:val="30"/>
+          <w:szCs w:val="30"/>
+        </w:rPr>
+        <w:t>`</w:t>
+      </w:r>
+      <w:r>
+        <w:rPr>
+          <w:rFonts w:ascii="Arial Black" w:hAnsi="Arial Black" w:hint="eastAsia"/>
+          <w:sz w:val="30"/>
+          <w:szCs w:val="30"/>
+        </w:rPr>
+        <w:t>若干字段</w:t>
+      </w:r>
+      <w:r>
+        <w:rPr>
+          <w:rFonts w:ascii="Arial Black" w:hAnsi="Arial Black" w:hint="eastAsia"/>
+          <w:sz w:val="30"/>
+          <w:szCs w:val="30"/>
+        </w:rPr>
+        <w:t>-</w:t>
+      </w:r>
+      <w:r>
+        <w:rPr>
+          <w:rFonts w:ascii="Arial Black" w:hAnsi="Arial Black" w:hint="eastAsia"/>
+          <w:sz w:val="30"/>
+          <w:szCs w:val="30"/>
+        </w:rPr>
+        <w:t>以逗号隔开</w:t>
+      </w:r>
+      <w:r>
+        <w:rPr>
+          <w:rFonts w:ascii="Arial Black" w:hAnsi="Arial Black"/>
+          <w:sz w:val="30"/>
+          <w:szCs w:val="30"/>
+        </w:rPr>
+        <w:t>`,)</w:t>
+      </w:r>
+      <w:r>
+        <w:rPr>
+          <w:rFonts w:ascii="Arial Black" w:hAnsi="Arial Black"/>
+          <w:sz w:val="30"/>
+          <w:szCs w:val="30"/>
+        </w:rPr>
+        <w:t xml:space="preserve"> </w:t>
+      </w:r>
+      <w:r>
+        <w:rPr>
+          <w:rFonts w:ascii="Arial Black" w:hAnsi="Arial Black"/>
+          <w:sz w:val="30"/>
+          <w:szCs w:val="30"/>
+        </w:rPr>
+        <w:t>VALUE</w:t>
+      </w:r>
+      <w:r>
+        <w:rPr>
+          <w:rFonts w:ascii="Arial Black" w:hAnsi="Arial Black"/>
+          <w:sz w:val="30"/>
+          <w:szCs w:val="30"/>
+        </w:rPr>
+        <w:t xml:space="preserve"> </w:t>
+      </w:r>
+      <w:r>
+        <w:rPr>
+          <w:rFonts w:ascii="Arial Black" w:hAnsi="Arial Black"/>
+          <w:sz w:val="30"/>
+          <w:szCs w:val="30"/>
+        </w:rPr>
+        <w:t>('</w:t>
+      </w:r>
+      <w:r>
+        <w:rPr>
+          <w:rFonts w:ascii="Arial Black" w:hAnsi="Arial Black" w:hint="eastAsia"/>
+          <w:sz w:val="30"/>
+          <w:szCs w:val="30"/>
+        </w:rPr>
+        <w:t>字段对应的值</w:t>
+      </w:r>
+      <w:r>
+        <w:rPr>
+          <w:rFonts w:ascii="Arial Black" w:hAnsi="Arial Black" w:hint="eastAsia"/>
+          <w:sz w:val="30"/>
+          <w:szCs w:val="30"/>
+        </w:rPr>
+        <w:t>-</w:t>
+      </w:r>
+      <w:r>
+        <w:rPr>
+          <w:rFonts w:ascii="Arial Black" w:hAnsi="Arial Black" w:hint="eastAsia"/>
+          <w:sz w:val="30"/>
+          <w:szCs w:val="30"/>
+        </w:rPr>
+        <w:t>也以逗号隔开</w:t>
+      </w:r>
+      <w:r>
+        <w:rPr>
+          <w:rFonts w:ascii="Arial Black" w:hAnsi="Arial Black"/>
+          <w:sz w:val="30"/>
+          <w:szCs w:val="30"/>
+        </w:rPr>
+        <w:t>');</w:t>
+      </w:r>
+    </w:p>
+    <w:p>
+      <w:pPr>
+        <w:rPr>
+          <w:rFonts w:ascii="Arial Black" w:hAnsi="Arial Black"/>
+          <w:sz w:val="30"/>
+          <w:szCs w:val="30"/>
+        </w:rPr>
+      </w:pPr>
+      <w:r>
+        <w:rPr>
+          <w:rFonts w:ascii="Arial Black" w:hAnsi="Arial Black"/>
+          <w:noProof/>
+          <w:sz w:val="30"/>
+          <w:szCs w:val="30"/>
+        </w:rPr>
+        <w:drawing>
+          <wp:inline distT="0" distB="0" distL="0" distR="0" wp14:anchorId="09C932ED" wp14:editId="766BEB52">
+            <wp:extent cx="4886325" cy="561975"/>
+            <wp:effectExtent l="0" t="0" r="9525" b="9525"/>
+            <wp:docPr id="2" name="图片 2"/>
+            <wp:cNvGraphicFramePr>
+              <a:graphicFrameLocks xmlns:a="http://schemas.openxmlformats.org/drawingml/2006/main" noChangeAspect="1"/>
+            </wp:cNvGraphicFramePr>
+            <a:graphic xmlns:a="http://schemas.openxmlformats.org/drawingml/2006/main">
+              <a:graphicData uri="http://schemas.openxmlformats.org/drawingml/2006/picture">
+                <pic:pic xmlns:pic="http://schemas.openxmlformats.org/drawingml/2006/picture">
+                  <pic:nvPicPr>
+                    <pic:cNvPr id="0" name="Picture 1"/>
+                    <pic:cNvPicPr>
+                      <a:picLocks noChangeAspect="1" noChangeArrowheads="1"/>
+                    </pic:cNvPicPr>
+                  </pic:nvPicPr>
+                  <pic:blipFill>
+                    <a:blip r:embed="rId7">
+                      <a:extLst>
+                        <a:ext uri="{28A0092B-C50C-407E-A947-70E740481C1C}">
+                          <a14:useLocalDpi xmlns:a14="http://schemas.microsoft.com/office/drawing/2010/main" val="0"/>
+                        </a:ext>
+                      </a:extLst>
+                    </a:blip>
+                    <a:srcRect/>
+                    <a:stretch>
+                      <a:fillRect/>
+                    </a:stretch>
+                  </pic:blipFill>
+                  <pic:spPr bwMode="auto">
+                    <a:xfrm>
+                      <a:off x="0" y="0"/>
+                      <a:ext cx="4886325" cy="561975"/>
+                    </a:xfrm>
+                    <a:prstGeom prst="rect">
+                      <a:avLst/>
+                    </a:prstGeom>
+                    <a:noFill/>
+                    <a:ln>
+                      <a:noFill/>
+                    </a:ln>
+                  </pic:spPr>
+                </pic:pic>
+              </a:graphicData>
+            </a:graphic>
+          </wp:inline>
+        </w:drawing>
+      </w:r>
+    </w:p>
+    <w:p>
+      <w:pPr>
+        <w:rPr>
+          <w:rFonts w:ascii="Arial Black" w:hAnsi="Arial Black"/>
+          <w:sz w:val="30"/>
+          <w:szCs w:val="30"/>
+        </w:rPr>
+      </w:pPr>
+      <w:r>
+        <w:rPr>
+          <w:rFonts w:ascii="Arial Black" w:hAnsi="Arial Black"/>
+          <w:sz w:val="30"/>
+          <w:szCs w:val="30"/>
+        </w:rPr>
+        <w:t>INSERT INTO `users` (</w:t>
+      </w:r>
+    </w:p>
+    <w:p>
+      <w:pPr>
+        <w:rPr>
+          <w:rFonts w:ascii="Arial Black" w:hAnsi="Arial Black"/>
+          <w:sz w:val="30"/>
+          <w:szCs w:val="30"/>
+        </w:rPr>
+      </w:pPr>
+      <w:r>
+        <w:rPr>
+          <w:rFonts w:ascii="Arial Black" w:hAnsi="Arial Black"/>
+          <w:sz w:val="30"/>
+          <w:szCs w:val="30"/>
+        </w:rPr>
+        <w:t>`username</w:t>
+      </w:r>
+      <w:proofErr w:type="gramStart"/>
+      <w:r>
+        <w:rPr>
+          <w:rFonts w:ascii="Arial Black" w:hAnsi="Arial Black"/>
+          <w:sz w:val="30"/>
+          <w:szCs w:val="30"/>
+        </w:rPr>
+        <w:t>`,`</w:t>
+      </w:r>
+      <w:proofErr w:type="gramEnd"/>
+      <w:r>
+        <w:rPr>
+          <w:rFonts w:ascii="Arial Black" w:hAnsi="Arial Black"/>
+          <w:sz w:val="30"/>
+          <w:szCs w:val="30"/>
+        </w:rPr>
+        <w:t>password`,`create_time`,`</w:t>
+      </w:r>
+      <w:proofErr w:type="spellStart"/>
+      <w:r>
+        <w:rPr>
+          <w:rFonts w:ascii="Arial Black" w:hAnsi="Arial Black"/>
+          <w:sz w:val="30"/>
+          <w:szCs w:val="30"/>
+        </w:rPr>
+        <w:t>update_time</w:t>
+      </w:r>
+      <w:proofErr w:type="spellEnd"/>
+      <w:r>
+        <w:rPr>
+          <w:rFonts w:ascii="Arial Black" w:hAnsi="Arial Black"/>
+          <w:sz w:val="30"/>
+          <w:szCs w:val="30"/>
+        </w:rPr>
+        <w:t>`</w:t>
+      </w:r>
+    </w:p>
+    <w:p>
+      <w:pPr>
+        <w:rPr>
+          <w:rFonts w:ascii="Arial Black" w:hAnsi="Arial Black"/>
+          <w:sz w:val="30"/>
+          <w:szCs w:val="30"/>
+        </w:rPr>
+      </w:pPr>
+      <w:r>
+        <w:rPr>
+          <w:rFonts w:ascii="Arial Black" w:hAnsi="Arial Black"/>
+          <w:sz w:val="30"/>
+          <w:szCs w:val="30"/>
+        </w:rPr>
+        <w:t xml:space="preserve">) </w:t>
+      </w:r>
+      <w:r>
+        <w:rPr>
+          <w:rFonts w:ascii="Arial Black" w:hAnsi="Arial Black"/>
+          <w:color w:val="FF0000"/>
+          <w:sz w:val="30"/>
+          <w:szCs w:val="30"/>
+          <w:shd w:val="pct15" w:color="auto" w:fill="FFFFFF"/>
+        </w:rPr>
+        <w:t>VALUES</w:t>
+      </w:r>
+      <w:r>
+        <w:rPr>
+          <w:rFonts w:ascii="Arial Black" w:hAnsi="Arial Black"/>
+          <w:color w:val="FF0000"/>
+          <w:sz w:val="30"/>
+          <w:szCs w:val="30"/>
+          <w:shd w:val="pct15" w:color="auto" w:fill="FFFFFF"/>
+        </w:rPr>
+        <w:t>(</w:t>
+      </w:r>
+      <w:r>
+        <w:rPr>
+          <w:rFonts w:ascii="Arial Black" w:hAnsi="Arial Black" w:hint="eastAsia"/>
+          <w:color w:val="FF0000"/>
+          <w:sz w:val="30"/>
+          <w:szCs w:val="30"/>
+          <w:shd w:val="pct15" w:color="auto" w:fill="FFFFFF"/>
+        </w:rPr>
+        <w:t>和常规的区别</w:t>
+      </w:r>
+      <w:r>
+        <w:rPr>
+          <w:rFonts w:ascii="Arial Black" w:hAnsi="Arial Black"/>
+          <w:color w:val="FF0000"/>
+          <w:sz w:val="30"/>
+          <w:szCs w:val="30"/>
+          <w:shd w:val="pct15" w:color="auto" w:fill="FFFFFF"/>
+        </w:rPr>
+        <w:t>)</w:t>
+      </w:r>
+      <w:r>
+        <w:rPr>
+          <w:rFonts w:ascii="Arial Black" w:hAnsi="Arial Black"/>
+          <w:sz w:val="30"/>
+          <w:szCs w:val="30"/>
+        </w:rPr>
+        <w:t xml:space="preserve"> ('cxk123','cxknmsl','2019-06-03 10:20:35','2019-06-03 10:21:16'),</w:t>
+      </w:r>
+    </w:p>
+    <w:p>
+      <w:pPr>
+        <w:rPr>
+          <w:rFonts w:ascii="Arial Black" w:hAnsi="Arial Black"/>
+          <w:sz w:val="30"/>
+          <w:szCs w:val="30"/>
+        </w:rPr>
+      </w:pPr>
+      <w:r>
+        <w:rPr>
+          <w:rFonts w:ascii="Arial Black" w:hAnsi="Arial Black"/>
+          <w:sz w:val="30"/>
+          <w:szCs w:val="30"/>
+        </w:rPr>
+        <w:t>('nikki','nikki1206','2019-06-03 10:20:35','2019-06-03 10:21:16'),</w:t>
+      </w:r>
+    </w:p>
+    <w:p>
+      <w:pPr>
+        <w:rPr>
+          <w:rFonts w:ascii="Arial Black" w:hAnsi="Arial Black"/>
+          <w:sz w:val="30"/>
+          <w:szCs w:val="30"/>
+        </w:rPr>
+      </w:pPr>
+      <w:r>
+        <w:rPr>
+          <w:rFonts w:ascii="Arial Black" w:hAnsi="Arial Black"/>
+          <w:sz w:val="30"/>
+          <w:szCs w:val="30"/>
+        </w:rPr>
+        <w:t xml:space="preserve">('cxkFans','cxkF2019y01m01d','2019-06-03 </w:t>
+      </w:r>
+      <w:r>
+        <w:rPr>
+          <w:rFonts w:ascii="Arial Black" w:hAnsi="Arial Black"/>
+          <w:sz w:val="30"/>
+          <w:szCs w:val="30"/>
+        </w:rPr>
+        <w:lastRenderedPageBreak/>
+        <w:t>10:20:35','2019-06-03 10:21:16'),</w:t>
+      </w:r>
+    </w:p>
+    <w:p>
+      <w:pPr>
+        <w:rPr>
+          <w:rFonts w:ascii="Arial Black" w:hAnsi="Arial Black"/>
+          <w:sz w:val="30"/>
+          <w:szCs w:val="30"/>
+        </w:rPr>
+      </w:pPr>
+      <w:r>
+        <w:rPr>
+          <w:rFonts w:ascii="Arial Black" w:hAnsi="Arial Black"/>
+          <w:sz w:val="30"/>
+          <w:szCs w:val="30"/>
+        </w:rPr>
+        <w:t>('sjfosjoejcie','asdfghjkl123456789','2019-06-03 10:20:35','2019-06-03 10:21:16'),</w:t>
+      </w:r>
+    </w:p>
+    <w:p>
+      <w:pPr>
+        <w:rPr>
+          <w:rFonts w:ascii="Arial Black" w:hAnsi="Arial Black"/>
+          <w:sz w:val="30"/>
+          <w:szCs w:val="30"/>
+        </w:rPr>
+      </w:pPr>
+      <w:r>
+        <w:rPr>
+          <w:rFonts w:ascii="Arial Black" w:hAnsi="Arial Black"/>
+          <w:sz w:val="30"/>
+          <w:szCs w:val="30"/>
+        </w:rPr>
+        <w:t>('howlongmybaby','15kilimetersss','2019-06-03 10:20:35','2019-06-03 10:21:16');</w:t>
+      </w:r>
+    </w:p>
+    <w:p>
+      <w:pPr>
+        <w:rPr>
+          <w:rFonts w:ascii="Arial Black" w:hAnsi="Arial Black"/>
+          <w:sz w:val="30"/>
+          <w:szCs w:val="30"/>
+        </w:rPr>
+      </w:pPr>
+    </w:p>
+    <w:p>
+      <w:pPr>
+        <w:rPr>
+          <w:rFonts w:ascii="Arial Black" w:hAnsi="Arial Black"/>
+          <w:sz w:val="30"/>
+          <w:szCs w:val="30"/>
+        </w:rPr>
+      </w:pPr>
+      <w:r>
+        <w:rPr>
+          <w:noProof/>
+        </w:rPr>
+        <w:drawing>
+          <wp:inline distT="0" distB="0" distL="0" distR="0" wp14:anchorId="0C37DE1A" wp14:editId="62F2B209">
+            <wp:extent cx="5274310" cy="1010285"/>
+            <wp:effectExtent l="0" t="0" r="2540" b="0"/>
+            <wp:docPr id="5" name="图片 5"/>
+            <wp:cNvGraphicFramePr>
+              <a:graphicFrameLocks xmlns:a="http://schemas.openxmlformats.org/drawingml/2006/main" noChangeAspect="1"/>
+            </wp:cNvGraphicFramePr>
+            <a:graphic xmlns:a="http://schemas.openxmlformats.org/drawingml/2006/main">
+              <a:graphicData uri="http://schemas.openxmlformats.org/drawingml/2006/picture">
+                <pic:pic xmlns:pic="http://schemas.openxmlformats.org/drawingml/2006/picture">
+                  <pic:nvPicPr>
+                    <pic:cNvPr id="0" name="Picture 4"/>
+                    <pic:cNvPicPr>
+                      <a:picLocks noChangeAspect="1" noChangeArrowheads="1"/>
+                    </pic:cNvPicPr>
+                  </pic:nvPicPr>
+                  <pic:blipFill>
+                    <a:blip r:embed="rId8">
+                      <a:extLst>
+                        <a:ext uri="{28A0092B-C50C-407E-A947-70E740481C1C}">
+                          <a14:useLocalDpi xmlns:a14="http://schemas.microsoft.com/office/drawing/2010/main" val="0"/>
+                        </a:ext>
+                      </a:extLst>
+                    </a:blip>
+                    <a:srcRect/>
+                    <a:stretch>
+                      <a:fillRect/>
+                    </a:stretch>
+                  </pic:blipFill>
+                  <pic:spPr bwMode="auto">
+                    <a:xfrm>
+                      <a:off x="0" y="0"/>
+                      <a:ext cx="5274310" cy="1010285"/>
+                    </a:xfrm>
+                    <a:prstGeom prst="rect">
+                      <a:avLst/>
+                    </a:prstGeom>
+                    <a:noFill/>
+                    <a:ln>
+                      <a:noFill/>
+                    </a:ln>
+                  </pic:spPr>
+                </pic:pic>
+              </a:graphicData>
+            </a:graphic>
+          </wp:inline>
+        </w:drawing>
+      </w:r>
+    </w:p>
+    <w:p>
+      <w:pPr>
+        <w:rPr>
+          <w:rFonts w:ascii="Arial Black" w:hAnsi="Arial Black"/>
+          <w:sz w:val="30"/>
+          <w:szCs w:val="30"/>
+        </w:rPr>
+      </w:pPr>
+    </w:p>
+    <w:p>
+      <w:pPr>
+        <w:rPr>
+          <w:rFonts w:ascii="Arial Black" w:hAnsi="Arial Black"/>
+          <w:sz w:val="30"/>
+          <w:szCs w:val="30"/>
+        </w:rPr>
+      </w:pPr>
+      <w:r>
+        <w:rPr>
+          <w:rFonts w:ascii="Arial Black" w:hAnsi="Arial Black" w:hint="eastAsia"/>
+          <w:sz w:val="30"/>
+          <w:szCs w:val="30"/>
+        </w:rPr>
+        <w:t>最基本查询方式</w:t>
+      </w:r>
+      <w:r>
+        <w:rPr>
+          <w:rFonts w:ascii="Arial Black" w:hAnsi="Arial Black" w:hint="eastAsia"/>
+          <w:sz w:val="30"/>
+          <w:szCs w:val="30"/>
+        </w:rPr>
+        <w:t>:</w:t>
+      </w:r>
+    </w:p>
+    <w:p>
+      <w:pPr>
+        <w:rPr>
+          <w:rFonts w:ascii="Arial Black" w:hAnsi="Arial Black"/>
+          <w:sz w:val="30"/>
+          <w:szCs w:val="30"/>
+        </w:rPr>
+      </w:pPr>
+      <w:r>
+        <w:rPr>
+          <w:rFonts w:ascii="Arial Black" w:hAnsi="Arial Black"/>
+          <w:sz w:val="30"/>
+          <w:szCs w:val="30"/>
+        </w:rPr>
+        <w:t>SELECT *</w:t>
+      </w:r>
+      <w:r>
+        <w:rPr>
+          <w:rFonts w:ascii="Arial Black" w:hAnsi="Arial Black"/>
+          <w:sz w:val="30"/>
+          <w:szCs w:val="30"/>
+        </w:rPr>
+        <w:t>(</w:t>
+      </w:r>
+      <w:r>
+        <w:rPr>
+          <w:rFonts w:ascii="Arial Black" w:hAnsi="Arial Black" w:hint="eastAsia"/>
+          <w:sz w:val="30"/>
+          <w:szCs w:val="30"/>
+        </w:rPr>
+        <w:t>星号仅用于表内所有字段</w:t>
+      </w:r>
+      <w:r>
+        <w:rPr>
+          <w:rFonts w:ascii="Arial Black" w:hAnsi="Arial Black"/>
+          <w:sz w:val="30"/>
+          <w:szCs w:val="30"/>
+        </w:rPr>
+        <w:t xml:space="preserve">) </w:t>
+      </w:r>
+      <w:r>
+        <w:rPr>
+          <w:rFonts w:ascii="Arial Black" w:hAnsi="Arial Black"/>
+          <w:sz w:val="30"/>
+          <w:szCs w:val="30"/>
+        </w:rPr>
+        <w:t xml:space="preserve"> FROM `</w:t>
+      </w:r>
+      <w:r>
+        <w:rPr>
+          <w:rFonts w:ascii="Arial Black" w:hAnsi="Arial Black" w:hint="eastAsia"/>
+          <w:sz w:val="30"/>
+          <w:szCs w:val="30"/>
+        </w:rPr>
+        <w:t>表名</w:t>
+      </w:r>
+      <w:r>
+        <w:rPr>
+          <w:rFonts w:ascii="Arial Black" w:hAnsi="Arial Black"/>
+          <w:sz w:val="30"/>
+          <w:szCs w:val="30"/>
+        </w:rPr>
+        <w:t>` WHERE `id` = 3;</w:t>
+      </w:r>
+    </w:p>
+    <w:p>
+      <w:pPr>
+        <w:rPr>
+          <w:rFonts w:ascii="Arial Black" w:hAnsi="Arial Black"/>
+          <w:sz w:val="30"/>
+          <w:szCs w:val="30"/>
+        </w:rPr>
+      </w:pPr>
+      <w:r>
+        <w:rPr>
+          <w:rFonts w:ascii="Arial Black" w:hAnsi="Arial Black"/>
+          <w:noProof/>
+          <w:sz w:val="30"/>
+          <w:szCs w:val="30"/>
+        </w:rPr>
+        <w:drawing>
+          <wp:inline distT="0" distB="0" distL="0" distR="0" wp14:anchorId="05EBECA4" wp14:editId="5BE1496F">
+            <wp:extent cx="2505075" cy="152400"/>
+            <wp:effectExtent l="0" t="0" r="9525" b="0"/>
+            <wp:docPr id="6" name="图片 6"/>
+            <wp:cNvGraphicFramePr>
+              <a:graphicFrameLocks xmlns:a="http://schemas.openxmlformats.org/drawingml/2006/main" noChangeAspect="1"/>
+            </wp:cNvGraphicFramePr>
+            <a:graphic xmlns:a="http://schemas.openxmlformats.org/drawingml/2006/main">
+              <a:graphicData uri="http://schemas.openxmlformats.org/drawingml/2006/picture">
+                <pic:pic xmlns:pic="http://schemas.openxmlformats.org/drawingml/2006/picture">
+                  <pic:nvPicPr>
+                    <pic:cNvPr id="0" name="Picture 6"/>
+                    <pic:cNvPicPr>
+                      <a:picLocks noChangeAspect="1" noChangeArrowheads="1"/>
+                    </pic:cNvPicPr>
+                  </pic:nvPicPr>
+                  <pic:blipFill>
+                    <a:blip r:embed="rId9">
+                      <a:extLst>
+                        <a:ext uri="{28A0092B-C50C-407E-A947-70E740481C1C}">
+                          <a14:useLocalDpi xmlns:a14="http://schemas.microsoft.com/office/drawing/2010/main" val="0"/>
+                        </a:ext>
+                      </a:extLst>
+                    </a:blip>
+                    <a:srcRect/>
+                    <a:stretch>
+                      <a:fillRect/>
+                    </a:stretch>
+                  </pic:blipFill>
+                  <pic:spPr bwMode="auto">
+                    <a:xfrm>
+                      <a:off x="0" y="0"/>
+                      <a:ext cx="2505075" cy="152400"/>
+                    </a:xfrm>
+                    <a:prstGeom prst="rect">
+                      <a:avLst/>
+                    </a:prstGeom>
+                    <a:noFill/>
+                    <a:ln>
+                      <a:noFill/>
+                    </a:ln>
+                  </pic:spPr>
+                </pic:pic>
+              </a:graphicData>
+            </a:graphic>
+          </wp:inline>
+        </w:drawing>
+      </w:r>
+    </w:p>
+    <w:p>
+      <w:pPr>
+        <w:rPr>
+          <w:rFonts w:ascii="Arial Black" w:hAnsi="Arial Black"/>
+          <w:sz w:val="30"/>
+          <w:szCs w:val="30"/>
+        </w:rPr>
+      </w:pPr>
+    </w:p>
+    <w:p>
+      <w:pPr>
+        <w:rPr>
+          <w:rFonts w:ascii="Arial Black" w:hAnsi="Arial Black"/>
+          <w:sz w:val="30"/>
+          <w:szCs w:val="30"/>
+        </w:rPr>
+      </w:pPr>
+      <w:r>
+        <w:rPr>
+          <w:rFonts w:ascii="Arial Black" w:hAnsi="Arial Black" w:hint="eastAsia"/>
+          <w:sz w:val="30"/>
+          <w:szCs w:val="30"/>
+        </w:rPr>
+        <w:t>表内数据删除方式</w:t>
+      </w:r>
+      <w:r>
+        <w:rPr>
+          <w:rFonts w:ascii="Arial Black" w:hAnsi="Arial Black" w:hint="eastAsia"/>
+          <w:sz w:val="30"/>
+          <w:szCs w:val="30"/>
+        </w:rPr>
+        <w:t>:</w:t>
+      </w:r>
+    </w:p>
+    <w:p>
+      <w:pPr>
+        <w:rPr>
+          <w:rFonts w:ascii="Arial Black" w:hAnsi="Arial Black"/>
+          <w:sz w:val="30"/>
+          <w:szCs w:val="30"/>
+        </w:rPr>
+      </w:pPr>
+      <w:r>
+        <w:rPr>
+          <w:rFonts w:ascii="Arial Black" w:hAnsi="Arial Black"/>
+          <w:sz w:val="30"/>
+          <w:szCs w:val="30"/>
+        </w:rPr>
+        <w:t>D</w:t>
+      </w:r>
+      <w:bookmarkStart w:id="0" w:name="_GoBack"/>
+      <w:bookmarkEnd w:id="0"/>
+      <w:r>
+        <w:rPr>
+          <w:rFonts w:ascii="Arial Black" w:hAnsi="Arial Black"/>
+          <w:sz w:val="30"/>
+          <w:szCs w:val="30"/>
+        </w:rPr>
+        <w:t>ELETE FROM `users` WHERE `id` &lt;&gt; 2;</w:t>
+      </w:r>
+    </w:p>
+    <w:p>
+      <w:pPr>
+        <w:rPr>
+          <w:rFonts w:ascii="Arial Black" w:hAnsi="Arial Black"/>
+          <w:sz w:val="30"/>
+          <w:szCs w:val="30"/>
+        </w:rPr>
+      </w:pPr>
+      <w:r>
+        <w:rPr>
+          <w:rFonts w:ascii="Arial Black" w:hAnsi="Arial Black"/>
+          <w:noProof/>
+          <w:sz w:val="30"/>
+          <w:szCs w:val="30"/>
+        </w:rPr>
+        <w:drawing>
+          <wp:inline distT="0" distB="0" distL="0" distR="0" wp14:anchorId="5568E62F" wp14:editId="157FBFA6">
+            <wp:extent cx="2505075" cy="152400"/>
+            <wp:effectExtent l="0" t="0" r="9525" b="0"/>
+            <wp:docPr id="7" name="图片 7"/>
+            <wp:cNvGraphicFramePr>
+              <a:graphicFrameLocks xmlns:a="http://schemas.openxmlformats.org/drawingml/2006/main" noChangeAspect="1"/>
+            </wp:cNvGraphicFramePr>
+            <a:graphic xmlns:a="http://schemas.openxmlformats.org/drawingml/2006/main">
+              <a:graphicData uri="http://schemas.openxmlformats.org/drawingml/2006/picture">
+                <pic:pic xmlns:pic="http://schemas.openxmlformats.org/drawingml/2006/picture">
+                  <pic:nvPicPr>
+                    <pic:cNvPr id="0" name="Picture 7"/>
+                    <pic:cNvPicPr>
+                      <a:picLocks noChangeAspect="1" noChangeArrowheads="1"/>
+                    </pic:cNvPicPr>
+                  </pic:nvPicPr>
+                  <pic:blipFill>
+                    <a:blip r:embed="rId9">
+                      <a:extLst>
+                        <a:ext uri="{28A0092B-C50C-407E-A947-70E740481C1C}">
+                          <a14:useLocalDpi xmlns:a14="http://schemas.microsoft.com/office/drawing/2010/main" val="0"/>
+                        </a:ext>
+                      </a:extLst>
+                    </a:blip>
+                    <a:srcRect/>
+                    <a:stretch>
+                      <a:fillRect/>
+                    </a:stretch>
+                  </pic:blipFill>
+                  <pic:spPr bwMode="auto">
+                    <a:xfrm>
+                      <a:off x="0" y="0"/>
+                      <a:ext cx="2505075" cy="152400"/>
+                    </a:xfrm>
+                    <a:prstGeom prst="rect">
+                      <a:avLst/>
+                    </a:prstGeom>
+                    <a:noFill/>
+                    <a:ln>
+                      <a:noFill/>
+                    </a:ln>
+                  </pic:spPr>
+                </pic:pic>
+              </a:graphicData>
+            </a:graphic>
+          </wp:inline>
+        </w:drawing>
+      </w:r>
+    </w:p>
+    <w:p>
+      <w:pPr>
+        <w:rPr>
+          <w:rFonts w:ascii="Arial Black" w:hAnsi="Arial Black" w:hint="eastAsia"/>
+          <w:sz w:val="30"/>
+          <w:szCs w:val="30"/>
+        </w:rPr>
+      </w:pPr>
+      <w:r>
+        <w:rPr>
+          <w:rFonts w:ascii="Arial Black" w:hAnsi="Arial Black" w:hint="eastAsia"/>
+          <w:sz w:val="30"/>
+          <w:szCs w:val="30"/>
+        </w:rPr>
+        <w:t>*</w:t>
+      </w:r>
+      <w:r>
+        <w:rPr>
+          <w:rFonts w:ascii="Arial Black" w:hAnsi="Arial Black"/>
+          <w:sz w:val="30"/>
+          <w:szCs w:val="30"/>
+        </w:rPr>
+        <w:t xml:space="preserve">(“=” </w:t>
+      </w:r>
+      <w:r>
+        <w:rPr>
+          <w:rFonts w:ascii="Arial Black" w:hAnsi="Arial Black" w:hint="eastAsia"/>
+          <w:sz w:val="30"/>
+          <w:szCs w:val="30"/>
+        </w:rPr>
+        <w:t>等于</w:t>
+      </w:r>
+    </w:p>
+    <w:p>
+      <w:pPr>
+        <w:rPr>
+          <w:rFonts w:ascii="Arial Black" w:hAnsi="Arial Black"/>
+          <w:sz w:val="30"/>
+          <w:szCs w:val="30"/>
+        </w:rPr>
+      </w:pPr>
+      <w:r>
+        <w:rPr>
+          <w:rFonts w:ascii="Arial Black" w:hAnsi="Arial Black"/>
+          <w:sz w:val="30"/>
+          <w:szCs w:val="30"/>
+        </w:rPr>
+        <w:t xml:space="preserve">“&gt;” </w:t>
+      </w:r>
+      <w:r>
+        <w:rPr>
+          <w:rFonts w:ascii="Arial Black" w:hAnsi="Arial Black" w:hint="eastAsia"/>
+          <w:sz w:val="30"/>
+          <w:szCs w:val="30"/>
+        </w:rPr>
+        <w:t>大于</w:t>
+      </w:r>
+    </w:p>
+    <w:p>
+      <w:pPr>
+        <w:rPr>
+          <w:rFonts w:ascii="Arial Black" w:hAnsi="Arial Black"/>
+          <w:sz w:val="30"/>
+          <w:szCs w:val="30"/>
+        </w:rPr>
+      </w:pPr>
+      <w:r>
+        <w:rPr>
+          <w:rFonts w:ascii="Arial Black" w:hAnsi="Arial Black"/>
+          <w:sz w:val="30"/>
+          <w:szCs w:val="30"/>
+        </w:rPr>
+        <w:t xml:space="preserve">“&lt;” </w:t>
+      </w:r>
+      <w:r>
+        <w:rPr>
+          <w:rFonts w:ascii="Arial Black" w:hAnsi="Arial Black" w:hint="eastAsia"/>
+          <w:sz w:val="30"/>
+          <w:szCs w:val="30"/>
+        </w:rPr>
+        <w:t>小于</w:t>
+      </w:r>
+    </w:p>
+    <w:p>
+      <w:pPr>
+        <w:rPr>
+          <w:rFonts w:ascii="Arial Black" w:hAnsi="Arial Black"/>
+          <w:sz w:val="30"/>
+          <w:szCs w:val="30"/>
+        </w:rPr>
+      </w:pPr>
+      <w:r>
+        <w:rPr>
+          <w:rFonts w:ascii="Arial Black" w:hAnsi="Arial Black"/>
+          <w:sz w:val="30"/>
+          <w:szCs w:val="30"/>
+        </w:rPr>
+        <w:t xml:space="preserve">“&gt;=” </w:t>
+      </w:r>
+      <w:r>
+        <w:rPr>
+          <w:rFonts w:ascii="Arial Black" w:hAnsi="Arial Black" w:hint="eastAsia"/>
+          <w:sz w:val="30"/>
+          <w:szCs w:val="30"/>
+        </w:rPr>
+        <w:t>大于等于</w:t>
+      </w:r>
+    </w:p>
+    <w:p>
+      <w:pPr>
+        <w:rPr>
+          <w:rFonts w:ascii="Arial Black" w:hAnsi="Arial Black"/>
+          <w:sz w:val="30"/>
+          <w:szCs w:val="30"/>
+        </w:rPr>
+      </w:pPr>
+      <w:r>
+        <w:rPr>
+          <w:rFonts w:ascii="Arial Black" w:hAnsi="Arial Black"/>
+          <w:sz w:val="30"/>
+          <w:szCs w:val="30"/>
+        </w:rPr>
+        <w:t xml:space="preserve">“&lt;=” </w:t>
+      </w:r>
+      <w:r>
+        <w:rPr>
+          <w:rFonts w:ascii="Arial Black" w:hAnsi="Arial Black" w:hint="eastAsia"/>
+          <w:sz w:val="30"/>
+          <w:szCs w:val="30"/>
+        </w:rPr>
+        <w:t>小于等于</w:t>
+      </w:r>
+    </w:p>
+    <w:p>
+      <w:pPr>
+        <w:rPr>
+          <w:rFonts w:ascii="Arial Black" w:hAnsi="Arial Black" w:hint="eastAsia"/>
+          <w:sz w:val="30"/>
+          <w:szCs w:val="30"/>
+        </w:rPr>
+      </w:pPr>
+      <w:r>
+        <w:rPr>
+          <w:rFonts w:ascii="Arial Black" w:hAnsi="Arial Black"/>
+          <w:sz w:val="30"/>
+          <w:szCs w:val="30"/>
+        </w:rPr>
+        <w:lastRenderedPageBreak/>
+        <w:t xml:space="preserve">“&lt;&gt;” </w:t>
+      </w:r>
+      <w:r>
+        <w:rPr>
+          <w:rFonts w:ascii="Arial Black" w:hAnsi="Arial Black" w:hint="eastAsia"/>
+          <w:sz w:val="30"/>
+          <w:szCs w:val="30"/>
+        </w:rPr>
+        <w:t>不等于</w:t>
+      </w:r>
+      <w:r>
+        <w:rPr>
+          <w:rFonts w:ascii="Arial Black" w:hAnsi="Arial Black"/>
+          <w:sz w:val="30"/>
+          <w:szCs w:val="30"/>
+        </w:rPr>
+        <w:t>)</w:t>
       </w:r>
     </w:p>
     <w:sectPr>

--- a/SQL数据库.docx
+++ b/SQL数据库.docx
@@ -10,7 +10,6 @@
           <w:szCs w:val="30"/>
         </w:rPr>
       </w:pPr>
-      <w:proofErr w:type="gramStart"/>
       <w:r>
         <w:rPr>
           <w:rFonts w:ascii="Arial Black" w:hAnsi="Arial Black"/>
@@ -25,16 +24,7 @@
           <w:sz w:val="30"/>
           <w:szCs w:val="30"/>
         </w:rPr>
-        <w:t>的</w:t>
-      </w:r>
-      <w:proofErr w:type="gramEnd"/>
-      <w:r>
-        <w:rPr>
-          <w:rFonts w:ascii="Arial Black" w:hAnsi="Arial Black" w:hint="eastAsia"/>
-          <w:sz w:val="30"/>
-          <w:szCs w:val="30"/>
-        </w:rPr>
-        <w:t>第</w:t>
+        <w:t>的第</w:t>
       </w:r>
       <w:r>
         <w:rPr>
@@ -505,7 +495,6 @@
           <w:szCs w:val="30"/>
         </w:rPr>
       </w:pPr>
-      <w:proofErr w:type="spellStart"/>
       <w:r>
         <w:rPr>
           <w:rFonts w:ascii="Arial Black" w:hAnsi="Arial Black" w:hint="eastAsia"/>
@@ -530,7 +519,6 @@
         </w:rPr>
         <w:t>yog</w:t>
       </w:r>
-      <w:proofErr w:type="spellEnd"/>
       <w:r>
         <w:rPr>
           <w:rFonts w:ascii="Arial Black" w:hAnsi="Arial Black" w:hint="eastAsia"/>
@@ -841,25 +829,7 @@
           <w:sz w:val="30"/>
           <w:szCs w:val="30"/>
         </w:rPr>
-        <w:t xml:space="preserve">  `id` </w:t>
-      </w:r>
-      <w:proofErr w:type="gramStart"/>
-      <w:r>
-        <w:rPr>
-          <w:rFonts w:ascii="Arial Black" w:hAnsi="Arial Black"/>
-          <w:sz w:val="30"/>
-          <w:szCs w:val="30"/>
-        </w:rPr>
-        <w:t>INT(</w:t>
-      </w:r>
-      <w:proofErr w:type="gramEnd"/>
-      <w:r>
-        <w:rPr>
-          <w:rFonts w:ascii="Arial Black" w:hAnsi="Arial Black"/>
-          <w:sz w:val="30"/>
-          <w:szCs w:val="30"/>
-        </w:rPr>
-        <w:t>11) NOT NULL AUTO_INCREMENT,</w:t>
+        <w:t xml:space="preserve">  `id` INT(11) NOT NULL AUTO_INCREMENT,</w:t>
       </w:r>
     </w:p>
     <w:p>
@@ -942,25 +912,7 @@
           <w:sz w:val="30"/>
           <w:szCs w:val="30"/>
         </w:rPr>
-        <w:t xml:space="preserve">  `</w:t>
-      </w:r>
-      <w:proofErr w:type="spellStart"/>
-      <w:r>
-        <w:rPr>
-          <w:rFonts w:ascii="Arial Black" w:hAnsi="Arial Black"/>
-          <w:sz w:val="30"/>
-          <w:szCs w:val="30"/>
-        </w:rPr>
-        <w:t>creat_time</w:t>
-      </w:r>
-      <w:proofErr w:type="spellEnd"/>
-      <w:r>
-        <w:rPr>
-          <w:rFonts w:ascii="Arial Black" w:hAnsi="Arial Black"/>
-          <w:sz w:val="30"/>
-          <w:szCs w:val="30"/>
-        </w:rPr>
-        <w:t>` DATETIME DEFAULT NULL COMMENT '</w:t>
+        <w:t xml:space="preserve">  `creat_time` DATETIME DEFAULT NULL COMMENT '</w:t>
       </w:r>
       <w:r>
         <w:rPr>
@@ -994,25 +946,7 @@
           <w:szCs w:val="30"/>
         </w:rPr>
         <w:lastRenderedPageBreak/>
-        <w:t xml:space="preserve">  `</w:t>
-      </w:r>
-      <w:proofErr w:type="spellStart"/>
-      <w:r>
-        <w:rPr>
-          <w:rFonts w:ascii="Arial Black" w:hAnsi="Arial Black"/>
-          <w:sz w:val="30"/>
-          <w:szCs w:val="30"/>
-        </w:rPr>
-        <w:t>update_time</w:t>
-      </w:r>
-      <w:proofErr w:type="spellEnd"/>
-      <w:r>
-        <w:rPr>
-          <w:rFonts w:ascii="Arial Black" w:hAnsi="Arial Black"/>
-          <w:sz w:val="30"/>
-          <w:szCs w:val="30"/>
-        </w:rPr>
-        <w:t>` DATETIME DEFAULT NULL COMMENT '</w:t>
+        <w:t xml:space="preserve">  `update_time` DATETIME DEFAULT NULL COMMENT '</w:t>
       </w:r>
       <w:r>
         <w:rPr>
@@ -1415,43 +1349,7 @@
           <w:sz w:val="30"/>
           <w:szCs w:val="30"/>
         </w:rPr>
-        <w:t>`username</w:t>
-      </w:r>
-      <w:proofErr w:type="gramStart"/>
-      <w:r>
-        <w:rPr>
-          <w:rFonts w:ascii="Arial Black" w:hAnsi="Arial Black"/>
-          <w:sz w:val="30"/>
-          <w:szCs w:val="30"/>
-        </w:rPr>
-        <w:t>`,`</w:t>
-      </w:r>
-      <w:proofErr w:type="gramEnd"/>
-      <w:r>
-        <w:rPr>
-          <w:rFonts w:ascii="Arial Black" w:hAnsi="Arial Black"/>
-          <w:sz w:val="30"/>
-          <w:szCs w:val="30"/>
-        </w:rPr>
-        <w:t>password`,`create_time`,`</w:t>
-      </w:r>
-      <w:proofErr w:type="spellStart"/>
-      <w:r>
-        <w:rPr>
-          <w:rFonts w:ascii="Arial Black" w:hAnsi="Arial Black"/>
-          <w:sz w:val="30"/>
-          <w:szCs w:val="30"/>
-        </w:rPr>
-        <w:t>update_time</w:t>
-      </w:r>
-      <w:proofErr w:type="spellEnd"/>
-      <w:r>
-        <w:rPr>
-          <w:rFonts w:ascii="Arial Black" w:hAnsi="Arial Black"/>
-          <w:sz w:val="30"/>
-          <w:szCs w:val="30"/>
-        </w:rPr>
-        <w:t>`</w:t>
+        <w:t>`username`,`password`,`create_time`,`update_time`</w:t>
       </w:r>
     </w:p>
     <w:p>
@@ -1478,17 +1376,7 @@
           <w:szCs w:val="30"/>
           <w:shd w:val="pct15" w:color="auto" w:fill="FFFFFF"/>
         </w:rPr>
-        <w:t>VALUES</w:t>
-      </w:r>
-      <w:r>
-        <w:rPr>
-          <w:rFonts w:ascii="Arial Black" w:hAnsi="Arial Black"/>
-          <w:color w:val="FF0000"/>
-          <w:sz w:val="30"/>
-          <w:szCs w:val="30"/>
-          <w:shd w:val="pct15" w:color="auto" w:fill="FFFFFF"/>
-        </w:rPr>
-        <w:t>(</w:t>
+        <w:t>VALUES(</w:t>
       </w:r>
       <w:r>
         <w:rPr>
@@ -1739,7 +1627,49 @@
           <w:sz w:val="30"/>
           <w:szCs w:val="30"/>
         </w:rPr>
-        <w:t xml:space="preserve">) </w:t>
+        <w:t>)</w:t>
+      </w:r>
+      <w:r>
+        <w:rPr>
+          <w:rFonts w:ascii="Arial Black" w:hAnsi="Arial Black" w:hint="eastAsia"/>
+          <w:sz w:val="30"/>
+          <w:szCs w:val="30"/>
+        </w:rPr>
+        <w:t>或者</w:t>
+      </w:r>
+      <w:r>
+        <w:rPr>
+          <w:rFonts w:ascii="Arial Black" w:hAnsi="Arial Black" w:hint="eastAsia"/>
+          <w:sz w:val="30"/>
+          <w:szCs w:val="30"/>
+        </w:rPr>
+        <w:t>`</w:t>
+      </w:r>
+      <w:r>
+        <w:rPr>
+          <w:rFonts w:ascii="Arial Black" w:hAnsi="Arial Black" w:hint="eastAsia"/>
+          <w:sz w:val="30"/>
+          <w:szCs w:val="30"/>
+        </w:rPr>
+        <w:t>表内指定类名</w:t>
+      </w:r>
+      <w:bookmarkStart w:id="0" w:name="_GoBack"/>
+      <w:bookmarkEnd w:id="0"/>
+      <w:r>
+        <w:rPr>
+          <w:rFonts w:ascii="Arial Black" w:hAnsi="Arial Black"/>
+          <w:sz w:val="30"/>
+          <w:szCs w:val="30"/>
+        </w:rPr>
+        <w:t>`</w:t>
+      </w:r>
+      <w:r>
+        <w:rPr>
+          <w:rFonts w:ascii="Arial Black" w:hAnsi="Arial Black"/>
+          <w:sz w:val="30"/>
+          <w:szCs w:val="30"/>
+        </w:rPr>
+        <w:t xml:space="preserve"> </w:t>
       </w:r>
       <w:r>
         <w:rPr>
@@ -1881,8 +1811,6 @@
         </w:rPr>
         <w:t>D</w:t>
       </w:r>
-      <w:bookmarkStart w:id="0" w:name="_GoBack"/>
-      <w:bookmarkEnd w:id="0"/>
       <w:r>
         <w:rPr>
           <w:rFonts w:ascii="Arial Black" w:hAnsi="Arial Black"/>
@@ -1960,7 +1888,7 @@
     <w:p>
       <w:pPr>
         <w:rPr>
-          <w:rFonts w:ascii="Arial Black" w:hAnsi="Arial Black" w:hint="eastAsia"/>
+          <w:rFonts w:ascii="Arial Black" w:hAnsi="Arial Black"/>
           <w:sz w:val="30"/>
           <w:szCs w:val="30"/>
         </w:rPr>
@@ -1979,7 +1907,7 @@
           <w:sz w:val="30"/>
           <w:szCs w:val="30"/>
         </w:rPr>
-        <w:t xml:space="preserve">(“=” </w:t>
+        <w:t xml:space="preserve">“=” </w:t>
       </w:r>
       <w:r>
         <w:rPr>
@@ -2093,7 +2021,7 @@
     <w:p>
       <w:pPr>
         <w:rPr>
-          <w:rFonts w:ascii="Arial Black" w:hAnsi="Arial Black" w:hint="eastAsia"/>
+          <w:rFonts w:ascii="Arial Black" w:hAnsi="Arial Black"/>
           <w:sz w:val="30"/>
           <w:szCs w:val="30"/>
         </w:rPr>

--- a/SQL数据库.docx
+++ b/SQL数据库.docx
@@ -756,6 +756,31 @@
           <w:szCs w:val="30"/>
         </w:rPr>
       </w:pPr>
+      <w:r>
+        <w:rPr>
+          <w:rFonts w:ascii="Arial Black" w:hAnsi="Arial Black"/>
+          <w:sz w:val="30"/>
+          <w:szCs w:val="30"/>
+        </w:rPr>
+        <w:t xml:space="preserve">Now() </w:t>
+      </w:r>
+      <w:r>
+        <w:rPr>
+          <w:rFonts w:ascii="Arial Black" w:hAnsi="Arial Black" w:hint="eastAsia"/>
+          <w:sz w:val="30"/>
+          <w:szCs w:val="30"/>
+        </w:rPr>
+        <w:t>在表中表现现在的时间</w:t>
+      </w:r>
+    </w:p>
+    <w:p>
+      <w:pPr>
+        <w:rPr>
+          <w:rFonts w:ascii="Arial Black" w:hAnsi="Arial Black"/>
+          <w:sz w:val="30"/>
+          <w:szCs w:val="30"/>
+        </w:rPr>
+      </w:pPr>
     </w:p>
     <w:p>
       <w:pPr>
@@ -912,7 +937,16 @@
           <w:sz w:val="30"/>
           <w:szCs w:val="30"/>
         </w:rPr>
-        <w:t xml:space="preserve">  `creat_time` DATETIME DEFAULT NULL COMMENT '</w:t>
+        <w:t xml:space="preserve">  `creat_time` DATETIME DEFAULT NULL </w:t>
+      </w:r>
+      <w:r>
+        <w:rPr>
+          <w:rFonts w:ascii="Arial Black" w:hAnsi="Arial Black"/>
+          <w:sz w:val="30"/>
+          <w:szCs w:val="30"/>
+        </w:rPr>
+        <w:lastRenderedPageBreak/>
+        <w:t>COMMENT '</w:t>
       </w:r>
       <w:r>
         <w:rPr>
@@ -945,7 +979,6 @@
           <w:sz w:val="30"/>
           <w:szCs w:val="30"/>
         </w:rPr>
-        <w:lastRenderedPageBreak/>
         <w:t xml:space="preserve">  `update_time` DATETIME DEFAULT NULL COMMENT '</w:t>
       </w:r>
       <w:r>
@@ -1438,16 +1471,8 @@
           <w:sz w:val="30"/>
           <w:szCs w:val="30"/>
         </w:rPr>
-        <w:t xml:space="preserve">('cxkFans','cxkF2019y01m01d','2019-06-03 </w:t>
-      </w:r>
-      <w:r>
-        <w:rPr>
-          <w:rFonts w:ascii="Arial Black" w:hAnsi="Arial Black"/>
-          <w:sz w:val="30"/>
-          <w:szCs w:val="30"/>
-        </w:rPr>
         <w:lastRenderedPageBreak/>
-        <w:t>10:20:35','2019-06-03 10:21:16'),</w:t>
+        <w:t>('cxkFans','cxkF2019y01m01d','2019-06-03 10:20:35','2019-06-03 10:21:16'),</w:t>
       </w:r>
     </w:p>
     <w:p>
@@ -1653,8 +1678,6 @@
         </w:rPr>
         <w:t>表内指定类名</w:t>
       </w:r>
-      <w:bookmarkStart w:id="0" w:name="_GoBack"/>
-      <w:bookmarkEnd w:id="0"/>
       <w:r>
         <w:rPr>
           <w:rFonts w:ascii="Arial Black" w:hAnsi="Arial Black"/>
@@ -1823,23 +1846,20 @@
     <w:p>
       <w:pPr>
         <w:rPr>
-          <w:rFonts w:ascii="Arial Black" w:hAnsi="Arial Black"/>
-          <w:sz w:val="30"/>
-          <w:szCs w:val="30"/>
-        </w:rPr>
-      </w:pPr>
-      <w:r>
-        <w:rPr>
-          <w:rFonts w:ascii="Arial Black" w:hAnsi="Arial Black"/>
+          <w:rFonts w:ascii="Arial Black" w:hAnsi="Arial Black" w:hint="eastAsia"/>
+          <w:sz w:val="30"/>
+          <w:szCs w:val="30"/>
+        </w:rPr>
+      </w:pPr>
+      <w:r>
+        <w:rPr>
           <w:noProof/>
-          <w:sz w:val="30"/>
-          <w:szCs w:val="30"/>
         </w:rPr>
         <w:drawing>
-          <wp:inline distT="0" distB="0" distL="0" distR="0" wp14:anchorId="5568E62F" wp14:editId="157FBFA6">
-            <wp:extent cx="2505075" cy="152400"/>
-            <wp:effectExtent l="0" t="0" r="9525" b="0"/>
-            <wp:docPr id="7" name="图片 7"/>
+          <wp:inline distT="0" distB="0" distL="0" distR="0" wp14:anchorId="427755AD" wp14:editId="1035648D">
+            <wp:extent cx="2447925" cy="142875"/>
+            <wp:effectExtent l="0" t="0" r="9525" b="9525"/>
+            <wp:docPr id="3" name="图片 3"/>
             <wp:cNvGraphicFramePr>
               <a:graphicFrameLocks xmlns:a="http://schemas.openxmlformats.org/drawingml/2006/main" noChangeAspect="1"/>
             </wp:cNvGraphicFramePr>
@@ -1847,13 +1867,13 @@
               <a:graphicData uri="http://schemas.openxmlformats.org/drawingml/2006/picture">
                 <pic:pic xmlns:pic="http://schemas.openxmlformats.org/drawingml/2006/picture">
                   <pic:nvPicPr>
-                    <pic:cNvPr id="0" name="Picture 7"/>
+                    <pic:cNvPr id="0" name="Picture 1"/>
                     <pic:cNvPicPr>
                       <a:picLocks noChangeAspect="1" noChangeArrowheads="1"/>
                     </pic:cNvPicPr>
                   </pic:nvPicPr>
                   <pic:blipFill>
-                    <a:blip r:embed="rId9">
+                    <a:blip r:embed="rId10">
                       <a:extLst>
                         <a:ext uri="{28A0092B-C50C-407E-A947-70E740481C1C}">
                           <a14:useLocalDpi xmlns:a14="http://schemas.microsoft.com/office/drawing/2010/main" val="0"/>
@@ -1868,7 +1888,7 @@
                   <pic:spPr bwMode="auto">
                     <a:xfrm>
                       <a:off x="0" y="0"/>
-                      <a:ext cx="2505075" cy="152400"/>
+                      <a:ext cx="2447925" cy="142875"/>
                     </a:xfrm>
                     <a:prstGeom prst="rect">
                       <a:avLst/>
@@ -2007,6 +2027,7 @@
           <w:sz w:val="30"/>
           <w:szCs w:val="30"/>
         </w:rPr>
+        <w:lastRenderedPageBreak/>
         <w:t xml:space="preserve">“&lt;=” </w:t>
       </w:r>
       <w:r>
@@ -2032,25 +2053,881 @@
           <w:sz w:val="30"/>
           <w:szCs w:val="30"/>
         </w:rPr>
+        <w:t xml:space="preserve">“&lt;&gt;” </w:t>
+      </w:r>
+      <w:r>
+        <w:rPr>
+          <w:rFonts w:ascii="Arial Black" w:hAnsi="Arial Black" w:hint="eastAsia"/>
+          <w:sz w:val="30"/>
+          <w:szCs w:val="30"/>
+        </w:rPr>
+        <w:t>不等于</w:t>
+      </w:r>
+    </w:p>
+    <w:p>
+      <w:pPr>
+        <w:rPr>
+          <w:rFonts w:ascii="Arial Black" w:hAnsi="Arial Black"/>
+          <w:sz w:val="30"/>
+          <w:szCs w:val="30"/>
+        </w:rPr>
+      </w:pPr>
+    </w:p>
+    <w:p>
+      <w:pPr>
+        <w:rPr>
+          <w:rFonts w:ascii="Arial Black" w:hAnsi="Arial Black"/>
+          <w:sz w:val="30"/>
+          <w:szCs w:val="30"/>
+        </w:rPr>
+      </w:pPr>
+      <w:r>
+        <w:rPr>
+          <w:rFonts w:ascii="Arial Black" w:hAnsi="Arial Black" w:hint="eastAsia"/>
+          <w:sz w:val="30"/>
+          <w:szCs w:val="30"/>
+        </w:rPr>
+        <w:t>修改数据的方法</w:t>
+      </w:r>
+      <w:r>
+        <w:rPr>
+          <w:rFonts w:ascii="Arial Black" w:hAnsi="Arial Black" w:hint="eastAsia"/>
+          <w:sz w:val="30"/>
+          <w:szCs w:val="30"/>
+        </w:rPr>
+        <w:t>:</w:t>
+      </w:r>
+    </w:p>
+    <w:p>
+      <w:pPr>
+        <w:rPr>
+          <w:rFonts w:ascii="Arial Black" w:hAnsi="Arial Black"/>
+          <w:sz w:val="30"/>
+          <w:szCs w:val="30"/>
+        </w:rPr>
+      </w:pPr>
+      <w:r>
+        <w:rPr>
+          <w:rFonts w:ascii="Arial Black" w:hAnsi="Arial Black"/>
+          <w:sz w:val="30"/>
+          <w:szCs w:val="30"/>
+        </w:rPr>
+        <w:t>UPDATE `</w:t>
+      </w:r>
+      <w:r>
+        <w:rPr>
+          <w:rFonts w:ascii="Arial Black" w:hAnsi="Arial Black" w:hint="eastAsia"/>
+          <w:sz w:val="30"/>
+          <w:szCs w:val="30"/>
+        </w:rPr>
+        <w:t>表名</w:t>
+      </w:r>
+      <w:r>
+        <w:rPr>
+          <w:rFonts w:ascii="Arial Black" w:hAnsi="Arial Black"/>
+          <w:sz w:val="30"/>
+          <w:szCs w:val="30"/>
+        </w:rPr>
+        <w:t>` SET `</w:t>
+      </w:r>
+      <w:r>
+        <w:rPr>
+          <w:rFonts w:ascii="Arial Black" w:hAnsi="Arial Black" w:hint="eastAsia"/>
+          <w:sz w:val="30"/>
+          <w:szCs w:val="30"/>
+        </w:rPr>
+        <w:t>字段名</w:t>
+      </w:r>
+      <w:r>
+        <w:rPr>
+          <w:rFonts w:ascii="Arial Black" w:hAnsi="Arial Black"/>
+          <w:sz w:val="30"/>
+          <w:szCs w:val="30"/>
+        </w:rPr>
+        <w:t>` = '</w:t>
+      </w:r>
+      <w:r>
+        <w:rPr>
+          <w:rFonts w:ascii="Arial Black" w:hAnsi="Arial Black" w:hint="eastAsia"/>
+          <w:sz w:val="30"/>
+          <w:szCs w:val="30"/>
+        </w:rPr>
+        <w:t>值</w:t>
+      </w:r>
+      <w:r>
+        <w:rPr>
+          <w:rFonts w:ascii="Arial Black" w:hAnsi="Arial Black"/>
+          <w:sz w:val="30"/>
+          <w:szCs w:val="30"/>
+        </w:rPr>
+        <w:t xml:space="preserve">' WHERE </w:t>
+      </w:r>
+      <w:r>
+        <w:rPr>
+          <w:rFonts w:ascii="Arial Black" w:hAnsi="Arial Black" w:hint="eastAsia"/>
+          <w:sz w:val="30"/>
+          <w:szCs w:val="30"/>
+        </w:rPr>
+        <w:t>条件</w:t>
+      </w:r>
+      <w:r>
+        <w:rPr>
+          <w:rFonts w:ascii="Arial Black" w:hAnsi="Arial Black" w:hint="eastAsia"/>
+          <w:sz w:val="30"/>
+          <w:szCs w:val="30"/>
+        </w:rPr>
+        <w:t>(</w:t>
+      </w:r>
+      <w:r>
+        <w:rPr>
+          <w:rFonts w:ascii="Arial Black" w:hAnsi="Arial Black"/>
+          <w:sz w:val="30"/>
+          <w:szCs w:val="30"/>
+        </w:rPr>
+        <w:t>`id` = 1</w:t>
+      </w:r>
+      <w:r>
+        <w:rPr>
+          <w:rFonts w:ascii="Arial Black" w:hAnsi="Arial Black"/>
+          <w:sz w:val="30"/>
+          <w:szCs w:val="30"/>
+        </w:rPr>
+        <w:t>)</w:t>
+      </w:r>
+      <w:r>
+        <w:rPr>
+          <w:rFonts w:ascii="Arial Black" w:hAnsi="Arial Black"/>
+          <w:sz w:val="30"/>
+          <w:szCs w:val="30"/>
+        </w:rPr>
+        <w:t>,</w:t>
+      </w:r>
+      <w:r>
+        <w:rPr>
+          <w:rFonts w:ascii="Arial Black" w:hAnsi="Arial Black" w:hint="eastAsia"/>
+          <w:sz w:val="30"/>
+          <w:szCs w:val="30"/>
+        </w:rPr>
+        <w:t>如果是多条件必须被同时满足</w:t>
+      </w:r>
+      <w:r>
+        <w:rPr>
+          <w:rFonts w:ascii="Arial Black" w:hAnsi="Arial Black" w:hint="eastAsia"/>
+          <w:sz w:val="30"/>
+          <w:szCs w:val="30"/>
+        </w:rPr>
+        <w:t>,</w:t>
+      </w:r>
+      <w:r>
+        <w:rPr>
+          <w:rFonts w:ascii="Arial Black" w:hAnsi="Arial Black" w:hint="eastAsia"/>
+          <w:sz w:val="30"/>
+          <w:szCs w:val="30"/>
+        </w:rPr>
+        <w:t>使用</w:t>
+      </w:r>
+      <w:r>
+        <w:rPr>
+          <w:rFonts w:ascii="Arial Black" w:hAnsi="Arial Black" w:hint="eastAsia"/>
+          <w:sz w:val="30"/>
+          <w:szCs w:val="30"/>
+        </w:rPr>
+        <w:t>a</w:t>
+      </w:r>
+      <w:r>
+        <w:rPr>
+          <w:rFonts w:ascii="Arial Black" w:hAnsi="Arial Black"/>
+          <w:sz w:val="30"/>
+          <w:szCs w:val="30"/>
+        </w:rPr>
+        <w:t>nd</w:t>
+      </w:r>
+      <w:r>
+        <w:rPr>
+          <w:rFonts w:ascii="Arial Black" w:hAnsi="Arial Black" w:hint="eastAsia"/>
+          <w:sz w:val="30"/>
+          <w:szCs w:val="30"/>
+        </w:rPr>
+        <w:t>与其相连</w:t>
+      </w:r>
+      <w:r>
+        <w:rPr>
+          <w:rFonts w:ascii="Arial Black" w:hAnsi="Arial Black"/>
+          <w:sz w:val="30"/>
+          <w:szCs w:val="30"/>
+        </w:rPr>
+        <w:t>;</w:t>
+      </w:r>
+    </w:p>
+    <w:p>
+      <w:pPr>
+        <w:rPr>
+          <w:rFonts w:ascii="Arial Black" w:hAnsi="Arial Black"/>
+          <w:sz w:val="30"/>
+          <w:szCs w:val="30"/>
+        </w:rPr>
+      </w:pPr>
+      <w:r>
+        <w:rPr>
+          <w:noProof/>
+        </w:rPr>
+        <w:drawing>
+          <wp:inline distT="0" distB="0" distL="0" distR="0" wp14:anchorId="5DA9C659" wp14:editId="3BAD42C4">
+            <wp:extent cx="3848100" cy="142875"/>
+            <wp:effectExtent l="0" t="0" r="0" b="9525"/>
+            <wp:docPr id="4" name="图片 4"/>
+            <wp:cNvGraphicFramePr>
+              <a:graphicFrameLocks xmlns:a="http://schemas.openxmlformats.org/drawingml/2006/main" noChangeAspect="1"/>
+            </wp:cNvGraphicFramePr>
+            <a:graphic xmlns:a="http://schemas.openxmlformats.org/drawingml/2006/main">
+              <a:graphicData uri="http://schemas.openxmlformats.org/drawingml/2006/picture">
+                <pic:pic xmlns:pic="http://schemas.openxmlformats.org/drawingml/2006/picture">
+                  <pic:nvPicPr>
+                    <pic:cNvPr id="0" name="Picture 3"/>
+                    <pic:cNvPicPr>
+                      <a:picLocks noChangeAspect="1" noChangeArrowheads="1"/>
+                    </pic:cNvPicPr>
+                  </pic:nvPicPr>
+                  <pic:blipFill>
+                    <a:blip r:embed="rId11">
+                      <a:extLst>
+                        <a:ext uri="{28A0092B-C50C-407E-A947-70E740481C1C}">
+                          <a14:useLocalDpi xmlns:a14="http://schemas.microsoft.com/office/drawing/2010/main" val="0"/>
+                        </a:ext>
+                      </a:extLst>
+                    </a:blip>
+                    <a:srcRect/>
+                    <a:stretch>
+                      <a:fillRect/>
+                    </a:stretch>
+                  </pic:blipFill>
+                  <pic:spPr bwMode="auto">
+                    <a:xfrm>
+                      <a:off x="0" y="0"/>
+                      <a:ext cx="3848100" cy="142875"/>
+                    </a:xfrm>
+                    <a:prstGeom prst="rect">
+                      <a:avLst/>
+                    </a:prstGeom>
+                    <a:noFill/>
+                    <a:ln>
+                      <a:noFill/>
+                    </a:ln>
+                  </pic:spPr>
+                </pic:pic>
+              </a:graphicData>
+            </a:graphic>
+          </wp:inline>
+        </w:drawing>
+      </w:r>
+    </w:p>
+    <w:p>
+      <w:pPr>
+        <w:rPr>
+          <w:rFonts w:ascii="Arial Black" w:hAnsi="Arial Black"/>
+          <w:sz w:val="30"/>
+          <w:szCs w:val="30"/>
+        </w:rPr>
+      </w:pPr>
+      <w:r>
+        <w:rPr>
+          <w:noProof/>
+        </w:rPr>
+        <w:drawing>
+          <wp:inline distT="0" distB="0" distL="0" distR="0" wp14:anchorId="064D5D2A" wp14:editId="3795C635">
+            <wp:extent cx="3419475" cy="152400"/>
+            <wp:effectExtent l="0" t="0" r="9525" b="0"/>
+            <wp:docPr id="8" name="图片 8"/>
+            <wp:cNvGraphicFramePr>
+              <a:graphicFrameLocks xmlns:a="http://schemas.openxmlformats.org/drawingml/2006/main" noChangeAspect="1"/>
+            </wp:cNvGraphicFramePr>
+            <a:graphic xmlns:a="http://schemas.openxmlformats.org/drawingml/2006/main">
+              <a:graphicData uri="http://schemas.openxmlformats.org/drawingml/2006/picture">
+                <pic:pic xmlns:pic="http://schemas.openxmlformats.org/drawingml/2006/picture">
+                  <pic:nvPicPr>
+                    <pic:cNvPr id="0" name="Picture 5"/>
+                    <pic:cNvPicPr>
+                      <a:picLocks noChangeAspect="1" noChangeArrowheads="1"/>
+                    </pic:cNvPicPr>
+                  </pic:nvPicPr>
+                  <pic:blipFill>
+                    <a:blip r:embed="rId12">
+                      <a:extLst>
+                        <a:ext uri="{28A0092B-C50C-407E-A947-70E740481C1C}">
+                          <a14:useLocalDpi xmlns:a14="http://schemas.microsoft.com/office/drawing/2010/main" val="0"/>
+                        </a:ext>
+                      </a:extLst>
+                    </a:blip>
+                    <a:srcRect/>
+                    <a:stretch>
+                      <a:fillRect/>
+                    </a:stretch>
+                  </pic:blipFill>
+                  <pic:spPr bwMode="auto">
+                    <a:xfrm>
+                      <a:off x="0" y="0"/>
+                      <a:ext cx="3419475" cy="152400"/>
+                    </a:xfrm>
+                    <a:prstGeom prst="rect">
+                      <a:avLst/>
+                    </a:prstGeom>
+                    <a:noFill/>
+                    <a:ln>
+                      <a:noFill/>
+                    </a:ln>
+                  </pic:spPr>
+                </pic:pic>
+              </a:graphicData>
+            </a:graphic>
+          </wp:inline>
+        </w:drawing>
+      </w:r>
+    </w:p>
+    <w:p>
+      <w:pPr>
+        <w:rPr>
+          <w:rFonts w:ascii="Arial Black" w:hAnsi="Arial Black"/>
+          <w:sz w:val="30"/>
+          <w:szCs w:val="30"/>
+        </w:rPr>
+      </w:pPr>
+    </w:p>
+    <w:p>
+      <w:pPr>
+        <w:rPr>
+          <w:rFonts w:ascii="Arial Black" w:hAnsi="Arial Black"/>
+          <w:sz w:val="30"/>
+          <w:szCs w:val="30"/>
+        </w:rPr>
+      </w:pPr>
+      <w:r>
+        <w:rPr>
+          <w:rFonts w:ascii="Arial Black" w:hAnsi="Arial Black" w:hint="eastAsia"/>
+          <w:sz w:val="30"/>
+          <w:szCs w:val="30"/>
+        </w:rPr>
+        <w:t>模糊搜索的方法</w:t>
+      </w:r>
+      <w:r>
+        <w:rPr>
+          <w:rFonts w:ascii="Arial Black" w:hAnsi="Arial Black" w:hint="eastAsia"/>
+          <w:sz w:val="30"/>
+          <w:szCs w:val="30"/>
+        </w:rPr>
+        <w:t>:</w:t>
+      </w:r>
+    </w:p>
+    <w:p>
+      <w:pPr>
+        <w:rPr>
+          <w:rFonts w:ascii="Arial Black" w:hAnsi="Arial Black"/>
+          <w:sz w:val="30"/>
+          <w:szCs w:val="30"/>
+        </w:rPr>
+      </w:pPr>
+      <w:r>
+        <w:rPr>
+          <w:rFonts w:ascii="Arial Black" w:hAnsi="Arial Black"/>
+          <w:sz w:val="30"/>
+          <w:szCs w:val="30"/>
+        </w:rPr>
+        <w:t>SELECT * FROM `users` WHERE `username` LIKE '%caixukun%';</w:t>
+      </w:r>
+    </w:p>
+    <w:p>
+      <w:pPr>
+        <w:rPr>
+          <w:rFonts w:ascii="Arial Black" w:hAnsi="Arial Black"/>
+          <w:sz w:val="30"/>
+          <w:szCs w:val="30"/>
+        </w:rPr>
+      </w:pPr>
+      <w:r>
+        <w:rPr>
+          <w:noProof/>
+        </w:rPr>
+        <w:drawing>
+          <wp:inline distT="0" distB="0" distL="0" distR="0" wp14:anchorId="4F1F6088" wp14:editId="38A6D55D">
+            <wp:extent cx="3943350" cy="161925"/>
+            <wp:effectExtent l="0" t="0" r="0" b="9525"/>
+            <wp:docPr id="9" name="图片 9"/>
+            <wp:cNvGraphicFramePr>
+              <a:graphicFrameLocks xmlns:a="http://schemas.openxmlformats.org/drawingml/2006/main" noChangeAspect="1"/>
+            </wp:cNvGraphicFramePr>
+            <a:graphic xmlns:a="http://schemas.openxmlformats.org/drawingml/2006/main">
+              <a:graphicData uri="http://schemas.openxmlformats.org/drawingml/2006/picture">
+                <pic:pic xmlns:pic="http://schemas.openxmlformats.org/drawingml/2006/picture">
+                  <pic:nvPicPr>
+                    <pic:cNvPr id="0" name="Picture 7"/>
+                    <pic:cNvPicPr>
+                      <a:picLocks noChangeAspect="1" noChangeArrowheads="1"/>
+                    </pic:cNvPicPr>
+                  </pic:nvPicPr>
+                  <pic:blipFill>
+                    <a:blip r:embed="rId13">
+                      <a:extLst>
+                        <a:ext uri="{28A0092B-C50C-407E-A947-70E740481C1C}">
+                          <a14:useLocalDpi xmlns:a14="http://schemas.microsoft.com/office/drawing/2010/main" val="0"/>
+                        </a:ext>
+                      </a:extLst>
+                    </a:blip>
+                    <a:srcRect/>
+                    <a:stretch>
+                      <a:fillRect/>
+                    </a:stretch>
+                  </pic:blipFill>
+                  <pic:spPr bwMode="auto">
+                    <a:xfrm>
+                      <a:off x="0" y="0"/>
+                      <a:ext cx="3943350" cy="161925"/>
+                    </a:xfrm>
+                    <a:prstGeom prst="rect">
+                      <a:avLst/>
+                    </a:prstGeom>
+                    <a:noFill/>
+                    <a:ln>
+                      <a:noFill/>
+                    </a:ln>
+                  </pic:spPr>
+                </pic:pic>
+              </a:graphicData>
+            </a:graphic>
+          </wp:inline>
+        </w:drawing>
+      </w:r>
+    </w:p>
+    <w:p>
+      <w:pPr>
+        <w:rPr>
+          <w:rFonts w:ascii="Arial Black" w:hAnsi="Arial Black"/>
+          <w:sz w:val="30"/>
+          <w:szCs w:val="30"/>
+        </w:rPr>
+      </w:pPr>
+    </w:p>
+    <w:p>
+      <w:pPr>
+        <w:rPr>
+          <w:rFonts w:ascii="Arial Black" w:hAnsi="Arial Black"/>
+          <w:sz w:val="30"/>
+          <w:szCs w:val="30"/>
+        </w:rPr>
+      </w:pPr>
+      <w:r>
+        <w:rPr>
+          <w:rFonts w:ascii="Arial Black" w:hAnsi="Arial Black"/>
+          <w:sz w:val="30"/>
+          <w:szCs w:val="30"/>
+        </w:rPr>
+        <w:t>And</w:t>
+      </w:r>
+      <w:r>
+        <w:rPr>
+          <w:rFonts w:ascii="Arial Black" w:hAnsi="Arial Black" w:hint="eastAsia"/>
+          <w:sz w:val="30"/>
+          <w:szCs w:val="30"/>
+        </w:rPr>
+        <w:t>和</w:t>
+      </w:r>
+      <w:r>
+        <w:rPr>
+          <w:rFonts w:ascii="Arial Black" w:hAnsi="Arial Black" w:hint="eastAsia"/>
+          <w:sz w:val="30"/>
+          <w:szCs w:val="30"/>
+        </w:rPr>
+        <w:t>l</w:t>
+      </w:r>
+      <w:r>
+        <w:rPr>
+          <w:rFonts w:ascii="Arial Black" w:hAnsi="Arial Black"/>
+          <w:sz w:val="30"/>
+          <w:szCs w:val="30"/>
+        </w:rPr>
+        <w:t>ike</w:t>
+      </w:r>
+      <w:r>
+        <w:rPr>
+          <w:rFonts w:ascii="Arial Black" w:hAnsi="Arial Black" w:hint="eastAsia"/>
+          <w:sz w:val="30"/>
+          <w:szCs w:val="30"/>
+        </w:rPr>
+        <w:t>的组合使用</w:t>
+      </w:r>
+      <w:r>
+        <w:rPr>
+          <w:rFonts w:ascii="Arial Black" w:hAnsi="Arial Black" w:hint="eastAsia"/>
+          <w:sz w:val="30"/>
+          <w:szCs w:val="30"/>
+        </w:rPr>
+        <w:t>:</w:t>
+      </w:r>
+    </w:p>
+    <w:p>
+      <w:pPr>
+        <w:rPr>
+          <w:rFonts w:ascii="Arial Black" w:hAnsi="Arial Black"/>
+          <w:sz w:val="30"/>
+          <w:szCs w:val="30"/>
+        </w:rPr>
+      </w:pPr>
+      <w:r>
+        <w:rPr>
+          <w:rFonts w:ascii="Arial Black" w:hAnsi="Arial Black"/>
+          <w:sz w:val="30"/>
+          <w:szCs w:val="30"/>
+        </w:rPr>
+        <w:t>SELECT * FROM `users` WHERE `id` &gt; 1 AND `username` LIKE '%cai%';</w:t>
+      </w:r>
+    </w:p>
+    <w:p>
+      <w:pPr>
+        <w:rPr>
+          <w:rFonts w:ascii="Arial Black" w:hAnsi="Arial Black"/>
+          <w:sz w:val="30"/>
+          <w:szCs w:val="30"/>
+        </w:rPr>
+      </w:pPr>
+      <w:r>
+        <w:rPr>
+          <w:noProof/>
+        </w:rPr>
+        <w:drawing>
+          <wp:inline distT="0" distB="0" distL="0" distR="0" wp14:anchorId="037671C5" wp14:editId="6882AE4F">
+            <wp:extent cx="4381500" cy="161925"/>
+            <wp:effectExtent l="0" t="0" r="0" b="9525"/>
+            <wp:docPr id="10" name="图片 10"/>
+            <wp:cNvGraphicFramePr>
+              <a:graphicFrameLocks xmlns:a="http://schemas.openxmlformats.org/drawingml/2006/main" noChangeAspect="1"/>
+            </wp:cNvGraphicFramePr>
+            <a:graphic xmlns:a="http://schemas.openxmlformats.org/drawingml/2006/main">
+              <a:graphicData uri="http://schemas.openxmlformats.org/drawingml/2006/picture">
+                <pic:pic xmlns:pic="http://schemas.openxmlformats.org/drawingml/2006/picture">
+                  <pic:nvPicPr>
+                    <pic:cNvPr id="0" name="Picture 9"/>
+                    <pic:cNvPicPr>
+                      <a:picLocks noChangeAspect="1" noChangeArrowheads="1"/>
+                    </pic:cNvPicPr>
+                  </pic:nvPicPr>
+                  <pic:blipFill>
+                    <a:blip r:embed="rId14">
+                      <a:extLst>
+                        <a:ext uri="{28A0092B-C50C-407E-A947-70E740481C1C}">
+                          <a14:useLocalDpi xmlns:a14="http://schemas.microsoft.com/office/drawing/2010/main" val="0"/>
+                        </a:ext>
+                      </a:extLst>
+                    </a:blip>
+                    <a:srcRect/>
+                    <a:stretch>
+                      <a:fillRect/>
+                    </a:stretch>
+                  </pic:blipFill>
+                  <pic:spPr bwMode="auto">
+                    <a:xfrm>
+                      <a:off x="0" y="0"/>
+                      <a:ext cx="4381500" cy="161925"/>
+                    </a:xfrm>
+                    <a:prstGeom prst="rect">
+                      <a:avLst/>
+                    </a:prstGeom>
+                    <a:noFill/>
+                    <a:ln>
+                      <a:noFill/>
+                    </a:ln>
+                  </pic:spPr>
+                </pic:pic>
+              </a:graphicData>
+            </a:graphic>
+          </wp:inline>
+        </w:drawing>
+      </w:r>
+    </w:p>
+    <w:p>
+      <w:pPr>
+        <w:rPr>
+          <w:rFonts w:ascii="Arial Black" w:hAnsi="Arial Black"/>
+          <w:sz w:val="30"/>
+          <w:szCs w:val="30"/>
+        </w:rPr>
+      </w:pPr>
+    </w:p>
+    <w:p>
+      <w:pPr>
+        <w:rPr>
+          <w:rFonts w:ascii="Arial Black" w:hAnsi="Arial Black"/>
+          <w:sz w:val="30"/>
+          <w:szCs w:val="30"/>
+        </w:rPr>
+      </w:pPr>
+      <w:r>
+        <w:rPr>
+          <w:rFonts w:ascii="Arial Black" w:hAnsi="Arial Black"/>
+          <w:sz w:val="30"/>
+          <w:szCs w:val="30"/>
+        </w:rPr>
+        <w:t>Or</w:t>
+      </w:r>
+      <w:r>
+        <w:rPr>
+          <w:rFonts w:ascii="Arial Black" w:hAnsi="Arial Black" w:hint="eastAsia"/>
+          <w:sz w:val="30"/>
+          <w:szCs w:val="30"/>
+        </w:rPr>
+        <w:t>的使用方式</w:t>
+      </w:r>
+      <w:r>
+        <w:rPr>
+          <w:rFonts w:ascii="Arial Black" w:hAnsi="Arial Black" w:hint="eastAsia"/>
+          <w:sz w:val="30"/>
+          <w:szCs w:val="30"/>
+        </w:rPr>
+        <w:t>:</w:t>
+      </w:r>
+    </w:p>
+    <w:p>
+      <w:pPr>
+        <w:rPr>
+          <w:rFonts w:ascii="Arial Black" w:hAnsi="Arial Black"/>
+          <w:sz w:val="30"/>
+          <w:szCs w:val="30"/>
+        </w:rPr>
+      </w:pPr>
+      <w:r>
+        <w:rPr>
+          <w:rFonts w:ascii="Arial Black" w:hAnsi="Arial Black"/>
+          <w:sz w:val="30"/>
+          <w:szCs w:val="30"/>
+        </w:rPr>
+        <w:t>SELECT * FROM `users` WHERE `id` = 1 OR `id` = 3;</w:t>
+      </w:r>
+    </w:p>
+    <w:p>
+      <w:pPr>
+        <w:rPr>
+          <w:rFonts w:ascii="Arial Black" w:hAnsi="Arial Black"/>
+          <w:sz w:val="30"/>
+          <w:szCs w:val="30"/>
+        </w:rPr>
+      </w:pPr>
+      <w:r>
+        <w:rPr>
+          <w:noProof/>
+        </w:rPr>
+        <w:drawing>
+          <wp:inline distT="0" distB="0" distL="0" distR="0" wp14:anchorId="06C82F47" wp14:editId="5827DDE6">
+            <wp:extent cx="3371850" cy="152400"/>
+            <wp:effectExtent l="0" t="0" r="0" b="0"/>
+            <wp:docPr id="11" name="图片 11"/>
+            <wp:cNvGraphicFramePr>
+              <a:graphicFrameLocks xmlns:a="http://schemas.openxmlformats.org/drawingml/2006/main" noChangeAspect="1"/>
+            </wp:cNvGraphicFramePr>
+            <a:graphic xmlns:a="http://schemas.openxmlformats.org/drawingml/2006/main">
+              <a:graphicData uri="http://schemas.openxmlformats.org/drawingml/2006/picture">
+                <pic:pic xmlns:pic="http://schemas.openxmlformats.org/drawingml/2006/picture">
+                  <pic:nvPicPr>
+                    <pic:cNvPr id="0" name="Picture 11"/>
+                    <pic:cNvPicPr>
+                      <a:picLocks noChangeAspect="1" noChangeArrowheads="1"/>
+                    </pic:cNvPicPr>
+                  </pic:nvPicPr>
+                  <pic:blipFill>
+                    <a:blip r:embed="rId15">
+                      <a:extLst>
+                        <a:ext uri="{28A0092B-C50C-407E-A947-70E740481C1C}">
+                          <a14:useLocalDpi xmlns:a14="http://schemas.microsoft.com/office/drawing/2010/main" val="0"/>
+                        </a:ext>
+                      </a:extLst>
+                    </a:blip>
+                    <a:srcRect/>
+                    <a:stretch>
+                      <a:fillRect/>
+                    </a:stretch>
+                  </pic:blipFill>
+                  <pic:spPr bwMode="auto">
+                    <a:xfrm>
+                      <a:off x="0" y="0"/>
+                      <a:ext cx="3371850" cy="152400"/>
+                    </a:xfrm>
+                    <a:prstGeom prst="rect">
+                      <a:avLst/>
+                    </a:prstGeom>
+                    <a:noFill/>
+                    <a:ln>
+                      <a:noFill/>
+                    </a:ln>
+                  </pic:spPr>
+                </pic:pic>
+              </a:graphicData>
+            </a:graphic>
+          </wp:inline>
+        </w:drawing>
+      </w:r>
+    </w:p>
+    <w:p>
+      <w:pPr>
+        <w:rPr>
+          <w:rFonts w:ascii="Arial Black" w:hAnsi="Arial Black"/>
+          <w:sz w:val="30"/>
+          <w:szCs w:val="30"/>
+        </w:rPr>
+      </w:pPr>
+    </w:p>
+    <w:p>
+      <w:pPr>
+        <w:rPr>
+          <w:rFonts w:ascii="Arial Black" w:hAnsi="Arial Black"/>
+          <w:sz w:val="30"/>
+          <w:szCs w:val="30"/>
+        </w:rPr>
+      </w:pPr>
+    </w:p>
+    <w:p>
+      <w:pPr>
+        <w:rPr>
+          <w:rFonts w:ascii="Arial Black" w:hAnsi="Arial Black"/>
+          <w:sz w:val="30"/>
+          <w:szCs w:val="30"/>
+        </w:rPr>
+      </w:pPr>
+    </w:p>
+    <w:p>
+      <w:pPr>
+        <w:rPr>
+          <w:rFonts w:ascii="Arial Black" w:hAnsi="Arial Black"/>
+          <w:sz w:val="30"/>
+          <w:szCs w:val="30"/>
+        </w:rPr>
+      </w:pPr>
+      <w:r>
+        <w:rPr>
+          <w:rFonts w:ascii="Arial Black" w:hAnsi="Arial Black" w:hint="eastAsia"/>
+          <w:sz w:val="30"/>
+          <w:szCs w:val="30"/>
+        </w:rPr>
         <w:lastRenderedPageBreak/>
-        <w:t xml:space="preserve">“&lt;&gt;” </w:t>
-      </w:r>
-      <w:r>
-        <w:rPr>
-          <w:rFonts w:ascii="Arial Black" w:hAnsi="Arial Black" w:hint="eastAsia"/>
-          <w:sz w:val="30"/>
-          <w:szCs w:val="30"/>
-        </w:rPr>
-        <w:t>不等于</w:t>
-      </w:r>
-      <w:r>
-        <w:rPr>
-          <w:rFonts w:ascii="Arial Black" w:hAnsi="Arial Black"/>
-          <w:sz w:val="30"/>
-          <w:szCs w:val="30"/>
-        </w:rPr>
-        <w:t>)</w:t>
-      </w:r>
+        <w:t>W</w:t>
+      </w:r>
+      <w:r>
+        <w:rPr>
+          <w:rFonts w:ascii="Arial Black" w:hAnsi="Arial Black"/>
+          <w:sz w:val="30"/>
+          <w:szCs w:val="30"/>
+        </w:rPr>
+        <w:t>HERE</w:t>
+      </w:r>
+      <w:r>
+        <w:rPr>
+          <w:rFonts w:ascii="Arial Black" w:hAnsi="Arial Black" w:hint="eastAsia"/>
+          <w:sz w:val="30"/>
+          <w:szCs w:val="30"/>
+        </w:rPr>
+        <w:t>括号</w:t>
+      </w:r>
+      <w:r>
+        <w:rPr>
+          <w:rFonts w:ascii="Arial Black" w:hAnsi="Arial Black" w:hint="eastAsia"/>
+          <w:sz w:val="30"/>
+          <w:szCs w:val="30"/>
+        </w:rPr>
+        <w:t>:</w:t>
+      </w:r>
+    </w:p>
+    <w:p>
+      <w:pPr>
+        <w:rPr>
+          <w:rFonts w:ascii="Arial Black" w:hAnsi="Arial Black"/>
+          <w:sz w:val="30"/>
+          <w:szCs w:val="30"/>
+        </w:rPr>
+      </w:pPr>
+      <w:r>
+        <w:rPr>
+          <w:rFonts w:ascii="Arial Black" w:hAnsi="Arial Black" w:hint="eastAsia"/>
+          <w:sz w:val="30"/>
+          <w:szCs w:val="30"/>
+        </w:rPr>
+        <w:t>一般是针对多种条件</w:t>
+      </w:r>
+    </w:p>
+    <w:p>
+      <w:pPr>
+        <w:rPr>
+          <w:rFonts w:ascii="Arial Black" w:hAnsi="Arial Black"/>
+          <w:sz w:val="30"/>
+          <w:szCs w:val="30"/>
+        </w:rPr>
+      </w:pPr>
+      <w:r>
+        <w:rPr>
+          <w:rFonts w:ascii="Arial Black" w:hAnsi="Arial Black"/>
+          <w:sz w:val="30"/>
+          <w:szCs w:val="30"/>
+        </w:rPr>
+        <w:t>SELECT * FROM `users` WHERE (`id` &gt;= 2 AND `username` LIKE '%cai%') OR `id` = 1 ;</w:t>
+      </w:r>
+    </w:p>
+    <w:p>
+      <w:pPr>
+        <w:rPr>
+          <w:rFonts w:ascii="Arial Black" w:hAnsi="Arial Black" w:hint="eastAsia"/>
+          <w:sz w:val="30"/>
+          <w:szCs w:val="30"/>
+        </w:rPr>
+      </w:pPr>
+      <w:r>
+        <w:rPr>
+          <w:noProof/>
+        </w:rPr>
+        <w:drawing>
+          <wp:inline distT="0" distB="0" distL="0" distR="0" wp14:anchorId="09E6CB76" wp14:editId="0FFB508E">
+            <wp:extent cx="5274310" cy="165100"/>
+            <wp:effectExtent l="0" t="0" r="2540" b="6350"/>
+            <wp:docPr id="12" name="图片 12"/>
+            <wp:cNvGraphicFramePr>
+              <a:graphicFrameLocks xmlns:a="http://schemas.openxmlformats.org/drawingml/2006/main" noChangeAspect="1"/>
+            </wp:cNvGraphicFramePr>
+            <a:graphic xmlns:a="http://schemas.openxmlformats.org/drawingml/2006/main">
+              <a:graphicData uri="http://schemas.openxmlformats.org/drawingml/2006/picture">
+                <pic:pic xmlns:pic="http://schemas.openxmlformats.org/drawingml/2006/picture">
+                  <pic:nvPicPr>
+                    <pic:cNvPr id="0" name="Picture 13"/>
+                    <pic:cNvPicPr>
+                      <a:picLocks noChangeAspect="1" noChangeArrowheads="1"/>
+                    </pic:cNvPicPr>
+                  </pic:nvPicPr>
+                  <pic:blipFill>
+                    <a:blip r:embed="rId16">
+                      <a:extLst>
+                        <a:ext uri="{28A0092B-C50C-407E-A947-70E740481C1C}">
+                          <a14:useLocalDpi xmlns:a14="http://schemas.microsoft.com/office/drawing/2010/main" val="0"/>
+                        </a:ext>
+                      </a:extLst>
+                    </a:blip>
+                    <a:srcRect/>
+                    <a:stretch>
+                      <a:fillRect/>
+                    </a:stretch>
+                  </pic:blipFill>
+                  <pic:spPr bwMode="auto">
+                    <a:xfrm>
+                      <a:off x="0" y="0"/>
+                      <a:ext cx="5274310" cy="165100"/>
+                    </a:xfrm>
+                    <a:prstGeom prst="rect">
+                      <a:avLst/>
+                    </a:prstGeom>
+                    <a:noFill/>
+                    <a:ln>
+                      <a:noFill/>
+                    </a:ln>
+                  </pic:spPr>
+                </pic:pic>
+              </a:graphicData>
+            </a:graphic>
+          </wp:inline>
+        </w:drawing>
+      </w:r>
+      <w:bookmarkStart w:id="0" w:name="_GoBack"/>
+      <w:bookmarkEnd w:id="0"/>
     </w:p>
     <w:sectPr>
       <w:pgSz w:w="11906" w:h="16838"/>

--- a/SQL数据库.docx
+++ b/SQL数据库.docx
@@ -1846,7 +1846,7 @@
     <w:p>
       <w:pPr>
         <w:rPr>
-          <w:rFonts w:ascii="Arial Black" w:hAnsi="Arial Black" w:hint="eastAsia"/>
+          <w:rFonts w:ascii="Arial Black" w:hAnsi="Arial Black"/>
           <w:sz w:val="30"/>
           <w:szCs w:val="30"/>
         </w:rPr>
@@ -2868,7 +2868,7 @@
     <w:p>
       <w:pPr>
         <w:rPr>
-          <w:rFonts w:ascii="Arial Black" w:hAnsi="Arial Black" w:hint="eastAsia"/>
+          <w:rFonts w:ascii="Arial Black" w:hAnsi="Arial Black"/>
           <w:sz w:val="30"/>
           <w:szCs w:val="30"/>
         </w:rPr>
@@ -2925,6 +2925,644 @@
             </a:graphic>
           </wp:inline>
         </w:drawing>
+      </w:r>
+    </w:p>
+    <w:p>
+      <w:pPr>
+        <w:rPr>
+          <w:rFonts w:ascii="Arial Black" w:hAnsi="Arial Black"/>
+          <w:sz w:val="30"/>
+          <w:szCs w:val="30"/>
+        </w:rPr>
+      </w:pPr>
+    </w:p>
+    <w:p>
+      <w:pPr>
+        <w:rPr>
+          <w:rFonts w:ascii="Arial Black" w:hAnsi="Arial Black"/>
+          <w:sz w:val="30"/>
+          <w:szCs w:val="30"/>
+        </w:rPr>
+      </w:pPr>
+      <w:r>
+        <w:rPr>
+          <w:rFonts w:ascii="Arial Black" w:hAnsi="Arial Black" w:hint="eastAsia"/>
+          <w:sz w:val="30"/>
+          <w:szCs w:val="30"/>
+        </w:rPr>
+        <w:t>升序排列</w:t>
+      </w:r>
+      <w:r>
+        <w:rPr>
+          <w:rFonts w:ascii="Arial Black" w:hAnsi="Arial Black" w:hint="eastAsia"/>
+          <w:sz w:val="30"/>
+          <w:szCs w:val="30"/>
+        </w:rPr>
+        <w:t>:</w:t>
+      </w:r>
+    </w:p>
+    <w:p>
+      <w:pPr>
+        <w:rPr>
+          <w:rFonts w:ascii="Arial Black" w:hAnsi="Arial Black"/>
+          <w:sz w:val="30"/>
+          <w:szCs w:val="30"/>
+        </w:rPr>
+      </w:pPr>
+      <w:r>
+        <w:rPr>
+          <w:rFonts w:ascii="Arial Black" w:hAnsi="Arial Black"/>
+          <w:sz w:val="30"/>
+          <w:szCs w:val="30"/>
+        </w:rPr>
+        <w:t xml:space="preserve">SELECT * FROM `users` WHERE `id` &gt; 0 ORDER BY `sort` </w:t>
+      </w:r>
+      <w:r>
+        <w:rPr>
+          <w:rFonts w:ascii="Arial Black" w:hAnsi="Arial Black"/>
+          <w:sz w:val="30"/>
+          <w:szCs w:val="30"/>
+        </w:rPr>
+        <w:t>A</w:t>
+      </w:r>
+      <w:r>
+        <w:rPr>
+          <w:rFonts w:ascii="Arial Black" w:hAnsi="Arial Black"/>
+          <w:sz w:val="30"/>
+          <w:szCs w:val="30"/>
+        </w:rPr>
+        <w:t>SC;</w:t>
+      </w:r>
+    </w:p>
+    <w:p>
+      <w:pPr>
+        <w:rPr>
+          <w:rFonts w:ascii="Arial Black" w:hAnsi="Arial Black"/>
+          <w:sz w:val="30"/>
+          <w:szCs w:val="30"/>
+        </w:rPr>
+      </w:pPr>
+      <w:r>
+        <w:rPr>
+          <w:rFonts w:ascii="Arial Black" w:hAnsi="Arial Black"/>
+          <w:noProof/>
+          <w:sz w:val="30"/>
+          <w:szCs w:val="30"/>
+        </w:rPr>
+        <w:drawing>
+          <wp:inline distT="0" distB="0" distL="0" distR="0" wp14:anchorId="5A6B88E9" wp14:editId="2ACEFBC2">
+            <wp:extent cx="4000500" cy="161925"/>
+            <wp:effectExtent l="0" t="0" r="0" b="9525"/>
+            <wp:docPr id="14" name="图片 14"/>
+            <wp:cNvGraphicFramePr>
+              <a:graphicFrameLocks xmlns:a="http://schemas.openxmlformats.org/drawingml/2006/main" noChangeAspect="1"/>
+            </wp:cNvGraphicFramePr>
+            <a:graphic xmlns:a="http://schemas.openxmlformats.org/drawingml/2006/main">
+              <a:graphicData uri="http://schemas.openxmlformats.org/drawingml/2006/picture">
+                <pic:pic xmlns:pic="http://schemas.openxmlformats.org/drawingml/2006/picture">
+                  <pic:nvPicPr>
+                    <pic:cNvPr id="0" name="Picture 3"/>
+                    <pic:cNvPicPr>
+                      <a:picLocks noChangeAspect="1" noChangeArrowheads="1"/>
+                    </pic:cNvPicPr>
+                  </pic:nvPicPr>
+                  <pic:blipFill>
+                    <a:blip r:embed="rId17">
+                      <a:extLst>
+                        <a:ext uri="{28A0092B-C50C-407E-A947-70E740481C1C}">
+                          <a14:useLocalDpi xmlns:a14="http://schemas.microsoft.com/office/drawing/2010/main" val="0"/>
+                        </a:ext>
+                      </a:extLst>
+                    </a:blip>
+                    <a:srcRect/>
+                    <a:stretch>
+                      <a:fillRect/>
+                    </a:stretch>
+                  </pic:blipFill>
+                  <pic:spPr bwMode="auto">
+                    <a:xfrm>
+                      <a:off x="0" y="0"/>
+                      <a:ext cx="4000500" cy="161925"/>
+                    </a:xfrm>
+                    <a:prstGeom prst="rect">
+                      <a:avLst/>
+                    </a:prstGeom>
+                    <a:noFill/>
+                    <a:ln>
+                      <a:noFill/>
+                    </a:ln>
+                  </pic:spPr>
+                </pic:pic>
+              </a:graphicData>
+            </a:graphic>
+          </wp:inline>
+        </w:drawing>
+      </w:r>
+    </w:p>
+    <w:p>
+      <w:pPr>
+        <w:rPr>
+          <w:rFonts w:ascii="Arial Black" w:hAnsi="Arial Black"/>
+          <w:sz w:val="30"/>
+          <w:szCs w:val="30"/>
+        </w:rPr>
+      </w:pPr>
+    </w:p>
+    <w:p>
+      <w:pPr>
+        <w:rPr>
+          <w:rFonts w:ascii="Arial Black" w:hAnsi="Arial Black"/>
+          <w:sz w:val="30"/>
+          <w:szCs w:val="30"/>
+        </w:rPr>
+      </w:pPr>
+      <w:r>
+        <w:rPr>
+          <w:rFonts w:ascii="Arial Black" w:hAnsi="Arial Black" w:hint="eastAsia"/>
+          <w:sz w:val="30"/>
+          <w:szCs w:val="30"/>
+        </w:rPr>
+        <w:t>降序排序</w:t>
+      </w:r>
+      <w:r>
+        <w:rPr>
+          <w:rFonts w:ascii="Arial Black" w:hAnsi="Arial Black" w:hint="eastAsia"/>
+          <w:sz w:val="30"/>
+          <w:szCs w:val="30"/>
+        </w:rPr>
+        <w:t>:</w:t>
+      </w:r>
+    </w:p>
+    <w:p>
+      <w:pPr>
+        <w:rPr>
+          <w:rFonts w:ascii="Arial Black" w:hAnsi="Arial Black"/>
+          <w:sz w:val="30"/>
+          <w:szCs w:val="30"/>
+        </w:rPr>
+      </w:pPr>
+      <w:r>
+        <w:rPr>
+          <w:rFonts w:ascii="Arial Black" w:hAnsi="Arial Black"/>
+          <w:sz w:val="30"/>
+          <w:szCs w:val="30"/>
+        </w:rPr>
+        <w:t>SELECT * FROM `users` WHERE `id` &gt; 0 ORDER BY `sort` DESC;</w:t>
+      </w:r>
+    </w:p>
+    <w:p>
+      <w:pPr>
+        <w:rPr>
+          <w:rFonts w:ascii="Arial Black" w:hAnsi="Arial Black" w:hint="eastAsia"/>
+          <w:sz w:val="30"/>
+          <w:szCs w:val="30"/>
+        </w:rPr>
+      </w:pPr>
+      <w:r>
+        <w:rPr>
+          <w:rFonts w:ascii="Arial Black" w:hAnsi="Arial Black"/>
+          <w:noProof/>
+          <w:sz w:val="30"/>
+          <w:szCs w:val="30"/>
+        </w:rPr>
+        <w:drawing>
+          <wp:inline distT="0" distB="0" distL="0" distR="0" wp14:anchorId="735BA3D6" wp14:editId="4DCECAF7">
+            <wp:extent cx="4067175" cy="142875"/>
+            <wp:effectExtent l="0" t="0" r="9525" b="9525"/>
+            <wp:docPr id="15" name="图片 15"/>
+            <wp:cNvGraphicFramePr>
+              <a:graphicFrameLocks xmlns:a="http://schemas.openxmlformats.org/drawingml/2006/main" noChangeAspect="1"/>
+            </wp:cNvGraphicFramePr>
+            <a:graphic xmlns:a="http://schemas.openxmlformats.org/drawingml/2006/main">
+              <a:graphicData uri="http://schemas.openxmlformats.org/drawingml/2006/picture">
+                <pic:pic xmlns:pic="http://schemas.openxmlformats.org/drawingml/2006/picture">
+                  <pic:nvPicPr>
+                    <pic:cNvPr id="0" name="Picture 4"/>
+                    <pic:cNvPicPr>
+                      <a:picLocks noChangeAspect="1" noChangeArrowheads="1"/>
+                    </pic:cNvPicPr>
+                  </pic:nvPicPr>
+                  <pic:blipFill>
+                    <a:blip r:embed="rId18">
+                      <a:extLst>
+                        <a:ext uri="{28A0092B-C50C-407E-A947-70E740481C1C}">
+                          <a14:useLocalDpi xmlns:a14="http://schemas.microsoft.com/office/drawing/2010/main" val="0"/>
+                        </a:ext>
+                      </a:extLst>
+                    </a:blip>
+                    <a:srcRect/>
+                    <a:stretch>
+                      <a:fillRect/>
+                    </a:stretch>
+                  </pic:blipFill>
+                  <pic:spPr bwMode="auto">
+                    <a:xfrm>
+                      <a:off x="0" y="0"/>
+                      <a:ext cx="4067175" cy="142875"/>
+                    </a:xfrm>
+                    <a:prstGeom prst="rect">
+                      <a:avLst/>
+                    </a:prstGeom>
+                    <a:noFill/>
+                    <a:ln>
+                      <a:noFill/>
+                    </a:ln>
+                  </pic:spPr>
+                </pic:pic>
+              </a:graphicData>
+            </a:graphic>
+          </wp:inline>
+        </w:drawing>
+      </w:r>
+    </w:p>
+    <w:p>
+      <w:pPr>
+        <w:rPr>
+          <w:rFonts w:ascii="Arial Black" w:hAnsi="Arial Black"/>
+          <w:sz w:val="30"/>
+          <w:szCs w:val="30"/>
+        </w:rPr>
+      </w:pPr>
+      <w:r>
+        <w:rPr>
+          <w:rFonts w:ascii="Arial Black" w:hAnsi="Arial Black" w:hint="eastAsia"/>
+          <w:sz w:val="30"/>
+          <w:szCs w:val="30"/>
+        </w:rPr>
+        <w:t>*</w:t>
+      </w:r>
+      <w:r>
+        <w:rPr>
+          <w:rFonts w:ascii="Arial Black" w:hAnsi="Arial Black"/>
+          <w:sz w:val="30"/>
+          <w:szCs w:val="30"/>
+        </w:rPr>
+        <w:t xml:space="preserve">ORDER BY </w:t>
+      </w:r>
+      <w:r>
+        <w:rPr>
+          <w:rFonts w:ascii="Arial Black" w:hAnsi="Arial Black" w:hint="eastAsia"/>
+          <w:sz w:val="30"/>
+          <w:szCs w:val="30"/>
+        </w:rPr>
+        <w:t>`</w:t>
+      </w:r>
+      <w:r>
+        <w:rPr>
+          <w:rFonts w:ascii="Arial Black" w:hAnsi="Arial Black" w:hint="eastAsia"/>
+          <w:sz w:val="30"/>
+          <w:szCs w:val="30"/>
+        </w:rPr>
+        <w:t>字段名</w:t>
+      </w:r>
+      <w:r>
+        <w:rPr>
+          <w:rFonts w:ascii="Arial Black" w:hAnsi="Arial Black"/>
+          <w:sz w:val="30"/>
+          <w:szCs w:val="30"/>
+        </w:rPr>
+        <w:t xml:space="preserve">` ASC/DESC </w:t>
+      </w:r>
+      <w:r>
+        <w:rPr>
+          <w:rFonts w:ascii="Arial Black" w:hAnsi="Arial Black" w:hint="eastAsia"/>
+          <w:sz w:val="30"/>
+          <w:szCs w:val="30"/>
+        </w:rPr>
+        <w:t>表内排序</w:t>
+      </w:r>
+    </w:p>
+    <w:p>
+      <w:pPr>
+        <w:rPr>
+          <w:rFonts w:ascii="Arial Black" w:hAnsi="Arial Black"/>
+          <w:sz w:val="30"/>
+          <w:szCs w:val="30"/>
+        </w:rPr>
+      </w:pPr>
+    </w:p>
+    <w:p>
+      <w:pPr>
+        <w:rPr>
+          <w:rFonts w:ascii="Arial Black" w:hAnsi="Arial Black"/>
+          <w:sz w:val="30"/>
+          <w:szCs w:val="30"/>
+        </w:rPr>
+      </w:pPr>
+      <w:r>
+        <w:rPr>
+          <w:rFonts w:ascii="Arial Black" w:hAnsi="Arial Black" w:hint="eastAsia"/>
+          <w:sz w:val="30"/>
+          <w:szCs w:val="30"/>
+        </w:rPr>
+        <w:t>数据数量查询</w:t>
+      </w:r>
+      <w:r>
+        <w:rPr>
+          <w:rFonts w:ascii="Arial Black" w:hAnsi="Arial Black" w:hint="eastAsia"/>
+          <w:sz w:val="30"/>
+          <w:szCs w:val="30"/>
+        </w:rPr>
+        <w:t>:</w:t>
+      </w:r>
+    </w:p>
+    <w:p>
+      <w:pPr>
+        <w:rPr>
+          <w:rFonts w:ascii="Arial Black" w:hAnsi="Arial Black"/>
+          <w:sz w:val="30"/>
+          <w:szCs w:val="30"/>
+        </w:rPr>
+      </w:pPr>
+      <w:r>
+        <w:rPr>
+          <w:rFonts w:ascii="Arial Black" w:hAnsi="Arial Black"/>
+          <w:sz w:val="30"/>
+          <w:szCs w:val="30"/>
+        </w:rPr>
+        <w:t>SELECT COUNT(*) FROM `users` WHERE `id` &gt; 1;</w:t>
+      </w:r>
+    </w:p>
+    <w:p>
+      <w:pPr>
+        <w:rPr>
+          <w:rFonts w:ascii="Arial Black" w:hAnsi="Arial Black"/>
+          <w:sz w:val="30"/>
+          <w:szCs w:val="30"/>
+        </w:rPr>
+      </w:pPr>
+      <w:r>
+        <w:rPr>
+          <w:rFonts w:ascii="Arial Black" w:hAnsi="Arial Black"/>
+          <w:noProof/>
+          <w:sz w:val="30"/>
+          <w:szCs w:val="30"/>
+        </w:rPr>
+        <w:drawing>
+          <wp:inline distT="0" distB="0" distL="0" distR="0" wp14:anchorId="122F6B2E" wp14:editId="46EBE0AF">
+            <wp:extent cx="3114675" cy="142875"/>
+            <wp:effectExtent l="0" t="0" r="9525" b="9525"/>
+            <wp:docPr id="17" name="图片 17"/>
+            <wp:cNvGraphicFramePr>
+              <a:graphicFrameLocks xmlns:a="http://schemas.openxmlformats.org/drawingml/2006/main" noChangeAspect="1"/>
+            </wp:cNvGraphicFramePr>
+            <a:graphic xmlns:a="http://schemas.openxmlformats.org/drawingml/2006/main">
+              <a:graphicData uri="http://schemas.openxmlformats.org/drawingml/2006/picture">
+                <pic:pic xmlns:pic="http://schemas.openxmlformats.org/drawingml/2006/picture">
+                  <pic:nvPicPr>
+                    <pic:cNvPr id="0" name="Picture 6"/>
+                    <pic:cNvPicPr>
+                      <a:picLocks noChangeAspect="1" noChangeArrowheads="1"/>
+                    </pic:cNvPicPr>
+                  </pic:nvPicPr>
+                  <pic:blipFill>
+                    <a:blip r:embed="rId19">
+                      <a:extLst>
+                        <a:ext uri="{28A0092B-C50C-407E-A947-70E740481C1C}">
+                          <a14:useLocalDpi xmlns:a14="http://schemas.microsoft.com/office/drawing/2010/main" val="0"/>
+                        </a:ext>
+                      </a:extLst>
+                    </a:blip>
+                    <a:srcRect/>
+                    <a:stretch>
+                      <a:fillRect/>
+                    </a:stretch>
+                  </pic:blipFill>
+                  <pic:spPr bwMode="auto">
+                    <a:xfrm>
+                      <a:off x="0" y="0"/>
+                      <a:ext cx="3114675" cy="142875"/>
+                    </a:xfrm>
+                    <a:prstGeom prst="rect">
+                      <a:avLst/>
+                    </a:prstGeom>
+                    <a:noFill/>
+                    <a:ln>
+                      <a:noFill/>
+                    </a:ln>
+                  </pic:spPr>
+                </pic:pic>
+              </a:graphicData>
+            </a:graphic>
+          </wp:inline>
+        </w:drawing>
+      </w:r>
+    </w:p>
+    <w:p>
+      <w:pPr>
+        <w:rPr>
+          <w:rFonts w:ascii="Arial Black" w:hAnsi="Arial Black"/>
+          <w:sz w:val="30"/>
+          <w:szCs w:val="30"/>
+        </w:rPr>
+      </w:pPr>
+    </w:p>
+    <w:p>
+      <w:pPr>
+        <w:rPr>
+          <w:rFonts w:ascii="Arial Black" w:hAnsi="Arial Black"/>
+          <w:sz w:val="30"/>
+          <w:szCs w:val="30"/>
+        </w:rPr>
+      </w:pPr>
+      <w:r>
+        <w:rPr>
+          <w:rFonts w:ascii="Arial Black" w:hAnsi="Arial Black"/>
+          <w:sz w:val="30"/>
+          <w:szCs w:val="30"/>
+        </w:rPr>
+        <w:t>COUNT:</w:t>
+      </w:r>
+      <w:r>
+        <w:rPr>
+          <w:rFonts w:ascii="Arial Black" w:hAnsi="Arial Black" w:hint="eastAsia"/>
+          <w:sz w:val="30"/>
+          <w:szCs w:val="30"/>
+        </w:rPr>
+        <w:t>统计总条数</w:t>
+      </w:r>
+      <w:r>
+        <w:rPr>
+          <w:rFonts w:ascii="Arial Black" w:hAnsi="Arial Black" w:hint="eastAsia"/>
+          <w:sz w:val="30"/>
+          <w:szCs w:val="30"/>
+        </w:rPr>
+        <w:t>,</w:t>
+      </w:r>
+      <w:r>
+        <w:rPr>
+          <w:rFonts w:ascii="Arial Black" w:hAnsi="Arial Black" w:hint="eastAsia"/>
+          <w:sz w:val="30"/>
+          <w:szCs w:val="30"/>
+        </w:rPr>
+        <w:t>但是也可以加入任何条件</w:t>
+      </w:r>
+    </w:p>
+    <w:p>
+      <w:pPr>
+        <w:rPr>
+          <w:rFonts w:ascii="Arial Black" w:hAnsi="Arial Black"/>
+          <w:sz w:val="30"/>
+          <w:szCs w:val="30"/>
+        </w:rPr>
+      </w:pPr>
+    </w:p>
+    <w:p>
+      <w:pPr>
+        <w:rPr>
+          <w:rFonts w:ascii="Arial Black" w:hAnsi="Arial Black" w:hint="eastAsia"/>
+          <w:sz w:val="30"/>
+          <w:szCs w:val="30"/>
+        </w:rPr>
+      </w:pPr>
+    </w:p>
+    <w:p>
+      <w:pPr>
+        <w:rPr>
+          <w:rFonts w:ascii="Arial Black" w:hAnsi="Arial Black"/>
+          <w:sz w:val="30"/>
+          <w:szCs w:val="30"/>
+        </w:rPr>
+      </w:pPr>
+      <w:r>
+        <w:rPr>
+          <w:rFonts w:ascii="Arial Black" w:hAnsi="Arial Black" w:hint="eastAsia"/>
+          <w:sz w:val="30"/>
+          <w:szCs w:val="30"/>
+        </w:rPr>
+        <w:lastRenderedPageBreak/>
+        <w:t>统计字段累加的总和</w:t>
+      </w:r>
+    </w:p>
+    <w:p>
+      <w:pPr>
+        <w:rPr>
+          <w:rFonts w:ascii="Arial Black" w:hAnsi="Arial Black"/>
+          <w:sz w:val="30"/>
+          <w:szCs w:val="30"/>
+        </w:rPr>
+      </w:pPr>
+      <w:r>
+        <w:rPr>
+          <w:rFonts w:ascii="Arial Black" w:hAnsi="Arial Black"/>
+          <w:sz w:val="30"/>
+          <w:szCs w:val="30"/>
+        </w:rPr>
+        <w:t xml:space="preserve">SELECT SUM(`id`) FROM `users` WHERE `id` &gt; 1;  </w:t>
+      </w:r>
+    </w:p>
+    <w:p>
+      <w:pPr>
+        <w:rPr>
+          <w:rFonts w:ascii="Arial Black" w:hAnsi="Arial Black"/>
+          <w:sz w:val="30"/>
+          <w:szCs w:val="30"/>
+        </w:rPr>
+      </w:pPr>
+      <w:r>
+        <w:rPr>
+          <w:rFonts w:ascii="Arial Black" w:hAnsi="Arial Black"/>
+          <w:noProof/>
+          <w:sz w:val="30"/>
+          <w:szCs w:val="30"/>
+        </w:rPr>
+        <w:drawing>
+          <wp:inline distT="0" distB="0" distL="0" distR="0" wp14:anchorId="1759CC50" wp14:editId="266D2F21">
+            <wp:extent cx="3181350" cy="133350"/>
+            <wp:effectExtent l="0" t="0" r="0" b="0"/>
+            <wp:docPr id="18" name="图片 18"/>
+            <wp:cNvGraphicFramePr>
+              <a:graphicFrameLocks xmlns:a="http://schemas.openxmlformats.org/drawingml/2006/main" noChangeAspect="1"/>
+            </wp:cNvGraphicFramePr>
+            <a:graphic xmlns:a="http://schemas.openxmlformats.org/drawingml/2006/main">
+              <a:graphicData uri="http://schemas.openxmlformats.org/drawingml/2006/picture">
+                <pic:pic xmlns:pic="http://schemas.openxmlformats.org/drawingml/2006/picture">
+                  <pic:nvPicPr>
+                    <pic:cNvPr id="0" name="Picture 7"/>
+                    <pic:cNvPicPr>
+                      <a:picLocks noChangeAspect="1" noChangeArrowheads="1"/>
+                    </pic:cNvPicPr>
+                  </pic:nvPicPr>
+                  <pic:blipFill>
+                    <a:blip r:embed="rId20">
+                      <a:extLst>
+                        <a:ext uri="{28A0092B-C50C-407E-A947-70E740481C1C}">
+                          <a14:useLocalDpi xmlns:a14="http://schemas.microsoft.com/office/drawing/2010/main" val="0"/>
+                        </a:ext>
+                      </a:extLst>
+                    </a:blip>
+                    <a:srcRect/>
+                    <a:stretch>
+                      <a:fillRect/>
+                    </a:stretch>
+                  </pic:blipFill>
+                  <pic:spPr bwMode="auto">
+                    <a:xfrm>
+                      <a:off x="0" y="0"/>
+                      <a:ext cx="3181350" cy="133350"/>
+                    </a:xfrm>
+                    <a:prstGeom prst="rect">
+                      <a:avLst/>
+                    </a:prstGeom>
+                    <a:noFill/>
+                    <a:ln>
+                      <a:noFill/>
+                    </a:ln>
+                  </pic:spPr>
+                </pic:pic>
+              </a:graphicData>
+            </a:graphic>
+          </wp:inline>
+        </w:drawing>
+      </w:r>
+    </w:p>
+    <w:p>
+      <w:pPr>
+        <w:rPr>
+          <w:rFonts w:ascii="Arial Black" w:hAnsi="Arial Black" w:hint="eastAsia"/>
+          <w:sz w:val="30"/>
+          <w:szCs w:val="30"/>
+        </w:rPr>
+      </w:pPr>
+      <w:r>
+        <w:rPr>
+          <w:rFonts w:ascii="Arial Black" w:hAnsi="Arial Black" w:hint="eastAsia"/>
+          <w:sz w:val="30"/>
+          <w:szCs w:val="30"/>
+        </w:rPr>
+        <w:t>S</w:t>
+      </w:r>
+      <w:r>
+        <w:rPr>
+          <w:rFonts w:ascii="Arial Black" w:hAnsi="Arial Black"/>
+          <w:sz w:val="30"/>
+          <w:szCs w:val="30"/>
+        </w:rPr>
+        <w:t>UM(`</w:t>
+      </w:r>
+      <w:r>
+        <w:rPr>
+          <w:rFonts w:ascii="Arial Black" w:hAnsi="Arial Black" w:hint="eastAsia"/>
+          <w:sz w:val="30"/>
+          <w:szCs w:val="30"/>
+        </w:rPr>
+        <w:t>字段名</w:t>
+      </w:r>
+      <w:r>
+        <w:rPr>
+          <w:rFonts w:ascii="Arial Black" w:hAnsi="Arial Black"/>
+          <w:sz w:val="30"/>
+          <w:szCs w:val="30"/>
+        </w:rPr>
+        <w:t xml:space="preserve">`) </w:t>
+      </w:r>
+      <w:r>
+        <w:rPr>
+          <w:rFonts w:ascii="Arial Black" w:hAnsi="Arial Black" w:hint="eastAsia"/>
+          <w:sz w:val="30"/>
+          <w:szCs w:val="30"/>
+        </w:rPr>
+        <w:t>统计已存在目标字段的总和</w:t>
       </w:r>
       <w:bookmarkStart w:id="0" w:name="_GoBack"/>
       <w:bookmarkEnd w:id="0"/>

--- a/SQL数据库.docx
+++ b/SQL数据库.docx
@@ -776,7 +776,7 @@
     <w:p>
       <w:pPr>
         <w:rPr>
-          <w:rFonts w:ascii="Arial Black" w:hAnsi="Arial Black"/>
+          <w:rFonts w:ascii="Arial Black" w:hAnsi="Arial Black" w:hint="eastAsia"/>
           <w:sz w:val="30"/>
           <w:szCs w:val="30"/>
         </w:rPr>
@@ -3113,7 +3113,7 @@
     <w:p>
       <w:pPr>
         <w:rPr>
-          <w:rFonts w:ascii="Arial Black" w:hAnsi="Arial Black" w:hint="eastAsia"/>
+          <w:rFonts w:ascii="Arial Black" w:hAnsi="Arial Black"/>
           <w:sz w:val="30"/>
           <w:szCs w:val="30"/>
         </w:rPr>
@@ -3280,7 +3280,23 @@
           <w:sz w:val="30"/>
           <w:szCs w:val="30"/>
         </w:rPr>
-        <w:t>SELECT COUNT(*) FROM `users` WHERE `id` &gt; 1;</w:t>
+        <w:t>SELECT COUNT(*) FROM `</w:t>
+      </w:r>
+      <w:r>
+        <w:rPr>
+          <w:rFonts w:ascii="Arial Black" w:hAnsi="Arial Black" w:hint="eastAsia"/>
+          <w:sz w:val="30"/>
+          <w:szCs w:val="30"/>
+        </w:rPr>
+        <w:t>表名</w:t>
+      </w:r>
+      <w:r>
+        <w:rPr>
+          <w:rFonts w:ascii="Arial Black" w:hAnsi="Arial Black"/>
+          <w:sz w:val="30"/>
+          <w:szCs w:val="30"/>
+        </w:rPr>
+        <w:t>` WHERE `id` &gt; 1;</w:t>
       </w:r>
     </w:p>
     <w:p>
@@ -3410,7 +3426,7 @@
     <w:p>
       <w:pPr>
         <w:rPr>
-          <w:rFonts w:ascii="Arial Black" w:hAnsi="Arial Black" w:hint="eastAsia"/>
+          <w:rFonts w:ascii="Arial Black" w:hAnsi="Arial Black"/>
           <w:sz w:val="30"/>
           <w:szCs w:val="30"/>
         </w:rPr>
@@ -3448,7 +3464,39 @@
           <w:sz w:val="30"/>
           <w:szCs w:val="30"/>
         </w:rPr>
-        <w:t xml:space="preserve">SELECT SUM(`id`) FROM `users` WHERE `id` &gt; 1;  </w:t>
+        <w:t>SELECT SUM(`</w:t>
+      </w:r>
+      <w:r>
+        <w:rPr>
+          <w:rFonts w:ascii="Arial Black" w:hAnsi="Arial Black" w:hint="eastAsia"/>
+          <w:sz w:val="30"/>
+          <w:szCs w:val="30"/>
+        </w:rPr>
+        <w:t>字段</w:t>
+      </w:r>
+      <w:r>
+        <w:rPr>
+          <w:rFonts w:ascii="Arial Black" w:hAnsi="Arial Black"/>
+          <w:sz w:val="30"/>
+          <w:szCs w:val="30"/>
+        </w:rPr>
+        <w:t>`) FROM `</w:t>
+      </w:r>
+      <w:r>
+        <w:rPr>
+          <w:rFonts w:ascii="Arial Black" w:hAnsi="Arial Black" w:hint="eastAsia"/>
+          <w:sz w:val="30"/>
+          <w:szCs w:val="30"/>
+        </w:rPr>
+        <w:t>表名</w:t>
+      </w:r>
+      <w:r>
+        <w:rPr>
+          <w:rFonts w:ascii="Arial Black" w:hAnsi="Arial Black"/>
+          <w:sz w:val="30"/>
+          <w:szCs w:val="30"/>
+        </w:rPr>
+        <w:t xml:space="preserve">` WHERE `id` &gt; 1;  </w:t>
       </w:r>
     </w:p>
     <w:p>
@@ -3519,7 +3567,7 @@
     <w:p>
       <w:pPr>
         <w:rPr>
-          <w:rFonts w:ascii="Arial Black" w:hAnsi="Arial Black" w:hint="eastAsia"/>
+          <w:rFonts w:ascii="Arial Black" w:hAnsi="Arial Black"/>
           <w:sz w:val="30"/>
           <w:szCs w:val="30"/>
         </w:rPr>
@@ -3564,8 +3612,782 @@
         </w:rPr>
         <w:t>统计已存在目标字段的总和</w:t>
       </w:r>
+    </w:p>
+    <w:p>
+      <w:pPr>
+        <w:rPr>
+          <w:rFonts w:ascii="Arial Black" w:hAnsi="Arial Black"/>
+          <w:sz w:val="30"/>
+          <w:szCs w:val="30"/>
+        </w:rPr>
+      </w:pPr>
+    </w:p>
+    <w:p>
+      <w:pPr>
+        <w:rPr>
+          <w:rFonts w:ascii="Arial Black" w:hAnsi="Arial Black"/>
+          <w:sz w:val="30"/>
+          <w:szCs w:val="30"/>
+        </w:rPr>
+      </w:pPr>
+      <w:r>
+        <w:rPr>
+          <w:rFonts w:ascii="Arial Black" w:hAnsi="Arial Black" w:hint="eastAsia"/>
+          <w:sz w:val="30"/>
+          <w:szCs w:val="30"/>
+        </w:rPr>
+        <w:t>分组统计</w:t>
+      </w:r>
+    </w:p>
+    <w:p>
+      <w:pPr>
+        <w:rPr>
+          <w:rFonts w:ascii="Arial Black" w:hAnsi="Arial Black"/>
+          <w:sz w:val="30"/>
+          <w:szCs w:val="30"/>
+        </w:rPr>
+      </w:pPr>
+      <w:r>
+        <w:rPr>
+          <w:rFonts w:ascii="Arial Black" w:hAnsi="Arial Black"/>
+          <w:sz w:val="30"/>
+          <w:szCs w:val="30"/>
+        </w:rPr>
+        <w:t>SELECT COUNT(*),`</w:t>
+      </w:r>
+      <w:r>
+        <w:rPr>
+          <w:rFonts w:ascii="Arial Black" w:hAnsi="Arial Black" w:hint="eastAsia"/>
+          <w:sz w:val="30"/>
+          <w:szCs w:val="30"/>
+        </w:rPr>
+        <w:t>字段</w:t>
+      </w:r>
+      <w:r>
+        <w:rPr>
+          <w:rFonts w:ascii="Arial Black" w:hAnsi="Arial Black"/>
+          <w:sz w:val="30"/>
+          <w:szCs w:val="30"/>
+        </w:rPr>
+        <w:t>` FROM `</w:t>
+      </w:r>
+      <w:r>
+        <w:rPr>
+          <w:rFonts w:ascii="Arial Black" w:hAnsi="Arial Black" w:hint="eastAsia"/>
+          <w:sz w:val="30"/>
+          <w:szCs w:val="30"/>
+        </w:rPr>
+        <w:t>表名</w:t>
+      </w:r>
+      <w:r>
+        <w:rPr>
+          <w:rFonts w:ascii="Arial Black" w:hAnsi="Arial Black"/>
+          <w:sz w:val="30"/>
+          <w:szCs w:val="30"/>
+        </w:rPr>
+        <w:t>` WHERE `id` &lt;&gt; 0 GROUP BY `</w:t>
+      </w:r>
+      <w:r>
+        <w:rPr>
+          <w:rFonts w:ascii="Arial Black" w:hAnsi="Arial Black" w:hint="eastAsia"/>
+          <w:sz w:val="30"/>
+          <w:szCs w:val="30"/>
+        </w:rPr>
+        <w:t>同第一字段</w:t>
+      </w:r>
+      <w:r>
+        <w:rPr>
+          <w:rFonts w:ascii="Arial Black" w:hAnsi="Arial Black"/>
+          <w:sz w:val="30"/>
+          <w:szCs w:val="30"/>
+        </w:rPr>
+        <w:t>`;</w:t>
+      </w:r>
+    </w:p>
+    <w:p>
+      <w:pPr>
+        <w:rPr>
+          <w:rFonts w:ascii="Arial Black" w:hAnsi="Arial Black"/>
+          <w:sz w:val="30"/>
+          <w:szCs w:val="30"/>
+        </w:rPr>
+      </w:pPr>
+      <w:r>
+        <w:rPr>
+          <w:rFonts w:ascii="Arial Black" w:hAnsi="Arial Black"/>
+          <w:noProof/>
+          <w:sz w:val="30"/>
+          <w:szCs w:val="30"/>
+        </w:rPr>
+        <w:drawing>
+          <wp:inline distT="0" distB="0" distL="0" distR="0" wp14:anchorId="6B39FFDD" wp14:editId="3748C42B">
+            <wp:extent cx="4581525" cy="152400"/>
+            <wp:effectExtent l="0" t="0" r="9525" b="0"/>
+            <wp:docPr id="7" name="图片 7"/>
+            <wp:cNvGraphicFramePr>
+              <a:graphicFrameLocks xmlns:a="http://schemas.openxmlformats.org/drawingml/2006/main" noChangeAspect="1"/>
+            </wp:cNvGraphicFramePr>
+            <a:graphic xmlns:a="http://schemas.openxmlformats.org/drawingml/2006/main">
+              <a:graphicData uri="http://schemas.openxmlformats.org/drawingml/2006/picture">
+                <pic:pic xmlns:pic="http://schemas.openxmlformats.org/drawingml/2006/picture">
+                  <pic:nvPicPr>
+                    <pic:cNvPr id="0" name="Picture 1"/>
+                    <pic:cNvPicPr>
+                      <a:picLocks noChangeAspect="1" noChangeArrowheads="1"/>
+                    </pic:cNvPicPr>
+                  </pic:nvPicPr>
+                  <pic:blipFill>
+                    <a:blip r:embed="rId21">
+                      <a:extLst>
+                        <a:ext uri="{28A0092B-C50C-407E-A947-70E740481C1C}">
+                          <a14:useLocalDpi xmlns:a14="http://schemas.microsoft.com/office/drawing/2010/main" val="0"/>
+                        </a:ext>
+                      </a:extLst>
+                    </a:blip>
+                    <a:srcRect/>
+                    <a:stretch>
+                      <a:fillRect/>
+                    </a:stretch>
+                  </pic:blipFill>
+                  <pic:spPr bwMode="auto">
+                    <a:xfrm>
+                      <a:off x="0" y="0"/>
+                      <a:ext cx="4581525" cy="152400"/>
+                    </a:xfrm>
+                    <a:prstGeom prst="rect">
+                      <a:avLst/>
+                    </a:prstGeom>
+                    <a:noFill/>
+                    <a:ln>
+                      <a:noFill/>
+                    </a:ln>
+                  </pic:spPr>
+                </pic:pic>
+              </a:graphicData>
+            </a:graphic>
+          </wp:inline>
+        </w:drawing>
+      </w:r>
+    </w:p>
+    <w:p>
+      <w:pPr>
+        <w:rPr>
+          <w:rFonts w:ascii="Arial Black" w:hAnsi="Arial Black"/>
+          <w:sz w:val="30"/>
+          <w:szCs w:val="30"/>
+        </w:rPr>
+      </w:pPr>
+      <w:r>
+        <w:rPr>
+          <w:rFonts w:ascii="Arial Black" w:hAnsi="Arial Black"/>
+          <w:sz w:val="30"/>
+          <w:szCs w:val="30"/>
+        </w:rPr>
+        <w:t xml:space="preserve">Group by </w:t>
+      </w:r>
+      <w:r>
+        <w:rPr>
+          <w:rFonts w:ascii="Arial Black" w:hAnsi="Arial Black" w:hint="eastAsia"/>
+          <w:sz w:val="30"/>
+          <w:szCs w:val="30"/>
+        </w:rPr>
+        <w:t>分组</w:t>
+      </w:r>
+    </w:p>
+    <w:p>
+      <w:pPr>
+        <w:rPr>
+          <w:rFonts w:ascii="Arial Black" w:hAnsi="Arial Black"/>
+          <w:sz w:val="30"/>
+          <w:szCs w:val="30"/>
+        </w:rPr>
+      </w:pPr>
+    </w:p>
+    <w:p>
+      <w:pPr>
+        <w:rPr>
+          <w:rFonts w:ascii="Arial Black" w:hAnsi="Arial Black"/>
+          <w:sz w:val="30"/>
+          <w:szCs w:val="30"/>
+        </w:rPr>
+      </w:pPr>
+      <w:r>
+        <w:rPr>
+          <w:rFonts w:ascii="Arial Black" w:hAnsi="Arial Black" w:hint="eastAsia"/>
+          <w:sz w:val="30"/>
+          <w:szCs w:val="30"/>
+        </w:rPr>
+        <w:t>关联查询</w:t>
+      </w:r>
+    </w:p>
+    <w:p>
+      <w:pPr>
+        <w:rPr>
+          <w:rFonts w:ascii="Arial Black" w:hAnsi="Arial Black"/>
+          <w:sz w:val="30"/>
+          <w:szCs w:val="30"/>
+        </w:rPr>
+      </w:pPr>
+      <w:r>
+        <w:rPr>
+          <w:rFonts w:ascii="Arial Black" w:hAnsi="Arial Black"/>
+          <w:sz w:val="30"/>
+          <w:szCs w:val="30"/>
+        </w:rPr>
+        <w:t>SELECT * FROM `</w:t>
+      </w:r>
+      <w:r>
+        <w:rPr>
+          <w:rFonts w:ascii="Arial Black" w:hAnsi="Arial Black" w:hint="eastAsia"/>
+          <w:sz w:val="30"/>
+          <w:szCs w:val="30"/>
+        </w:rPr>
+        <w:t>主表</w:t>
+      </w:r>
+      <w:r>
+        <w:rPr>
+          <w:rFonts w:ascii="Arial Black" w:hAnsi="Arial Black" w:hint="eastAsia"/>
+          <w:sz w:val="30"/>
+          <w:szCs w:val="30"/>
+        </w:rPr>
+        <w:t>(</w:t>
+      </w:r>
+      <w:r>
+        <w:rPr>
+          <w:rFonts w:ascii="Arial Black" w:hAnsi="Arial Black" w:hint="eastAsia"/>
+          <w:sz w:val="30"/>
+          <w:szCs w:val="30"/>
+        </w:rPr>
+        <w:t>存有用户最基本主句</w:t>
+      </w:r>
+      <w:r>
+        <w:rPr>
+          <w:rFonts w:ascii="Arial Black" w:hAnsi="Arial Black"/>
+          <w:sz w:val="30"/>
+          <w:szCs w:val="30"/>
+        </w:rPr>
+        <w:t>)</w:t>
+      </w:r>
+      <w:r>
+        <w:rPr>
+          <w:rFonts w:ascii="Arial Black" w:hAnsi="Arial Black"/>
+          <w:sz w:val="30"/>
+          <w:szCs w:val="30"/>
+        </w:rPr>
+        <w:t xml:space="preserve">` </w:t>
+      </w:r>
+      <w:r>
+        <w:rPr>
+          <w:rFonts w:ascii="Arial Black" w:hAnsi="Arial Black"/>
+          <w:color w:val="FF0000"/>
+          <w:sz w:val="30"/>
+          <w:szCs w:val="30"/>
+        </w:rPr>
+        <w:t>INNER JOIN</w:t>
+      </w:r>
+      <w:r>
+        <w:rPr>
+          <w:rFonts w:ascii="Arial Black" w:hAnsi="Arial Black"/>
+          <w:sz w:val="30"/>
+          <w:szCs w:val="30"/>
+        </w:rPr>
+        <w:t xml:space="preserve"> `</w:t>
+      </w:r>
+      <w:r>
+        <w:rPr>
+          <w:rFonts w:ascii="Arial Black" w:hAnsi="Arial Black" w:hint="eastAsia"/>
+          <w:sz w:val="30"/>
+          <w:szCs w:val="30"/>
+        </w:rPr>
+        <w:t>次表</w:t>
+      </w:r>
+      <w:r>
+        <w:rPr>
+          <w:rFonts w:ascii="Arial Black" w:hAnsi="Arial Black"/>
+          <w:sz w:val="30"/>
+          <w:szCs w:val="30"/>
+        </w:rPr>
+        <w:t xml:space="preserve">` </w:t>
+      </w:r>
+      <w:r>
+        <w:rPr>
+          <w:rFonts w:ascii="Arial Black" w:hAnsi="Arial Black"/>
+          <w:color w:val="FF0000"/>
+          <w:sz w:val="30"/>
+          <w:szCs w:val="30"/>
+        </w:rPr>
+        <w:t>ON</w:t>
+      </w:r>
+      <w:r>
+        <w:rPr>
+          <w:rFonts w:ascii="Arial Black" w:hAnsi="Arial Black"/>
+          <w:sz w:val="30"/>
+          <w:szCs w:val="30"/>
+        </w:rPr>
+        <w:t xml:space="preserve"> `</w:t>
+      </w:r>
+      <w:r>
+        <w:rPr>
+          <w:rFonts w:ascii="Arial Black" w:hAnsi="Arial Black" w:hint="eastAsia"/>
+          <w:sz w:val="30"/>
+          <w:szCs w:val="30"/>
+        </w:rPr>
+        <w:t>主表</w:t>
+      </w:r>
+      <w:r>
+        <w:rPr>
+          <w:rFonts w:ascii="Arial Black" w:hAnsi="Arial Black"/>
+          <w:sz w:val="30"/>
+          <w:szCs w:val="30"/>
+        </w:rPr>
+        <w:t>`.`id` = `</w:t>
+      </w:r>
+      <w:r>
+        <w:rPr>
+          <w:rFonts w:ascii="Arial Black" w:hAnsi="Arial Black" w:hint="eastAsia"/>
+          <w:sz w:val="30"/>
+          <w:szCs w:val="30"/>
+        </w:rPr>
+        <w:t>次表</w:t>
+      </w:r>
+      <w:r>
+        <w:rPr>
+          <w:rFonts w:ascii="Arial Black" w:hAnsi="Arial Black"/>
+          <w:sz w:val="30"/>
+          <w:szCs w:val="30"/>
+        </w:rPr>
+        <w:t>`.`</w:t>
+      </w:r>
+      <w:r>
+        <w:rPr>
+          <w:rFonts w:ascii="Arial Black" w:hAnsi="Arial Black" w:hint="eastAsia"/>
+          <w:sz w:val="30"/>
+          <w:szCs w:val="30"/>
+        </w:rPr>
+        <w:t>次表的关联</w:t>
+      </w:r>
+      <w:r>
+        <w:rPr>
+          <w:rFonts w:ascii="Arial Black" w:hAnsi="Arial Black" w:hint="eastAsia"/>
+          <w:sz w:val="30"/>
+          <w:szCs w:val="30"/>
+        </w:rPr>
+        <w:t>ID</w:t>
+      </w:r>
+      <w:r>
+        <w:rPr>
+          <w:rFonts w:ascii="Arial Black" w:hAnsi="Arial Black"/>
+          <w:sz w:val="30"/>
+          <w:szCs w:val="30"/>
+        </w:rPr>
+        <w:t>`;</w:t>
+      </w:r>
+    </w:p>
+    <w:p>
+      <w:pPr>
+        <w:rPr>
+          <w:rFonts w:ascii="Arial Black" w:hAnsi="Arial Black" w:hint="eastAsia"/>
+          <w:sz w:val="30"/>
+          <w:szCs w:val="30"/>
+        </w:rPr>
+      </w:pPr>
       <w:bookmarkStart w:id="0" w:name="_GoBack"/>
       <w:bookmarkEnd w:id="0"/>
+      <w:r>
+        <w:rPr>
+          <w:rFonts w:ascii="Arial Black" w:hAnsi="Arial Black" w:hint="eastAsia"/>
+          <w:noProof/>
+          <w:sz w:val="30"/>
+          <w:szCs w:val="30"/>
+        </w:rPr>
+        <w:drawing>
+          <wp:inline distT="0" distB="0" distL="0" distR="0" wp14:anchorId="6A127540" wp14:editId="48FAE36D">
+            <wp:extent cx="5267325" cy="190500"/>
+            <wp:effectExtent l="0" t="0" r="9525" b="0"/>
+            <wp:docPr id="21" name="图片 21"/>
+            <wp:cNvGraphicFramePr>
+              <a:graphicFrameLocks xmlns:a="http://schemas.openxmlformats.org/drawingml/2006/main" noChangeAspect="1"/>
+            </wp:cNvGraphicFramePr>
+            <a:graphic xmlns:a="http://schemas.openxmlformats.org/drawingml/2006/main">
+              <a:graphicData uri="http://schemas.openxmlformats.org/drawingml/2006/picture">
+                <pic:pic xmlns:pic="http://schemas.openxmlformats.org/drawingml/2006/picture">
+                  <pic:nvPicPr>
+                    <pic:cNvPr id="0" name="Picture 6"/>
+                    <pic:cNvPicPr>
+                      <a:picLocks noChangeAspect="1" noChangeArrowheads="1"/>
+                    </pic:cNvPicPr>
+                  </pic:nvPicPr>
+                  <pic:blipFill>
+                    <a:blip r:embed="rId22">
+                      <a:extLst>
+                        <a:ext uri="{28A0092B-C50C-407E-A947-70E740481C1C}">
+                          <a14:useLocalDpi xmlns:a14="http://schemas.microsoft.com/office/drawing/2010/main" val="0"/>
+                        </a:ext>
+                      </a:extLst>
+                    </a:blip>
+                    <a:srcRect/>
+                    <a:stretch>
+                      <a:fillRect/>
+                    </a:stretch>
+                  </pic:blipFill>
+                  <pic:spPr bwMode="auto">
+                    <a:xfrm>
+                      <a:off x="0" y="0"/>
+                      <a:ext cx="5267325" cy="190500"/>
+                    </a:xfrm>
+                    <a:prstGeom prst="rect">
+                      <a:avLst/>
+                    </a:prstGeom>
+                    <a:noFill/>
+                    <a:ln>
+                      <a:noFill/>
+                    </a:ln>
+                  </pic:spPr>
+                </pic:pic>
+              </a:graphicData>
+            </a:graphic>
+          </wp:inline>
+        </w:drawing>
+      </w:r>
+    </w:p>
+    <w:p>
+      <w:pPr>
+        <w:rPr>
+          <w:rFonts w:ascii="Arial Black" w:hAnsi="Arial Black"/>
+          <w:sz w:val="30"/>
+          <w:szCs w:val="30"/>
+        </w:rPr>
+      </w:pPr>
+    </w:p>
+    <w:p>
+      <w:pPr>
+        <w:rPr>
+          <w:rFonts w:ascii="Arial Black" w:hAnsi="Arial Black"/>
+          <w:sz w:val="30"/>
+          <w:szCs w:val="30"/>
+        </w:rPr>
+      </w:pPr>
+      <w:r>
+        <w:rPr>
+          <w:rFonts w:ascii="Arial Black" w:hAnsi="Arial Black"/>
+          <w:sz w:val="30"/>
+          <w:szCs w:val="30"/>
+        </w:rPr>
+        <w:t>Inner join</w:t>
+      </w:r>
+      <w:r>
+        <w:rPr>
+          <w:rFonts w:ascii="Arial Black" w:hAnsi="Arial Black" w:hint="eastAsia"/>
+          <w:sz w:val="30"/>
+          <w:szCs w:val="30"/>
+        </w:rPr>
+        <w:t xml:space="preserve"> </w:t>
+      </w:r>
+      <w:r>
+        <w:rPr>
+          <w:rFonts w:ascii="Arial Black" w:hAnsi="Arial Black" w:hint="eastAsia"/>
+          <w:sz w:val="30"/>
+          <w:szCs w:val="30"/>
+        </w:rPr>
+        <w:t>交集</w:t>
+      </w:r>
+    </w:p>
+    <w:p>
+      <w:pPr>
+        <w:rPr>
+          <w:rFonts w:ascii="Arial Black" w:hAnsi="Arial Black"/>
+          <w:sz w:val="30"/>
+          <w:szCs w:val="30"/>
+        </w:rPr>
+      </w:pPr>
+    </w:p>
+    <w:p>
+      <w:pPr>
+        <w:rPr>
+          <w:rFonts w:ascii="Arial Black" w:hAnsi="Arial Black"/>
+          <w:sz w:val="30"/>
+          <w:szCs w:val="30"/>
+        </w:rPr>
+      </w:pPr>
+      <w:r>
+        <w:rPr>
+          <w:rFonts w:ascii="Arial Black" w:hAnsi="Arial Black" w:hint="eastAsia"/>
+          <w:sz w:val="30"/>
+          <w:szCs w:val="30"/>
+        </w:rPr>
+        <w:t>关联查询</w:t>
+      </w:r>
+      <w:r>
+        <w:rPr>
+          <w:rFonts w:ascii="Arial Black" w:hAnsi="Arial Black" w:hint="eastAsia"/>
+          <w:sz w:val="30"/>
+          <w:szCs w:val="30"/>
+        </w:rPr>
+        <w:t>-</w:t>
+      </w:r>
+      <w:r>
+        <w:rPr>
+          <w:rFonts w:ascii="Arial Black" w:hAnsi="Arial Black" w:hint="eastAsia"/>
+          <w:sz w:val="30"/>
+          <w:szCs w:val="30"/>
+        </w:rPr>
+        <w:t>重心向左</w:t>
+      </w:r>
+      <w:r>
+        <w:rPr>
+          <w:rFonts w:ascii="Arial Black" w:hAnsi="Arial Black" w:hint="eastAsia"/>
+          <w:sz w:val="30"/>
+          <w:szCs w:val="30"/>
+        </w:rPr>
+        <w:t>(</w:t>
+      </w:r>
+      <w:r>
+        <w:rPr>
+          <w:rFonts w:ascii="Arial Black" w:hAnsi="Arial Black" w:hint="eastAsia"/>
+          <w:sz w:val="30"/>
+          <w:szCs w:val="30"/>
+        </w:rPr>
+        <w:t>右</w:t>
+      </w:r>
+      <w:r>
+        <w:rPr>
+          <w:rFonts w:ascii="Arial Black" w:hAnsi="Arial Black"/>
+          <w:sz w:val="30"/>
+          <w:szCs w:val="30"/>
+        </w:rPr>
+        <w:t>)</w:t>
+      </w:r>
+    </w:p>
+    <w:p>
+      <w:pPr>
+        <w:rPr>
+          <w:rFonts w:ascii="Arial Black" w:hAnsi="Arial Black"/>
+          <w:sz w:val="30"/>
+          <w:szCs w:val="30"/>
+        </w:rPr>
+      </w:pPr>
+      <w:r>
+        <w:rPr>
+          <w:rFonts w:ascii="Arial Black" w:hAnsi="Arial Black"/>
+          <w:sz w:val="30"/>
+          <w:szCs w:val="30"/>
+        </w:rPr>
+        <w:t xml:space="preserve">SELECT * FROM `users` </w:t>
+      </w:r>
+      <w:r>
+        <w:rPr>
+          <w:rFonts w:ascii="Arial Black" w:hAnsi="Arial Black"/>
+          <w:color w:val="FF0000"/>
+          <w:sz w:val="30"/>
+          <w:szCs w:val="30"/>
+        </w:rPr>
+        <w:t>LEFT</w:t>
+      </w:r>
+      <w:r>
+        <w:rPr>
+          <w:rFonts w:ascii="Arial Black" w:hAnsi="Arial Black"/>
+          <w:color w:val="FF0000"/>
+          <w:sz w:val="30"/>
+          <w:szCs w:val="30"/>
+        </w:rPr>
+        <w:t>(RIGHT)</w:t>
+      </w:r>
+      <w:r>
+        <w:rPr>
+          <w:rFonts w:ascii="Arial Black" w:hAnsi="Arial Black"/>
+          <w:color w:val="FF0000"/>
+          <w:sz w:val="30"/>
+          <w:szCs w:val="30"/>
+        </w:rPr>
+        <w:t xml:space="preserve"> JOIN</w:t>
+      </w:r>
+      <w:r>
+        <w:rPr>
+          <w:rFonts w:ascii="Arial Black" w:hAnsi="Arial Black"/>
+          <w:sz w:val="30"/>
+          <w:szCs w:val="30"/>
+        </w:rPr>
+        <w:t xml:space="preserve"> `users_info` </w:t>
+      </w:r>
+      <w:r>
+        <w:rPr>
+          <w:rFonts w:ascii="Arial Black" w:hAnsi="Arial Black"/>
+          <w:color w:val="FF0000"/>
+          <w:sz w:val="30"/>
+          <w:szCs w:val="30"/>
+        </w:rPr>
+        <w:t>ON</w:t>
+      </w:r>
+      <w:r>
+        <w:rPr>
+          <w:rFonts w:ascii="Arial Black" w:hAnsi="Arial Black"/>
+          <w:sz w:val="30"/>
+          <w:szCs w:val="30"/>
+        </w:rPr>
+        <w:t xml:space="preserve"> `</w:t>
+      </w:r>
+      <w:r>
+        <w:rPr>
+          <w:rFonts w:ascii="Arial Black" w:hAnsi="Arial Black" w:hint="eastAsia"/>
+          <w:sz w:val="30"/>
+          <w:szCs w:val="30"/>
+        </w:rPr>
+        <w:t>主表</w:t>
+      </w:r>
+      <w:r>
+        <w:rPr>
+          <w:rFonts w:ascii="Arial Black" w:hAnsi="Arial Black"/>
+          <w:sz w:val="30"/>
+          <w:szCs w:val="30"/>
+        </w:rPr>
+        <w:t>`.`id` = `</w:t>
+      </w:r>
+      <w:r>
+        <w:rPr>
+          <w:rFonts w:ascii="Arial Black" w:hAnsi="Arial Black" w:hint="eastAsia"/>
+          <w:sz w:val="30"/>
+          <w:szCs w:val="30"/>
+        </w:rPr>
+        <w:t>次表</w:t>
+      </w:r>
+      <w:r>
+        <w:rPr>
+          <w:rFonts w:ascii="Arial Black" w:hAnsi="Arial Black"/>
+          <w:sz w:val="30"/>
+          <w:szCs w:val="30"/>
+        </w:rPr>
+        <w:t>`.`</w:t>
+      </w:r>
+      <w:r>
+        <w:rPr>
+          <w:rFonts w:ascii="Arial Black" w:hAnsi="Arial Black" w:hint="eastAsia"/>
+          <w:sz w:val="30"/>
+          <w:szCs w:val="30"/>
+        </w:rPr>
+        <w:t>此表的关联</w:t>
+      </w:r>
+      <w:r>
+        <w:rPr>
+          <w:rFonts w:ascii="Arial Black" w:hAnsi="Arial Black"/>
+          <w:sz w:val="30"/>
+          <w:szCs w:val="30"/>
+        </w:rPr>
+        <w:t>id`</w:t>
+      </w:r>
+      <w:r>
+        <w:rPr>
+          <w:rFonts w:ascii="Arial Black" w:hAnsi="Arial Black"/>
+          <w:sz w:val="30"/>
+          <w:szCs w:val="30"/>
+        </w:rPr>
+        <w:t>(</w:t>
+      </w:r>
+      <w:r>
+        <w:rPr>
+          <w:rFonts w:ascii="Arial Black" w:hAnsi="Arial Black" w:hint="eastAsia"/>
+          <w:sz w:val="30"/>
+          <w:szCs w:val="30"/>
+        </w:rPr>
+        <w:t>位置</w:t>
+      </w:r>
+      <w:r>
+        <w:rPr>
+          <w:rFonts w:ascii="Arial Black" w:hAnsi="Arial Black" w:hint="eastAsia"/>
+          <w:sz w:val="30"/>
+          <w:szCs w:val="30"/>
+        </w:rPr>
+        <w:t>调换</w:t>
+      </w:r>
+      <w:r>
+        <w:rPr>
+          <w:rFonts w:ascii="Arial Black" w:hAnsi="Arial Black"/>
+          <w:sz w:val="30"/>
+          <w:szCs w:val="30"/>
+        </w:rPr>
+        <w:t>)</w:t>
+      </w:r>
+      <w:r>
+        <w:rPr>
+          <w:rFonts w:ascii="Arial Black" w:hAnsi="Arial Black"/>
+          <w:sz w:val="30"/>
+          <w:szCs w:val="30"/>
+        </w:rPr>
+        <w:t>;</w:t>
+      </w:r>
+    </w:p>
+    <w:p>
+      <w:pPr>
+        <w:rPr>
+          <w:rFonts w:ascii="Arial Black" w:hAnsi="Arial Black" w:hint="eastAsia"/>
+          <w:sz w:val="30"/>
+          <w:szCs w:val="30"/>
+        </w:rPr>
+      </w:pPr>
+      <w:r>
+        <w:rPr>
+          <w:rFonts w:ascii="Arial Black" w:hAnsi="Arial Black"/>
+          <w:noProof/>
+          <w:sz w:val="30"/>
+          <w:szCs w:val="30"/>
+        </w:rPr>
+        <w:drawing>
+          <wp:inline distT="0" distB="0" distL="0" distR="0" wp14:anchorId="2E636F68" wp14:editId="0AC3F29C">
+            <wp:extent cx="5276850" cy="171450"/>
+            <wp:effectExtent l="0" t="0" r="0" b="0"/>
+            <wp:docPr id="16" name="图片 16"/>
+            <wp:cNvGraphicFramePr>
+              <a:graphicFrameLocks xmlns:a="http://schemas.openxmlformats.org/drawingml/2006/main" noChangeAspect="1"/>
+            </wp:cNvGraphicFramePr>
+            <a:graphic xmlns:a="http://schemas.openxmlformats.org/drawingml/2006/main">
+              <a:graphicData uri="http://schemas.openxmlformats.org/drawingml/2006/picture">
+                <pic:pic xmlns:pic="http://schemas.openxmlformats.org/drawingml/2006/picture">
+                  <pic:nvPicPr>
+                    <pic:cNvPr id="0" name="Picture 3"/>
+                    <pic:cNvPicPr>
+                      <a:picLocks noChangeAspect="1" noChangeArrowheads="1"/>
+                    </pic:cNvPicPr>
+                  </pic:nvPicPr>
+                  <pic:blipFill>
+                    <a:blip r:embed="rId23">
+                      <a:extLst>
+                        <a:ext uri="{28A0092B-C50C-407E-A947-70E740481C1C}">
+                          <a14:useLocalDpi xmlns:a14="http://schemas.microsoft.com/office/drawing/2010/main" val="0"/>
+                        </a:ext>
+                      </a:extLst>
+                    </a:blip>
+                    <a:srcRect/>
+                    <a:stretch>
+                      <a:fillRect/>
+                    </a:stretch>
+                  </pic:blipFill>
+                  <pic:spPr bwMode="auto">
+                    <a:xfrm>
+                      <a:off x="0" y="0"/>
+                      <a:ext cx="5276850" cy="171450"/>
+                    </a:xfrm>
+                    <a:prstGeom prst="rect">
+                      <a:avLst/>
+                    </a:prstGeom>
+                    <a:noFill/>
+                    <a:ln>
+                      <a:noFill/>
+                    </a:ln>
+                  </pic:spPr>
+                </pic:pic>
+              </a:graphicData>
+            </a:graphic>
+          </wp:inline>
+        </w:drawing>
+      </w:r>
+    </w:p>
+    <w:p>
+      <w:pPr>
+        <w:rPr>
+          <w:rFonts w:ascii="Arial Black" w:hAnsi="Arial Black" w:hint="eastAsia"/>
+          <w:sz w:val="30"/>
+          <w:szCs w:val="30"/>
+        </w:rPr>
+      </w:pPr>
     </w:p>
     <w:sectPr>
       <w:pgSz w:w="11906" w:h="16838"/>
